--- a/中国人の「君の名は。」イメージに関する研究 .docx
+++ b/中国人の「君の名は。」イメージに関する研究 .docx
@@ -3146,468 +3146,452 @@
           <w:numId w:val="14"/>
         </w:numPr>
         <w:rPr>
+          <w:rFonts w:ascii="MS Gothic" w:eastAsia="MS Gothic" w:hAnsi="MS Gothic"/>
+          <w:color w:val="000000"/>
+        </w:rPr>
+      </w:pPr>
+      <w:bookmarkStart w:id="3" w:name="_Toc503809484"/>
+      <w:r>
+        <w:rPr>
           <w:rFonts w:ascii="MS Gothic" w:eastAsia="MS Gothic" w:hAnsi="MS Gothic" w:hint="eastAsia"/>
           <w:color w:val="000000"/>
         </w:rPr>
-      </w:pPr>
-      <w:bookmarkStart w:id="3" w:name="_Toc503809484"/>
-      <w:r>
-        <w:rPr>
-          <w:rFonts w:ascii="MS Gothic" w:eastAsia="MS Gothic" w:hAnsi="MS Gothic" w:hint="eastAsia"/>
-          <w:color w:val="000000"/>
-        </w:rPr>
         <w:t>要旨</w:t>
       </w:r>
       <w:bookmarkEnd w:id="3"/>
     </w:p>
+    <w:p/>
     <w:p>
-      <w:pPr>
+      <w:r>
+        <w:t xml:space="preserve">  </w:t>
+      </w:r>
+      <w:r>
         <w:rPr>
           <w:rFonts w:hint="eastAsia"/>
         </w:rPr>
-      </w:pPr>
+        <w:t>本研究では、</w:t>
+      </w:r>
+      <w:r>
+        <w:t>2016</w:t>
+      </w:r>
+      <w:r>
+        <w:rPr>
+          <w:rFonts w:hint="eastAsia"/>
+        </w:rPr>
+        <w:t>年大ヒット話題になる映画『君の名は。』</w:t>
+      </w:r>
+      <w:r>
+        <w:rPr>
+          <w:rFonts w:hint="eastAsia"/>
+        </w:rPr>
+        <w:t>に対する</w:t>
+      </w:r>
+      <w:r>
+        <w:rPr>
+          <w:rFonts w:hint="eastAsia"/>
+        </w:rPr>
+        <w:t>中国人のイメージが経時的にどのように変化するか、その変化に日本に関する情報源がどのように影響を及ぼすかを、データ</w:t>
+      </w:r>
+      <w:r>
+        <w:rPr>
+          <w:rFonts w:hint="eastAsia"/>
+        </w:rPr>
+        <w:t>分析</w:t>
+      </w:r>
+      <w:r>
+        <w:rPr>
+          <w:rFonts w:hint="eastAsia"/>
+        </w:rPr>
+        <w:t>と</w:t>
+      </w:r>
+      <w:r>
+        <w:rPr>
+          <w:rFonts w:hint="eastAsia"/>
+        </w:rPr>
+        <w:t>アンケート</w:t>
+      </w:r>
+      <w:r>
+        <w:rPr>
+          <w:rFonts w:hint="eastAsia"/>
+        </w:rPr>
+        <w:t>調査</w:t>
+      </w:r>
+      <w:r>
+        <w:rPr>
+          <w:rFonts w:hint="eastAsia"/>
+        </w:rPr>
+        <w:t>を通じて究明することを試みる。</w:t>
+      </w:r>
     </w:p>
     <w:p>
-      <w:pPr>
+      <w:r>
         <w:rPr>
           <w:rFonts w:hint="eastAsia"/>
         </w:rPr>
-      </w:pPr>
-      <w:r>
         <w:t xml:space="preserve">  </w:t>
       </w:r>
       <w:r>
         <w:rPr>
           <w:rFonts w:hint="eastAsia"/>
         </w:rPr>
-        <w:t>本研究では、</w:t>
-      </w:r>
-      <w:r>
-        <w:t>2016</w:t>
+        <w:t>そのため、中国最大級映画評価サイト</w:t>
+      </w:r>
+      <w:r>
+        <w:t>douban.com</w:t>
       </w:r>
       <w:r>
         <w:rPr>
           <w:rFonts w:hint="eastAsia"/>
         </w:rPr>
-        <w:t>年大ヒット話題になる映画『君の名は。』</w:t>
+        <w:t>の『君の名は。』</w:t>
       </w:r>
       <w:r>
         <w:rPr>
           <w:rFonts w:hint="eastAsia"/>
         </w:rPr>
-        <w:t>に対する</w:t>
+        <w:t>に関するコメントを収集し</w:t>
       </w:r>
       <w:r>
         <w:rPr>
           <w:rFonts w:hint="eastAsia"/>
         </w:rPr>
-        <w:t>中国人のイメージが経時的にどのように変化するか、その変化に日本に関する情報源がどのように影響を及ぼすかを、データ</w:t>
+        <w:t>た</w:t>
       </w:r>
       <w:r>
         <w:rPr>
           <w:rFonts w:hint="eastAsia"/>
         </w:rPr>
-        <w:t>分析</w:t>
+        <w:t>（</w:t>
+      </w:r>
+      <w:r>
+        <w:rPr>
+          <w:rFonts w:ascii="MS Mincho" w:eastAsia="MS Mincho" w:hAnsi="MS Mincho"/>
+        </w:rPr>
+        <w:t>64,435</w:t>
+      </w:r>
+      <w:r>
+        <w:rPr>
+          <w:rFonts w:ascii="MS Mincho" w:eastAsia="MS Mincho" w:hAnsi="MS Mincho" w:hint="eastAsia"/>
+        </w:rPr>
+        <w:t>件</w:t>
       </w:r>
       <w:r>
         <w:rPr>
           <w:rFonts w:hint="eastAsia"/>
         </w:rPr>
-        <w:t>と</w:t>
+        <w:t>）</w:t>
       </w:r>
       <w:r>
         <w:rPr>
           <w:rFonts w:hint="eastAsia"/>
         </w:rPr>
-        <w:t>アンケート</w:t>
+        <w:t>、</w:t>
+      </w:r>
+      <w:r>
+        <w:t>収集手法によって</w:t>
       </w:r>
       <w:r>
         <w:rPr>
           <w:rFonts w:hint="eastAsia"/>
         </w:rPr>
-        <w:t>調査</w:t>
+        <w:t>コメント</w:t>
+      </w:r>
+      <w:r>
+        <w:t>内容と</w:t>
       </w:r>
       <w:r>
         <w:rPr>
           <w:rFonts w:hint="eastAsia"/>
         </w:rPr>
-        <w:t>を通じて究明することを試みる。</w:t>
+        <w:t>発表時間</w:t>
+      </w:r>
+      <w:r>
+        <w:t>、</w:t>
+      </w:r>
+      <w:r>
+        <w:rPr>
+          <w:rFonts w:hint="eastAsia"/>
+        </w:rPr>
+        <w:t>評価点数、賛同数</w:t>
+      </w:r>
+      <w:r>
+        <w:t>の結果などを紐づけることで、</w:t>
+      </w:r>
+      <w:r>
+        <w:rPr>
+          <w:rFonts w:hint="eastAsia"/>
+        </w:rPr>
+        <w:t>中国人の</w:t>
+      </w:r>
+      <w:r>
+        <w:t>『君の名は。』</w:t>
+      </w:r>
+      <w:r>
+        <w:rPr>
+          <w:rFonts w:hint="eastAsia"/>
+        </w:rPr>
+        <w:t>イメージ</w:t>
+      </w:r>
+      <w:r>
+        <w:t>を分析することを可能とし</w:t>
+      </w:r>
+      <w:r>
+        <w:rPr>
+          <w:rFonts w:hint="eastAsia"/>
+        </w:rPr>
+        <w:t>ている</w:t>
+      </w:r>
+      <w:r>
+        <w:t>。</w:t>
+      </w:r>
+      <w:r>
+        <w:rPr>
+          <w:rFonts w:hint="eastAsia"/>
+        </w:rPr>
+        <w:t>その後、イメージの分析結果</w:t>
+      </w:r>
+      <w:r>
+        <w:rPr>
+          <w:rFonts w:hint="eastAsia"/>
+        </w:rPr>
+        <w:t>による仮説を</w:t>
+      </w:r>
+      <w:r>
+        <w:rPr>
+          <w:rFonts w:hint="eastAsia"/>
+        </w:rPr>
+        <w:t>立て</w:t>
+      </w:r>
+      <w:r>
+        <w:rPr>
+          <w:rFonts w:hint="eastAsia"/>
+        </w:rPr>
+        <w:t>、仮説</w:t>
+      </w:r>
+      <w:r>
+        <w:rPr>
+          <w:rFonts w:hint="eastAsia"/>
+        </w:rPr>
+        <w:t>に基づいてアンケート</w:t>
+      </w:r>
+      <w:r>
+        <w:rPr>
+          <w:rFonts w:hint="eastAsia"/>
+        </w:rPr>
+        <w:t>調査を行った。</w:t>
+      </w:r>
+      <w:r>
+        <w:rPr>
+          <w:rFonts w:hint="eastAsia"/>
+        </w:rPr>
+        <w:t>アンケート調査</w:t>
+      </w:r>
+      <w:r>
+        <w:t>する際、日本に住んでいる中国人</w:t>
+      </w:r>
+      <w:r>
+        <w:t>の</w:t>
+      </w:r>
+      <w:r>
+        <w:t>『君の名は。』</w:t>
+      </w:r>
+      <w:r>
+        <w:t>イメージと中国に住んでいる中国人</w:t>
+      </w:r>
+      <w:r>
+        <w:t>の</w:t>
+      </w:r>
+      <w:r>
+        <w:t>『君の名は。』</w:t>
+      </w:r>
+      <w:r>
+        <w:t>イメージを区別するのも本研究の特徴である。</w:t>
       </w:r>
     </w:p>
     <w:p>
       <w:pPr>
         <w:rPr>
+          <w:rFonts w:eastAsia="MS PMincho"/>
+        </w:rPr>
+      </w:pPr>
+      <w:r>
+        <w:t xml:space="preserve">  </w:t>
+      </w:r>
+      <w:r>
+        <w:rPr>
           <w:rFonts w:hint="eastAsia"/>
         </w:rPr>
-      </w:pPr>
+        <w:t>調査の結果、</w:t>
+      </w:r>
       <w:r>
         <w:rPr>
           <w:rFonts w:hint="eastAsia"/>
         </w:rPr>
-        <w:t xml:space="preserve">  </w:t>
+        <w:t>中国人の</w:t>
+      </w:r>
+      <w:r>
+        <w:t>『君の名は。』</w:t>
       </w:r>
       <w:r>
         <w:rPr>
           <w:rFonts w:hint="eastAsia"/>
         </w:rPr>
-        <w:t>そのため、中国最大級映画評価サイト</w:t>
-      </w:r>
-      <w:r>
-        <w:t>douban.com</w:t>
+        <w:t>イメージの</w:t>
+      </w:r>
+      <w:r>
+        <w:rPr>
+          <w:rFonts w:eastAsia="MS PMincho" w:hint="eastAsia"/>
+        </w:rPr>
+        <w:t>「認知要素」は</w:t>
       </w:r>
       <w:r>
         <w:rPr>
           <w:rFonts w:hint="eastAsia"/>
         </w:rPr>
-        <w:t>の『君の名は。』</w:t>
+        <w:t>「中国における新海誠の認知度が高い」である、「」</w:t>
+      </w:r>
+      <w:r>
+        <w:rPr>
+          <w:rFonts w:eastAsia="MS PMincho" w:hint="eastAsia"/>
+        </w:rPr>
+        <w:t>「評価要素」、「感情要素」、「行動要素」</w:t>
       </w:r>
       <w:r>
         <w:rPr>
           <w:rFonts w:hint="eastAsia"/>
         </w:rPr>
-        <w:t>に関するコメントを収集し</w:t>
+        <w:t>原因は</w:t>
       </w:r>
       <w:r>
         <w:rPr>
           <w:rFonts w:hint="eastAsia"/>
         </w:rPr>
-        <w:t>た</w:t>
+        <w:t>「</w:t>
       </w:r>
       <w:r>
         <w:rPr>
           <w:rFonts w:hint="eastAsia"/>
         </w:rPr>
-        <w:t>（</w:t>
-      </w:r>
-      <w:r>
-        <w:rPr>
-          <w:rFonts w:ascii="MS Mincho" w:eastAsia="MS Mincho" w:hAnsi="MS Mincho"/>
-        </w:rPr>
-        <w:t>64,435</w:t>
-      </w:r>
-      <w:r>
-        <w:rPr>
-          <w:rFonts w:ascii="MS Mincho" w:eastAsia="MS Mincho" w:hAnsi="MS Mincho" w:hint="eastAsia"/>
-        </w:rPr>
-        <w:t>件</w:t>
+        <w:t>中国における</w:t>
       </w:r>
       <w:r>
         <w:rPr>
           <w:rFonts w:hint="eastAsia"/>
         </w:rPr>
-        <w:t>）</w:t>
+        <w:t>新海誠の認知度が高い</w:t>
       </w:r>
       <w:r>
         <w:rPr>
           <w:rFonts w:hint="eastAsia"/>
         </w:rPr>
-        <w:t>、</w:t>
-      </w:r>
-      <w:r>
-        <w:t>収集手法によって</w:t>
+        <w:t>」</w:t>
       </w:r>
       <w:r>
         <w:rPr>
           <w:rFonts w:hint="eastAsia"/>
         </w:rPr>
-        <w:t>コメント</w:t>
-      </w:r>
-      <w:r>
-        <w:t>内容と</w:t>
+        <w:t>および</w:t>
       </w:r>
       <w:r>
         <w:rPr>
           <w:rFonts w:hint="eastAsia"/>
         </w:rPr>
-        <w:t>発表時間</w:t>
-      </w:r>
-      <w:r>
-        <w:t>、</w:t>
+        <w:t>口コミが良いのことだ、</w:t>
       </w:r>
       <w:r>
         <w:rPr>
           <w:rFonts w:hint="eastAsia"/>
         </w:rPr>
-        <w:t>評価点数、賛同数</w:t>
-      </w:r>
-      <w:r>
-        <w:t>の結果などを紐づけることで、</w:t>
+        <w:t>口コミを</w:t>
+      </w:r>
+      <w:r>
+        <w:t>広める</w:t>
       </w:r>
       <w:r>
         <w:rPr>
           <w:rFonts w:hint="eastAsia"/>
         </w:rPr>
-        <w:t>中国人の</w:t>
-      </w:r>
-      <w:r>
-        <w:t>『君の名は。』</w:t>
+        <w:t>主力は主に「日本に住んでいる中国人」、「新海誠の既存フャンス群」及び「映画を発行する会社光線メディア」、</w:t>
       </w:r>
       <w:r>
         <w:rPr>
           <w:rFonts w:hint="eastAsia"/>
         </w:rPr>
-        <w:t>イメージ</w:t>
-      </w:r>
-      <w:r>
-        <w:t>を分析することを可能とし</w:t>
+        <w:t>口コミを形成</w:t>
       </w:r>
       <w:r>
         <w:rPr>
           <w:rFonts w:hint="eastAsia"/>
         </w:rPr>
-        <w:t>ている</w:t>
-      </w:r>
-      <w:r>
-        <w:t>。</w:t>
+        <w:t>する時期は映画が中国上映開始前の</w:t>
       </w:r>
       <w:r>
         <w:rPr>
           <w:rFonts w:hint="eastAsia"/>
         </w:rPr>
-        <w:t>その後、イメージの分析結果</w:t>
+        <w:t>3</w:t>
       </w:r>
       <w:r>
         <w:rPr>
           <w:rFonts w:hint="eastAsia"/>
         </w:rPr>
-        <w:t>による仮説を</w:t>
+        <w:t>ヶ月間である、</w:t>
       </w:r>
       <w:r>
         <w:rPr>
           <w:rFonts w:hint="eastAsia"/>
         </w:rPr>
-        <w:t>立て</w:t>
+        <w:t>口コミを</w:t>
+      </w:r>
+      <w:r>
+        <w:t>散布する</w:t>
       </w:r>
       <w:r>
         <w:rPr>
           <w:rFonts w:hint="eastAsia"/>
         </w:rPr>
-        <w:t>、仮説</w:t>
+        <w:t>方法は主に親友の</w:t>
+      </w:r>
+      <w:r>
+        <w:t>言い伝え</w:t>
       </w:r>
       <w:r>
         <w:rPr>
           <w:rFonts w:hint="eastAsia"/>
         </w:rPr>
-        <w:t>に基づいてアンケート</w:t>
+        <w:t>、および</w:t>
+      </w:r>
+      <w:r>
+        <w:t>wechat</w:t>
       </w:r>
       <w:r>
         <w:rPr>
           <w:rFonts w:hint="eastAsia"/>
         </w:rPr>
-        <w:t>調査を行った。</w:t>
+        <w:t>・</w:t>
+      </w:r>
+      <w:r>
+        <w:t>weibo</w:t>
       </w:r>
       <w:r>
         <w:rPr>
           <w:rFonts w:hint="eastAsia"/>
         </w:rPr>
-        <w:t>アンケート調査</w:t>
-      </w:r>
-      <w:r>
-        <w:t>する際、日本に住んでいる中国人</w:t>
-      </w:r>
-      <w:r>
-        <w:t>の</w:t>
-      </w:r>
-      <w:r>
-        <w:t>『君の名は。』</w:t>
-      </w:r>
-      <w:r>
-        <w:t>イメージと中国に住んでいる中国人</w:t>
-      </w:r>
-      <w:r>
-        <w:t>の</w:t>
-      </w:r>
-      <w:r>
-        <w:t>『君の名は。』</w:t>
-      </w:r>
-      <w:r>
-        <w:t>イメージを区別するのも本研究の特徴である。</w:t>
+        <w:t>（中国版の</w:t>
+      </w:r>
+      <w:r>
+        <w:t>Facebook</w:t>
+      </w:r>
+      <w:r>
+        <w:rPr>
+          <w:rFonts w:hint="eastAsia"/>
+        </w:rPr>
+        <w:t>とツータ）である。</w:t>
       </w:r>
     </w:p>
     <w:p>
       <w:pPr>
         <w:rPr>
-          <w:rFonts w:eastAsia="MS PMincho"/>
-        </w:rPr>
-      </w:pPr>
-      <w:r>
-        <w:t xml:space="preserve">  </w:t>
-      </w:r>
-      <w:r>
-        <w:rPr>
-          <w:rFonts w:hint="eastAsia"/>
-        </w:rPr>
-        <w:t>調査の結果、</w:t>
-      </w:r>
-      <w:r>
-        <w:rPr>
-          <w:rFonts w:hint="eastAsia"/>
-        </w:rPr>
-        <w:t>中国人の</w:t>
-      </w:r>
-      <w:r>
-        <w:t>『君の名は。』</w:t>
-      </w:r>
-      <w:r>
-        <w:rPr>
-          <w:rFonts w:hint="eastAsia"/>
-        </w:rPr>
-        <w:t>イメージの</w:t>
-      </w:r>
-      <w:r>
-        <w:rPr>
-          <w:rFonts w:eastAsia="MS PMincho" w:hint="eastAsia"/>
-        </w:rPr>
-        <w:t>「認知要素」は</w:t>
-      </w:r>
-      <w:r>
-        <w:rPr>
-          <w:rFonts w:hint="eastAsia"/>
-        </w:rPr>
-        <w:t>「中国における新海誠の認知度が高い」である、「」</w:t>
-      </w:r>
-      <w:r>
-        <w:rPr>
-          <w:rFonts w:eastAsia="MS PMincho" w:hint="eastAsia"/>
-        </w:rPr>
-        <w:t>「評価要素」、「感情要素」、「行動要素」</w:t>
-      </w:r>
-      <w:r>
-        <w:rPr>
-          <w:rFonts w:hint="eastAsia"/>
-        </w:rPr>
-        <w:t>原因は</w:t>
-      </w:r>
-      <w:r>
-        <w:rPr>
-          <w:rFonts w:hint="eastAsia"/>
-        </w:rPr>
-        <w:t>「</w:t>
-      </w:r>
-      <w:r>
-        <w:rPr>
-          <w:rFonts w:hint="eastAsia"/>
-        </w:rPr>
-        <w:t>中国における</w:t>
-      </w:r>
-      <w:r>
-        <w:rPr>
-          <w:rFonts w:hint="eastAsia"/>
-        </w:rPr>
-        <w:t>新海誠の認知度が高い</w:t>
-      </w:r>
-      <w:r>
-        <w:rPr>
-          <w:rFonts w:hint="eastAsia"/>
-        </w:rPr>
-        <w:t>」</w:t>
-      </w:r>
-      <w:r>
-        <w:rPr>
-          <w:rFonts w:hint="eastAsia"/>
-        </w:rPr>
-        <w:t>および</w:t>
-      </w:r>
-      <w:r>
-        <w:rPr>
-          <w:rFonts w:hint="eastAsia"/>
-        </w:rPr>
-        <w:t>口コミが良いのことだ、</w:t>
-      </w:r>
-      <w:r>
-        <w:rPr>
-          <w:rFonts w:hint="eastAsia"/>
-        </w:rPr>
-        <w:t>口コミを</w:t>
-      </w:r>
-      <w:r>
-        <w:t>広める</w:t>
-      </w:r>
-      <w:r>
-        <w:rPr>
-          <w:rFonts w:hint="eastAsia"/>
-        </w:rPr>
-        <w:t>主力は主に「日本に住んでいる中国人」、「新海誠の既存フャンス群」及び「映画を発行する会社光線メディア」、</w:t>
-      </w:r>
-      <w:r>
-        <w:rPr>
-          <w:rFonts w:hint="eastAsia"/>
-        </w:rPr>
-        <w:t>口コミを形成</w:t>
-      </w:r>
-      <w:r>
-        <w:rPr>
-          <w:rFonts w:hint="eastAsia"/>
-        </w:rPr>
-        <w:t>する時期は映画が中国上映開始前の</w:t>
-      </w:r>
-      <w:r>
-        <w:rPr>
-          <w:rFonts w:hint="eastAsia"/>
-        </w:rPr>
-        <w:t>3</w:t>
-      </w:r>
-      <w:r>
-        <w:rPr>
-          <w:rFonts w:hint="eastAsia"/>
-        </w:rPr>
-        <w:t>ヶ月間である、</w:t>
-      </w:r>
-      <w:r>
-        <w:rPr>
-          <w:rFonts w:hint="eastAsia"/>
-        </w:rPr>
-        <w:t>口コミを</w:t>
-      </w:r>
-      <w:r>
-        <w:t>散布する</w:t>
-      </w:r>
-      <w:r>
-        <w:rPr>
-          <w:rFonts w:hint="eastAsia"/>
-        </w:rPr>
-        <w:t>方法は主に親友の</w:t>
-      </w:r>
-      <w:r>
-        <w:t>言い伝え</w:t>
-      </w:r>
-      <w:r>
-        <w:rPr>
-          <w:rFonts w:hint="eastAsia"/>
-        </w:rPr>
-        <w:t>、および</w:t>
-      </w:r>
-      <w:r>
-        <w:t>wechat</w:t>
-      </w:r>
-      <w:r>
-        <w:rPr>
-          <w:rFonts w:hint="eastAsia"/>
-        </w:rPr>
-        <w:t>・</w:t>
-      </w:r>
-      <w:r>
-        <w:t>weibo</w:t>
-      </w:r>
-      <w:r>
-        <w:rPr>
-          <w:rFonts w:hint="eastAsia"/>
-        </w:rPr>
-        <w:t>（中国版の</w:t>
-      </w:r>
-      <w:r>
-        <w:t>Facebook</w:t>
-      </w:r>
-      <w:r>
-        <w:rPr>
-          <w:rFonts w:hint="eastAsia"/>
-        </w:rPr>
-        <w:t>とツータ）である。</w:t>
-      </w:r>
-    </w:p>
-    <w:p>
-      <w:pPr>
-        <w:rPr>
           <w:u w:val="single"/>
         </w:rPr>
       </w:pPr>
@@ -3657,33 +3641,8 @@
           <w:rFonts w:hint="eastAsia"/>
           <w:u w:val="single"/>
         </w:rPr>
-        <w:t>フャンス</w:t>
-      </w:r>
-      <w:proofErr w:type="gramStart"/>
-      <w:r>
-        <w:rPr>
-          <w:rFonts w:hint="eastAsia"/>
-          <w:u w:val="single"/>
-        </w:rPr>
-        <w:t>が</w:t>
-      </w:r>
-      <w:proofErr w:type="gramEnd"/>
-      <w:r>
-        <w:rPr>
-          <w:rFonts w:hint="eastAsia"/>
-          <w:u w:val="single"/>
-        </w:rPr>
-        <w:t>新海誠監督</w:t>
-      </w:r>
-      <w:proofErr w:type="gramStart"/>
-      <w:r>
-        <w:rPr>
-          <w:rFonts w:hint="eastAsia"/>
-          <w:u w:val="single"/>
-        </w:rPr>
-        <w:t>が</w:t>
-      </w:r>
-      <w:proofErr w:type="gramEnd"/>
+        <w:t>フャンスが新海誠監督が</w:t>
+      </w:r>
       <w:r>
         <w:rPr>
           <w:rFonts w:hint="eastAsia"/>
@@ -3791,21 +3750,7 @@
         <w:rPr>
           <w:rFonts w:hint="eastAsia"/>
         </w:rPr>
-        <w:t>その中、映画が受信者一番多い</w:t>
-      </w:r>
-      <w:proofErr w:type="gramStart"/>
-      <w:r>
-        <w:rPr>
-          <w:rFonts w:hint="eastAsia"/>
-        </w:rPr>
-        <w:t>な</w:t>
-      </w:r>
-      <w:proofErr w:type="gramEnd"/>
-      <w:r>
-        <w:rPr>
-          <w:rFonts w:hint="eastAsia"/>
-        </w:rPr>
-        <w:t>メディアとして、重要な役割を</w:t>
+        <w:t>その中、映画が受信者一番多いなメディアとして、重要な役割を</w:t>
       </w:r>
       <w:r>
         <w:rPr>
@@ -3904,21 +3849,7 @@
         <w:rPr>
           <w:rFonts w:eastAsia="MS PMincho" w:hint="eastAsia"/>
         </w:rPr>
-        <w:t>、2016年には映画入場者数世界一の市場となった、現在、1人あたりの年間映画観賞回数は北米4回、中国1.7回となっており、中国映画市場はまだまだ拡大する伸び</w:t>
-      </w:r>
-      <w:proofErr w:type="gramStart"/>
-      <w:r>
-        <w:rPr>
-          <w:rFonts w:eastAsia="MS PMincho" w:hint="eastAsia"/>
-        </w:rPr>
-        <w:t>しろを</w:t>
-      </w:r>
-      <w:proofErr w:type="gramEnd"/>
-      <w:r>
-        <w:rPr>
-          <w:rFonts w:eastAsia="MS PMincho" w:hint="eastAsia"/>
-        </w:rPr>
-        <w:t>感じさせる。</w:t>
+        <w:t>、2016年には映画入場者数世界一の市場となった、現在、1人あたりの年間映画観賞回数は北米4回、中国1.7回となっており、中国映画市場はまだまだ拡大する伸びしろを感じさせる。</w:t>
       </w:r>
     </w:p>
     <w:p>
@@ -3957,33 +3888,11 @@
         </w:rPr>
         <w:t>以上</w:t>
       </w:r>
-      <w:proofErr w:type="gramStart"/>
       <w:r>
         <w:rPr>
           <w:rFonts w:eastAsia="MS PMincho" w:hint="eastAsia"/>
         </w:rPr>
-        <w:t>を</w:t>
-      </w:r>
-      <w:proofErr w:type="gramEnd"/>
-      <w:r>
-        <w:rPr>
-          <w:rFonts w:eastAsia="MS PMincho" w:hint="eastAsia"/>
-        </w:rPr>
-        <w:t>外国映画</w:t>
-      </w:r>
-      <w:proofErr w:type="gramStart"/>
-      <w:r>
-        <w:rPr>
-          <w:rFonts w:eastAsia="MS PMincho" w:hint="eastAsia"/>
-        </w:rPr>
-        <w:t>を</w:t>
-      </w:r>
-      <w:proofErr w:type="gramEnd"/>
-      <w:r>
-        <w:rPr>
-          <w:rFonts w:eastAsia="MS PMincho" w:hint="eastAsia"/>
-        </w:rPr>
-        <w:t>占めており</w:t>
+        <w:t>を外国映画を占めており</w:t>
       </w:r>
       <w:r>
         <w:rPr>
@@ -4026,35 +3935,7 @@
         <w:rPr>
           <w:rFonts w:eastAsia="MS PMincho" w:hint="eastAsia"/>
         </w:rPr>
-        <w:t>年間</w:t>
-      </w:r>
-      <w:proofErr w:type="gramStart"/>
-      <w:r>
-        <w:rPr>
-          <w:rFonts w:eastAsia="MS PMincho" w:hint="eastAsia"/>
-        </w:rPr>
-        <w:t>で</w:t>
-      </w:r>
-      <w:proofErr w:type="gramEnd"/>
-      <w:r>
-        <w:rPr>
-          <w:rFonts w:eastAsia="MS PMincho" w:hint="eastAsia"/>
-        </w:rPr>
-        <w:t>中国</w:t>
-      </w:r>
-      <w:proofErr w:type="gramStart"/>
-      <w:r>
-        <w:rPr>
-          <w:rFonts w:eastAsia="MS PMincho" w:hint="eastAsia"/>
-        </w:rPr>
-        <w:t>で</w:t>
-      </w:r>
-      <w:proofErr w:type="gramEnd"/>
-      <w:r>
-        <w:rPr>
-          <w:rFonts w:eastAsia="MS PMincho" w:hint="eastAsia"/>
-        </w:rPr>
-        <w:t>上映された日本映画は</w:t>
+        <w:t>年間で中国で上映された日本映画は</w:t>
       </w:r>
       <w:r>
         <w:rPr>
@@ -4103,79 +3984,37 @@
         <w:rPr>
           <w:rFonts w:eastAsia="MS PMincho" w:hint="eastAsia"/>
         </w:rPr>
-        <w:t>年に中国</w:t>
-      </w:r>
-      <w:proofErr w:type="gramStart"/>
+        <w:t>年に中国で、「</w:t>
+      </w:r>
+      <w:r>
+        <w:rPr>
+          <w:rFonts w:eastAsia="MS PMincho"/>
+        </w:rPr>
+        <w:t xml:space="preserve">STAND BY ME </w:t>
+      </w:r>
       <w:r>
         <w:rPr>
           <w:rFonts w:eastAsia="MS PMincho" w:hint="eastAsia"/>
         </w:rPr>
-        <w:t>で</w:t>
-      </w:r>
-      <w:proofErr w:type="gramEnd"/>
+        <w:t>ドラえもん」</w:t>
+      </w:r>
       <w:r>
         <w:rPr>
           <w:rFonts w:eastAsia="MS PMincho" w:hint="eastAsia"/>
         </w:rPr>
-        <w:t>、「</w:t>
+        <w:t>が大ヒットしたことにより、中国の映画市場は日本映画の魅力に</w:t>
       </w:r>
       <w:r>
         <w:rPr>
           <w:rFonts w:eastAsia="MS PMincho"/>
         </w:rPr>
-        <w:t xml:space="preserve">STAND BY ME </w:t>
+        <w:t>30</w:t>
       </w:r>
       <w:r>
         <w:rPr>
           <w:rFonts w:eastAsia="MS PMincho" w:hint="eastAsia"/>
         </w:rPr>
-        <w:t>ト</w:t>
-      </w:r>
-      <w:proofErr w:type="gramStart"/>
-      <w:r>
-        <w:rPr>
-          <w:rFonts w:eastAsia="MS PMincho" w:hint="eastAsia"/>
-        </w:rPr>
-        <w:t>゙</w:t>
-      </w:r>
-      <w:proofErr w:type="gramEnd"/>
-      <w:r>
-        <w:rPr>
-          <w:rFonts w:eastAsia="MS PMincho" w:hint="eastAsia"/>
-        </w:rPr>
-        <w:t>ラえもん」</w:t>
-      </w:r>
-      <w:r>
-        <w:rPr>
-          <w:rFonts w:eastAsia="MS PMincho" w:hint="eastAsia"/>
-        </w:rPr>
-        <w:t>が大ヒットしたことにより、中国の映画市場は日本映画の魅力に</w:t>
-      </w:r>
-      <w:r>
-        <w:rPr>
-          <w:rFonts w:eastAsia="MS PMincho"/>
-        </w:rPr>
-        <w:t>30</w:t>
-      </w:r>
-      <w:r>
-        <w:rPr>
-          <w:rFonts w:eastAsia="MS PMincho" w:hint="eastAsia"/>
-        </w:rPr>
-        <w:t>年</w:t>
-      </w:r>
-      <w:proofErr w:type="gramStart"/>
-      <w:r>
-        <w:rPr>
-          <w:rFonts w:eastAsia="MS PMincho" w:hint="eastAsia"/>
-        </w:rPr>
-        <w:t>ぶりに</w:t>
-      </w:r>
-      <w:proofErr w:type="gramEnd"/>
-      <w:r>
-        <w:rPr>
-          <w:rFonts w:eastAsia="MS PMincho" w:hint="eastAsia"/>
-        </w:rPr>
-        <w:t>注目した。</w:t>
+        <w:t>年ぶりに注目した。</w:t>
       </w:r>
     </w:p>
     <w:p>
@@ -4693,119 +4532,63 @@
         <w:rPr>
           <w:rFonts w:eastAsia="MS PMincho"/>
         </w:rPr>
-        <w:t>研究者は、何人かのユーザーを招待し、以前に鑑賞映画を再評価</w:t>
-      </w:r>
-      <w:proofErr w:type="gramStart"/>
+        <w:t>研究者は、何人かのユーザーを招待し、以前に鑑賞映画を再評価したり、新しいく鑑賞した映画を評価するよう求めていた。 これらのユーザーは、実験組と抑制組に分けられた。映画を鑑賞する前に、</w:t>
+      </w:r>
       <w:r>
         <w:rPr>
           <w:rFonts w:eastAsia="MS PMincho"/>
         </w:rPr>
-        <w:t>したり</w:t>
-      </w:r>
-      <w:proofErr w:type="gramEnd"/>
+        <w:t>抑制組</w:t>
+      </w:r>
       <w:r>
         <w:rPr>
           <w:rFonts w:eastAsia="MS PMincho"/>
         </w:rPr>
-        <w:t>、新しいく鑑賞した映画を評価するよう求めていた。 これらのユーザーは、実験組と抑制組に分けられた。映画を鑑賞する前に、</w:t>
+        <w:t>は</w:t>
       </w:r>
       <w:r>
         <w:rPr>
           <w:rFonts w:eastAsia="MS PMincho"/>
         </w:rPr>
-        <w:t>抑制組</w:t>
+        <w:t>サイト上での実際の平均評価を参考することができる。その一方、</w:t>
+      </w:r>
+      <w:r>
+        <w:rPr>
+          <w:rFonts w:eastAsia="MS PMincho" w:hint="eastAsia"/>
+        </w:rPr>
+        <w:t>実験</w:t>
       </w:r>
       <w:r>
         <w:rPr>
           <w:rFonts w:eastAsia="MS PMincho"/>
         </w:rPr>
-        <w:t>は</w:t>
+        <w:t>組は</w:t>
       </w:r>
       <w:r>
         <w:rPr>
           <w:rFonts w:eastAsia="MS PMincho"/>
         </w:rPr>
-        <w:t>サイト上での実際の平均評価を参考することができる。その一方、</w:t>
-      </w:r>
-      <w:r>
-        <w:rPr>
-          <w:rFonts w:eastAsia="MS PMincho" w:hint="eastAsia"/>
-        </w:rPr>
-        <w:t>実験</w:t>
-      </w:r>
-      <w:r>
-        <w:rPr>
-          <w:rFonts w:eastAsia="MS PMincho"/>
-        </w:rPr>
-        <w:t>組は</w:t>
-      </w:r>
-      <w:r>
-        <w:rPr>
-          <w:rFonts w:eastAsia="MS PMincho"/>
-        </w:rPr>
-        <w:t>研究者たちによって意図的に書き換えられた平均評価を</w:t>
-      </w:r>
-      <w:proofErr w:type="gramStart"/>
-      <w:r>
-        <w:rPr>
-          <w:rFonts w:eastAsia="MS PMincho"/>
-        </w:rPr>
-        <w:t>見たり</w:t>
-      </w:r>
-      <w:proofErr w:type="gramEnd"/>
-      <w:r>
-        <w:rPr>
-          <w:rFonts w:eastAsia="MS PMincho"/>
-        </w:rPr>
-        <w:t>、あるいは平均評価が見れない状態にされる。</w:t>
+        <w:t>研究者たちによって意図的に書き換えられた平均評価を見たり、あるいは平均評価が見れない状態にされる。</w:t>
       </w:r>
     </w:p>
     <w:p>
       <w:pPr>
         <w:jc w:val="left"/>
         <w:rPr>
-          <w:rFonts w:eastAsia="MS PMincho" w:hint="eastAsia"/>
-        </w:rPr>
-      </w:pPr>
-      <w:r>
-        <w:rPr>
           <w:rFonts w:eastAsia="MS PMincho"/>
         </w:rPr>
+      </w:pPr>
+      <w:r>
+        <w:rPr>
+          <w:rFonts w:eastAsia="MS PMincho"/>
+        </w:rPr>
         <w:t xml:space="preserve">  </w:t>
       </w:r>
       <w:r>
         <w:rPr>
           <w:rFonts w:eastAsia="MS PMincho"/>
         </w:rPr>
-        <w:t>この調査によると、以前に鑑賞した映画を再評価するのや新しく鑑賞した映画を評価するのをいずれにしても、ユーザーたちは明らかに、見た平均評価によって大いに影響を受ける。ユーザーは低く評価された映画を見たときに低い評価をする傾向にあり、高く評価された映画を見ると高く評価しやすい傾向にあります。最も注目すべき</w:t>
-      </w:r>
-      <w:proofErr w:type="gramStart"/>
-      <w:r>
-        <w:rPr>
-          <w:rFonts w:eastAsia="MS PMincho"/>
-        </w:rPr>
-        <w:t>のは</w:t>
-      </w:r>
-      <w:proofErr w:type="gramEnd"/>
-      <w:r>
-        <w:rPr>
-          <w:rFonts w:eastAsia="MS PMincho"/>
-        </w:rPr>
-        <w:t>、同じ映画の場合であっても、意図的に下げられた評価を見た実験組は、実際の平均評価を見た抑制組の評価より低いことがわかった。意図的に平均評価を高くしたものを見せるのも、ユーザーたちに高く評価させる傾向にはあるが、平均評価を高くするのに比べ、意図的に平均評価を低くした時にくらべユーザーたちの反応が遥かに強烈である。これが、なぜ映画制作者たちが低評価を強く拒絶する理由の一つ:少数の低評価であっても、ドミノ式の連帯反応を起こしてしまうため。それが</w:t>
-      </w:r>
-      <w:proofErr w:type="gramStart"/>
-      <w:r>
-        <w:rPr>
-          <w:rFonts w:eastAsia="MS PMincho"/>
-        </w:rPr>
-        <w:t>謂わ</w:t>
-      </w:r>
-      <w:proofErr w:type="gramEnd"/>
-      <w:r>
-        <w:rPr>
-          <w:rFonts w:eastAsia="MS PMincho"/>
-        </w:rPr>
-        <w:t>ゆる</w:t>
+        <w:t>この調査によると、以前に鑑賞した映画を再評価するのや新しく鑑賞した映画を評価するのをいずれにしても、ユーザーたちは明らかに、見た平均評価によって大いに影響を受ける。ユーザーは低く評価された映画を見たときに低い評価をする傾向にあり、高く評価された映画を見ると高く評価しやすい傾向にあります。最も注目すべきのは、同じ映画の場合であっても、意図的に下げられた評価を見た実験組は、実際の平均評価を見た抑制組の評価より低いことがわかった。意図的に平均評価を高くしたものを見せるのも、ユーザーたちに高く評価させる傾向にはあるが、平均評価を高くするのに比べ、意図的に平均評価を低くした時にくらべユーザーたちの反応が遥かに強烈である。これが、なぜ映画制作者たちが低評価を強く拒絶する理由の一つ:少数の低評価であっても、ドミノ式の連帯反応を起こしてしまうため。それが謂わゆる</w:t>
       </w:r>
       <w:r>
         <w:rPr>
@@ -4947,6 +4730,7 @@
       <w:pPr>
         <w:rPr>
           <w:rFonts w:eastAsia="MS PMincho"/>
+          <w:strike/>
         </w:rPr>
       </w:pPr>
       <w:r>
@@ -4958,18 +4742,21 @@
       <w:r>
         <w:rPr>
           <w:rFonts w:eastAsia="MS PMincho" w:hint="eastAsia"/>
+          <w:strike/>
         </w:rPr>
         <w:t>本研究はデータ分析と実証的なアンケート調査に基づき、</w:t>
       </w:r>
       <w:r>
         <w:rPr>
           <w:rFonts w:eastAsia="MS PMincho"/>
+          <w:strike/>
         </w:rPr>
         <w:t>『君の名は。』</w:t>
       </w:r>
       <w:r>
         <w:rPr>
           <w:rFonts w:eastAsia="MS PMincho" w:hint="eastAsia"/>
+          <w:strike/>
         </w:rPr>
         <w:t>に対する中国人のイメージの実態とその構造を明らかにしたい。</w:t>
       </w:r>
@@ -4978,29 +4765,34 @@
       <w:pPr>
         <w:rPr>
           <w:rFonts w:eastAsia="MS PMincho"/>
+          <w:strike/>
         </w:rPr>
       </w:pPr>
       <w:r>
         <w:rPr>
           <w:rFonts w:eastAsia="MS PMincho"/>
+          <w:strike/>
         </w:rPr>
         <w:t xml:space="preserve">  </w:t>
       </w:r>
       <w:r>
         <w:rPr>
           <w:rFonts w:eastAsia="MS PMincho" w:hint="eastAsia"/>
+          <w:strike/>
         </w:rPr>
         <w:t>まず本研究で扱う「イメージ」の定義をについて説明する</w:t>
       </w:r>
       <w:r>
         <w:rPr>
           <w:rFonts w:eastAsia="MS PMincho" w:hint="eastAsia"/>
+          <w:strike/>
         </w:rPr>
         <w:t>。</w:t>
       </w:r>
       <w:r>
         <w:rPr>
           <w:rFonts w:eastAsia="MS PMincho" w:hint="eastAsia"/>
+          <w:strike/>
         </w:rPr>
         <w:t>社会心理学の学者Kelman（1965）</w:t>
       </w:r>
@@ -5008,78 +4800,91 @@
         <w:rPr>
           <w:rStyle w:val="FootnoteReference"/>
           <w:rFonts w:eastAsia="MS PMincho"/>
+          <w:strike/>
         </w:rPr>
         <w:footnoteReference w:id="5"/>
       </w:r>
       <w:r>
         <w:rPr>
           <w:rFonts w:eastAsia="MS PMincho" w:hint="eastAsia"/>
+          <w:strike/>
         </w:rPr>
         <w:t>が</w:t>
       </w:r>
       <w:r>
         <w:rPr>
           <w:rFonts w:eastAsia="MS PMincho" w:hint="eastAsia"/>
+          <w:strike/>
         </w:rPr>
         <w:t>、</w:t>
       </w:r>
       <w:r>
         <w:rPr>
           <w:rFonts w:eastAsia="MS PMincho" w:hint="eastAsia"/>
+          <w:strike/>
         </w:rPr>
         <w:t>社会心理学の「</w:t>
       </w:r>
       <w:r>
         <w:rPr>
           <w:rFonts w:eastAsia="MS PMincho" w:hint="eastAsia"/>
+          <w:strike/>
         </w:rPr>
         <w:t>国際行動（</w:t>
       </w:r>
       <w:r>
         <w:rPr>
           <w:rFonts w:eastAsia="MS PMincho"/>
+          <w:strike/>
         </w:rPr>
         <w:t>international behavior</w:t>
       </w:r>
       <w:r>
         <w:rPr>
           <w:rFonts w:eastAsia="MS PMincho" w:hint="eastAsia"/>
+          <w:strike/>
         </w:rPr>
         <w:t>）</w:t>
       </w:r>
       <w:r>
         <w:rPr>
           <w:rFonts w:eastAsia="MS PMincho" w:hint="eastAsia"/>
+          <w:strike/>
         </w:rPr>
         <w:t>」</w:t>
       </w:r>
       <w:r>
         <w:rPr>
           <w:rFonts w:eastAsia="MS PMincho" w:hint="eastAsia"/>
+          <w:strike/>
         </w:rPr>
         <w:t>研究領域の中心としてイメージ（</w:t>
       </w:r>
       <w:r>
         <w:rPr>
           <w:rFonts w:eastAsia="MS PMincho"/>
+          <w:strike/>
         </w:rPr>
         <w:t>image</w:t>
       </w:r>
       <w:r>
         <w:rPr>
           <w:rFonts w:eastAsia="MS PMincho" w:hint="eastAsia"/>
+          <w:strike/>
         </w:rPr>
         <w:t>）の概念を提出した、イメージを「個人の認知システムにおけるある対象についての組織化された表象」と定義している。</w:t>
       </w:r>
       <w:r>
         <w:rPr>
           <w:rFonts w:eastAsia="MS PMincho"/>
+          <w:strike/>
         </w:rPr>
         <w:t>御堂岡</w:t>
       </w:r>
       <w:r>
         <w:rPr>
           <w:rFonts w:eastAsia="MS PMincho" w:hint="eastAsia"/>
+          <w:strike/>
         </w:rPr>
         <w:t>（１９９２）</w:t>
       </w:r>
@@ -5087,30 +4892,35 @@
         <w:rPr>
           <w:rStyle w:val="FootnoteReference"/>
           <w:rFonts w:eastAsia="MS PMincho"/>
+          <w:strike/>
         </w:rPr>
         <w:footnoteReference w:id="6"/>
       </w:r>
       <w:r>
         <w:rPr>
           <w:rFonts w:eastAsia="MS PMincho" w:hint="eastAsia"/>
+          <w:strike/>
         </w:rPr>
         <w:t>は「イメージ」を「ある人が別の文化集団の文化、成員について持つイメージの複合体が、その人のその文化集団についての理解の仕方」</w:t>
       </w:r>
       <w:r>
         <w:rPr>
           <w:rFonts w:eastAsia="MS PMincho" w:hint="eastAsia"/>
+          <w:strike/>
         </w:rPr>
         <w:t>と</w:t>
       </w:r>
       <w:r>
         <w:rPr>
           <w:rFonts w:eastAsia="MS PMincho" w:hint="eastAsia"/>
+          <w:strike/>
         </w:rPr>
         <w:t>解釈した</w:t>
       </w:r>
       <w:r>
         <w:rPr>
           <w:rFonts w:eastAsia="MS PMincho" w:hint="eastAsia"/>
+          <w:strike/>
         </w:rPr>
         <w:t>。</w:t>
       </w:r>
@@ -5119,59 +4929,69 @@
       <w:pPr>
         <w:rPr>
           <w:rFonts w:eastAsia="MS PMincho"/>
+          <w:strike/>
         </w:rPr>
       </w:pPr>
       <w:r>
         <w:rPr>
           <w:rFonts w:eastAsia="MS PMincho" w:hint="eastAsia"/>
+          <w:strike/>
         </w:rPr>
         <w:t xml:space="preserve">  </w:t>
       </w:r>
       <w:r>
         <w:rPr>
           <w:rFonts w:eastAsia="MS PMincho" w:hint="eastAsia"/>
+          <w:strike/>
         </w:rPr>
         <w:t>本研究</w:t>
       </w:r>
       <w:r>
         <w:rPr>
           <w:rFonts w:eastAsia="MS PMincho" w:hint="eastAsia"/>
+          <w:strike/>
         </w:rPr>
         <w:t>はこの広義的に定義されているイメージの概念を採用する。したがって、本研究の中国人の</w:t>
       </w:r>
       <w:r>
         <w:rPr>
           <w:rFonts w:eastAsia="MS PMincho"/>
+          <w:strike/>
         </w:rPr>
         <w:t>『君の名は。』</w:t>
       </w:r>
       <w:r>
         <w:rPr>
           <w:rFonts w:eastAsia="MS PMincho" w:hint="eastAsia"/>
+          <w:strike/>
         </w:rPr>
         <w:t>のイメージは中国という文化集団である中国人が異文化としての</w:t>
       </w:r>
       <w:r>
         <w:rPr>
           <w:rFonts w:eastAsia="MS PMincho" w:hint="eastAsia"/>
+          <w:strike/>
         </w:rPr>
         <w:t>映画</w:t>
       </w:r>
       <w:r>
         <w:rPr>
           <w:rFonts w:eastAsia="MS PMincho"/>
+          <w:strike/>
         </w:rPr>
         <w:t>『君の名は。』</w:t>
       </w:r>
       <w:r>
         <w:rPr>
           <w:rFonts w:eastAsia="MS PMincho" w:hint="eastAsia"/>
+          <w:strike/>
         </w:rPr>
         <w:t>についての理解</w:t>
       </w:r>
       <w:r>
         <w:rPr>
           <w:rFonts w:eastAsia="MS PMincho" w:hint="eastAsia"/>
+          <w:strike/>
         </w:rPr>
         <w:t>を指す複合的な概念である。</w:t>
       </w:r>
@@ -5180,29 +5000,34 @@
       <w:pPr>
         <w:rPr>
           <w:rFonts w:eastAsia="MS PMincho"/>
+          <w:strike/>
         </w:rPr>
       </w:pPr>
       <w:r>
         <w:rPr>
           <w:rFonts w:eastAsia="MS PMincho"/>
+          <w:strike/>
         </w:rPr>
         <w:t xml:space="preserve">  御堂岡</w:t>
       </w:r>
       <w:r>
         <w:rPr>
           <w:rFonts w:eastAsia="MS PMincho" w:hint="eastAsia"/>
+          <w:strike/>
         </w:rPr>
         <w:t>（１９９２）はこのイメージを「認知要素」と「評価要素」、「感情要素」、「行動要素」に分けることができると指摘している。</w:t>
       </w:r>
       <w:r>
         <w:rPr>
           <w:rFonts w:eastAsia="MS PMincho" w:hint="eastAsia"/>
+          <w:strike/>
         </w:rPr>
         <w:t>認知要素とは「</w:t>
       </w:r>
       <w:r>
         <w:rPr>
           <w:rFonts w:eastAsia="MS PMincho" w:hint="eastAsia"/>
+          <w:strike/>
         </w:rPr>
         <w:t>対象の属性についての概念」であり、評価要素とは対象の「優劣についての評価」である、また感情要素はとは対象に対する「好悪の感情」であり、行動要素は対象に対する「行動意図」である。</w:t>
       </w:r>
@@ -5211,29 +5036,34 @@
       <w:pPr>
         <w:rPr>
           <w:rFonts w:eastAsia="MS PMincho"/>
+          <w:strike/>
         </w:rPr>
       </w:pPr>
       <w:r>
         <w:rPr>
           <w:rFonts w:eastAsia="MS PMincho" w:hint="eastAsia"/>
+          <w:strike/>
         </w:rPr>
         <w:t xml:space="preserve">  この知見に基づき、本研究はこの四つの</w:t>
       </w:r>
       <w:r>
         <w:rPr>
           <w:rFonts w:eastAsia="MS PMincho" w:hint="eastAsia"/>
+          <w:strike/>
         </w:rPr>
         <w:t>要素から中国人の</w:t>
       </w:r>
       <w:r>
         <w:rPr>
           <w:rFonts w:eastAsia="MS PMincho"/>
+          <w:strike/>
         </w:rPr>
         <w:t>『君の名は。』</w:t>
       </w:r>
       <w:r>
         <w:rPr>
           <w:rFonts w:eastAsia="MS PMincho" w:hint="eastAsia"/>
+          <w:strike/>
         </w:rPr>
         <w:t>の日本イメージの実態を考察する。</w:t>
       </w:r>
@@ -5242,35 +5072,41 @@
       <w:pPr>
         <w:rPr>
           <w:rFonts w:eastAsia="MS PMincho"/>
+          <w:strike/>
         </w:rPr>
       </w:pPr>
       <w:r>
         <w:rPr>
           <w:rFonts w:eastAsia="MS PMincho" w:hint="eastAsia"/>
+          <w:strike/>
         </w:rPr>
         <w:t xml:space="preserve">  その上、イメージの</w:t>
       </w:r>
       <w:r>
         <w:rPr>
           <w:rFonts w:eastAsia="MS PMincho" w:hint="eastAsia"/>
+          <w:strike/>
         </w:rPr>
         <w:t>四つの要素</w:t>
       </w:r>
       <w:r>
         <w:rPr>
           <w:rFonts w:eastAsia="MS PMincho" w:hint="eastAsia"/>
+          <w:strike/>
         </w:rPr>
         <w:t>を調べる際に、研究対象について思い浮かぶものを自由想起させる方法という自由想起法を用いる研究もあるが、このような自由想起させる方法は「様々な次元の回答が得られ、綿密な仮説検証に適さない」と</w:t>
       </w:r>
       <w:r>
         <w:rPr>
           <w:rFonts w:eastAsia="MS PMincho"/>
+          <w:strike/>
         </w:rPr>
         <w:t>御堂岡</w:t>
       </w:r>
       <w:r>
         <w:rPr>
           <w:rFonts w:eastAsia="MS PMincho" w:hint="eastAsia"/>
+          <w:strike/>
         </w:rPr>
         <w:t>（１９９２）が指摘している。</w:t>
       </w:r>
@@ -5278,138 +5114,161 @@
     <w:p>
       <w:pPr>
         <w:rPr>
+          <w:rFonts w:eastAsia="MS PMincho"/>
+          <w:strike/>
+        </w:rPr>
+      </w:pPr>
+      <w:r>
+        <w:rPr>
+          <w:rFonts w:eastAsia="MS PMincho"/>
+          <w:strike/>
+        </w:rPr>
+        <w:t xml:space="preserve">  </w:t>
+      </w:r>
+      <w:r>
+        <w:rPr>
           <w:rFonts w:eastAsia="MS PMincho" w:hint="eastAsia"/>
-        </w:rPr>
-      </w:pPr>
+          <w:strike/>
+        </w:rPr>
+        <w:t>したがって、本研究は</w:t>
+      </w:r>
+      <w:r>
+        <w:rPr>
+          <w:rFonts w:eastAsia="MS PMincho" w:hint="eastAsia"/>
+          <w:strike/>
+        </w:rPr>
+        <w:t>、「認知と評価要素を</w:t>
+      </w:r>
+      <w:r>
+        <w:rPr>
+          <w:rFonts w:eastAsia="MS PMincho" w:hint="eastAsia"/>
+          <w:strike/>
+        </w:rPr>
+        <w:t>併せ尋ねる</w:t>
+      </w:r>
+      <w:r>
+        <w:rPr>
+          <w:rFonts w:eastAsia="MS PMincho" w:hint="eastAsia"/>
+          <w:strike/>
+        </w:rPr>
+        <w:t>」</w:t>
+      </w:r>
+      <w:r>
+        <w:rPr>
+          <w:rFonts w:eastAsia="MS PMincho" w:hint="eastAsia"/>
+          <w:strike/>
+        </w:rPr>
+        <w:t>（</w:t>
+      </w:r>
       <w:r>
         <w:rPr>
           <w:rFonts w:eastAsia="MS PMincho"/>
-        </w:rPr>
-        <w:t xml:space="preserve">  </w:t>
+          <w:strike/>
+        </w:rPr>
+        <w:t>御堂岡</w:t>
       </w:r>
       <w:r>
         <w:rPr>
           <w:rFonts w:eastAsia="MS PMincho" w:hint="eastAsia"/>
-        </w:rPr>
-        <w:t>したがって、本研究は</w:t>
+          <w:strike/>
+        </w:rPr>
+        <w:t>, １９９２）</w:t>
       </w:r>
       <w:r>
         <w:rPr>
           <w:rFonts w:eastAsia="MS PMincho" w:hint="eastAsia"/>
-        </w:rPr>
-        <w:t>、「認知と評価要素を</w:t>
+          <w:strike/>
+        </w:rPr>
+        <w:t>為に、</w:t>
       </w:r>
       <w:r>
         <w:rPr>
           <w:rFonts w:eastAsia="MS PMincho" w:hint="eastAsia"/>
-        </w:rPr>
-        <w:t>併せ尋ねる</w:t>
+          <w:strike/>
+        </w:rPr>
+        <w:t>研究対象（</w:t>
+      </w:r>
+      <w:r>
+        <w:rPr>
+          <w:rFonts w:eastAsia="MS PMincho"/>
+          <w:strike/>
+        </w:rPr>
+        <w:t>douban.com</w:t>
       </w:r>
       <w:r>
         <w:rPr>
           <w:rFonts w:eastAsia="MS PMincho" w:hint="eastAsia"/>
-        </w:rPr>
-        <w:t>」</w:t>
+          <w:strike/>
+        </w:rPr>
+        <w:t>のコメント）に対して、</w:t>
       </w:r>
       <w:r>
         <w:rPr>
           <w:rFonts w:eastAsia="MS PMincho" w:hint="eastAsia"/>
+          <w:strike/>
+        </w:rPr>
+        <w:t>自然言語処理の技術</w:t>
+      </w:r>
+      <w:r>
+        <w:rPr>
+          <w:rFonts w:eastAsia="MS PMincho" w:hint="eastAsia"/>
+          <w:strike/>
         </w:rPr>
         <w:t>（</w:t>
       </w:r>
       <w:r>
         <w:rPr>
           <w:rFonts w:eastAsia="MS PMincho"/>
-        </w:rPr>
-        <w:t>御堂岡</w:t>
+          <w:strike/>
+        </w:rPr>
+        <w:t>文章の潜在的な意味を高精度に解析</w:t>
       </w:r>
       <w:r>
         <w:rPr>
           <w:rFonts w:eastAsia="MS PMincho" w:hint="eastAsia"/>
-        </w:rPr>
-        <w:t>, １９９２）</w:t>
+          <w:strike/>
+        </w:rPr>
+        <w:t>する</w:t>
+      </w:r>
+      <w:r>
+        <w:rPr>
+          <w:rFonts w:eastAsia="MS PMincho"/>
+          <w:strike/>
+        </w:rPr>
+        <w:t>アルゴリズムTextRank</w:t>
       </w:r>
       <w:r>
         <w:rPr>
           <w:rFonts w:eastAsia="MS PMincho" w:hint="eastAsia"/>
-        </w:rPr>
-        <w:t>為に、</w:t>
+          <w:strike/>
+        </w:rPr>
+        <w:t>）</w:t>
       </w:r>
       <w:r>
         <w:rPr>
           <w:rFonts w:eastAsia="MS PMincho" w:hint="eastAsia"/>
-        </w:rPr>
-        <w:t>研究対象（</w:t>
-      </w:r>
-      <w:r>
-        <w:rPr>
-          <w:rFonts w:eastAsia="MS PMincho"/>
-        </w:rPr>
-        <w:t>douban.com</w:t>
+          <w:strike/>
+        </w:rPr>
+        <w:t>を採用した</w:t>
       </w:r>
       <w:r>
         <w:rPr>
           <w:rFonts w:eastAsia="MS PMincho" w:hint="eastAsia"/>
-        </w:rPr>
-        <w:t>のコメント）に対して、</w:t>
+          <w:strike/>
+        </w:rPr>
+        <w:t>。抽出したキーワードは「物語」</w:t>
       </w:r>
       <w:r>
         <w:rPr>
           <w:rFonts w:eastAsia="MS PMincho" w:hint="eastAsia"/>
-        </w:rPr>
-        <w:t>自然言語処理の技術</w:t>
+          <w:strike/>
+        </w:rPr>
+        <w:t>、「画面」、「新海誠」。（抽出の詳細は第3章に記載する）</w:t>
       </w:r>
       <w:r>
         <w:rPr>
           <w:rFonts w:eastAsia="MS PMincho" w:hint="eastAsia"/>
-        </w:rPr>
-        <w:t>（</w:t>
-      </w:r>
-      <w:r>
-        <w:rPr>
-          <w:rFonts w:eastAsia="MS PMincho"/>
-        </w:rPr>
-        <w:t>文章の潜在的な意味を高精度に解析</w:t>
-      </w:r>
-      <w:r>
-        <w:rPr>
-          <w:rFonts w:eastAsia="MS PMincho" w:hint="eastAsia"/>
-        </w:rPr>
-        <w:t>する</w:t>
-      </w:r>
-      <w:r>
-        <w:rPr>
-          <w:rFonts w:eastAsia="MS PMincho"/>
-        </w:rPr>
-        <w:t>アルゴリズムTextRank</w:t>
-      </w:r>
-      <w:r>
-        <w:rPr>
-          <w:rFonts w:eastAsia="MS PMincho" w:hint="eastAsia"/>
-        </w:rPr>
-        <w:t>）</w:t>
-      </w:r>
-      <w:r>
-        <w:rPr>
-          <w:rFonts w:eastAsia="MS PMincho" w:hint="eastAsia"/>
-        </w:rPr>
-        <w:t>を採用した</w:t>
-      </w:r>
-      <w:r>
-        <w:rPr>
-          <w:rFonts w:eastAsia="MS PMincho" w:hint="eastAsia"/>
-        </w:rPr>
-        <w:t>。抽出したキーワードは「物語」</w:t>
-      </w:r>
-      <w:r>
-        <w:rPr>
-          <w:rFonts w:eastAsia="MS PMincho" w:hint="eastAsia"/>
-        </w:rPr>
-        <w:t>、「画面」、「新海誠」。（抽出の詳細は第3章に記載する）</w:t>
-      </w:r>
-      <w:r>
-        <w:rPr>
-          <w:rFonts w:eastAsia="MS PMincho" w:hint="eastAsia"/>
+          <w:strike/>
         </w:rPr>
         <w:t>。</w:t>
       </w:r>
@@ -5417,12 +5276,14 @@
     <w:p>
       <w:pPr>
         <w:rPr>
-          <w:rFonts w:eastAsia="MS PMincho" w:hint="eastAsia"/>
-        </w:rPr>
-      </w:pPr>
-      <w:r>
-        <w:rPr>
           <w:rFonts w:eastAsia="MS PMincho"/>
+          <w:strike/>
+        </w:rPr>
+      </w:pPr>
+      <w:r>
+        <w:rPr>
+          <w:rFonts w:eastAsia="MS PMincho"/>
+          <w:strike/>
         </w:rPr>
         <w:t xml:space="preserve">  </w:t>
       </w:r>
@@ -5430,36 +5291,42 @@
     <w:p>
       <w:pPr>
         <w:rPr>
+          <w:rFonts w:eastAsia="MS PMincho"/>
+          <w:strike/>
+        </w:rPr>
+      </w:pPr>
+      <w:r>
+        <w:rPr>
+          <w:rFonts w:eastAsia="MS PMincho"/>
+          <w:strike/>
+        </w:rPr>
+        <w:t xml:space="preserve">  </w:t>
+      </w:r>
+      <w:r>
+        <w:rPr>
           <w:rFonts w:eastAsia="MS PMincho" w:hint="eastAsia"/>
-        </w:rPr>
-      </w:pPr>
+          <w:strike/>
+        </w:rPr>
+        <w:t>本研究のフレームワークを</w:t>
+      </w:r>
+      <w:r>
+        <w:rPr>
+          <w:rFonts w:eastAsia="MS PMincho" w:hint="eastAsia"/>
+          <w:strike/>
+        </w:rPr>
+        <w:t>図</w:t>
+      </w:r>
       <w:r>
         <w:rPr>
           <w:rFonts w:eastAsia="MS PMincho"/>
-        </w:rPr>
-        <w:t xml:space="preserve">  </w:t>
+          <w:strike/>
+        </w:rPr>
+        <w:t>1-1</w:t>
       </w:r>
       <w:r>
         <w:rPr>
           <w:rFonts w:eastAsia="MS PMincho" w:hint="eastAsia"/>
-        </w:rPr>
-        <w:t>本研究のフレームワークを</w:t>
-      </w:r>
-      <w:r>
-        <w:rPr>
-          <w:rFonts w:eastAsia="MS PMincho" w:hint="eastAsia"/>
-        </w:rPr>
-        <w:t>図</w:t>
-      </w:r>
-      <w:r>
-        <w:rPr>
-          <w:rFonts w:eastAsia="MS PMincho"/>
-        </w:rPr>
-        <w:t>1-1</w:t>
-      </w:r>
-      <w:r>
-        <w:rPr>
-          <w:rFonts w:eastAsia="MS PMincho" w:hint="eastAsia"/>
+          <w:strike/>
         </w:rPr>
         <w:t>のように要約している。</w:t>
       </w:r>
@@ -5467,28 +5334,32 @@
     <w:p>
       <w:pPr>
         <w:rPr>
-          <w:rFonts w:eastAsia="MS PMincho" w:hint="eastAsia"/>
+          <w:rFonts w:eastAsia="MS PMincho"/>
+          <w:strike/>
         </w:rPr>
       </w:pPr>
     </w:p>
     <w:p>
       <w:pPr>
         <w:rPr>
-          <w:rFonts w:eastAsia="MS PMincho" w:hint="eastAsia"/>
+          <w:rFonts w:eastAsia="MS PMincho"/>
+          <w:strike/>
         </w:rPr>
       </w:pPr>
     </w:p>
     <w:p>
       <w:pPr>
         <w:rPr>
-          <w:rFonts w:eastAsia="MS PMincho" w:hint="eastAsia"/>
+          <w:rFonts w:eastAsia="MS PMincho"/>
+          <w:strike/>
         </w:rPr>
       </w:pPr>
     </w:p>
     <w:p>
       <w:pPr>
         <w:rPr>
-          <w:rFonts w:eastAsia="MS PMincho" w:hint="eastAsia"/>
+          <w:rFonts w:eastAsia="MS PMincho"/>
+          <w:strike/>
         </w:rPr>
       </w:pPr>
     </w:p>
@@ -5503,84 +5374,17 @@
       <w:pPr>
         <w:jc w:val="center"/>
         <w:rPr>
-          <w:rFonts w:eastAsia="MS PMincho" w:hint="eastAsia"/>
-        </w:rPr>
-      </w:pPr>
-      <w:r>
-        <w:rPr>
-          <w:rFonts w:eastAsia="MS PMincho" w:hint="eastAsia"/>
-        </w:rPr>
-        <w:t>図1-1 『君の名は。』イメージの構造</w:t>
-      </w:r>
+          <w:rFonts w:eastAsia="MS PMincho"/>
+        </w:rPr>
+      </w:pPr>
+      <w:bookmarkStart w:id="6" w:name="_GoBack"/>
+      <w:bookmarkEnd w:id="6"/>
     </w:p>
     <w:p>
       <w:pPr>
         <w:jc w:val="center"/>
         <w:rPr>
-          <w:rFonts w:eastAsia="MS PMincho" w:hint="eastAsia"/>
-        </w:rPr>
-      </w:pPr>
-      <w:r>
-        <w:rPr>
-          <w:rFonts w:eastAsia="MS PMincho" w:hint="eastAsia"/>
-          <w:noProof/>
-          <w:lang w:eastAsia="zh-CN"/>
-        </w:rPr>
-        <w:drawing>
-          <wp:inline distT="0" distB="0" distL="0" distR="0" wp14:anchorId="15377558" wp14:editId="715112CB">
-            <wp:extent cx="4873659" cy="4058285"/>
-            <wp:effectExtent l="0" t="0" r="3175" b="5715"/>
-            <wp:docPr id="5" name="Picture 5" descr="../Screen%20Shot%200030-01-14%20at%2021.17.39.png"/>
-            <wp:cNvGraphicFramePr>
-              <a:graphicFrameLocks xmlns:a="http://schemas.openxmlformats.org/drawingml/2006/main" noChangeAspect="1"/>
-            </wp:cNvGraphicFramePr>
-            <a:graphic xmlns:a="http://schemas.openxmlformats.org/drawingml/2006/main">
-              <a:graphicData uri="http://schemas.openxmlformats.org/drawingml/2006/picture">
-                <pic:pic xmlns:pic="http://schemas.openxmlformats.org/drawingml/2006/picture">
-                  <pic:nvPicPr>
-                    <pic:cNvPr id="0" name="Picture 4" descr="../Screen%20Shot%200030-01-14%20at%2021.17.39.png"/>
-                    <pic:cNvPicPr>
-                      <a:picLocks noChangeAspect="1" noChangeArrowheads="1"/>
-                    </pic:cNvPicPr>
-                  </pic:nvPicPr>
-                  <pic:blipFill>
-                    <a:blip r:embed="rId10">
-                      <a:extLst>
-                        <a:ext uri="{28A0092B-C50C-407E-A947-70E740481C1C}">
-                          <a14:useLocalDpi xmlns:a14="http://schemas.microsoft.com/office/drawing/2010/main" val="0"/>
-                        </a:ext>
-                      </a:extLst>
-                    </a:blip>
-                    <a:srcRect/>
-                    <a:stretch>
-                      <a:fillRect/>
-                    </a:stretch>
-                  </pic:blipFill>
-                  <pic:spPr bwMode="auto">
-                    <a:xfrm>
-                      <a:off x="0" y="0"/>
-                      <a:ext cx="4881512" cy="4064824"/>
-                    </a:xfrm>
-                    <a:prstGeom prst="rect">
-                      <a:avLst/>
-                    </a:prstGeom>
-                    <a:noFill/>
-                    <a:ln>
-                      <a:noFill/>
-                    </a:ln>
-                  </pic:spPr>
-                </pic:pic>
-              </a:graphicData>
-            </a:graphic>
-          </wp:inline>
-        </w:drawing>
-      </w:r>
-    </w:p>
-    <w:p>
-      <w:pPr>
-        <w:jc w:val="center"/>
-        <w:rPr>
-          <w:rFonts w:eastAsia="MS PMincho" w:hint="eastAsia"/>
+          <w:rFonts w:eastAsia="MS PMincho"/>
         </w:rPr>
       </w:pPr>
     </w:p>
@@ -5596,691 +5400,653 @@
           <w:color w:val="000000"/>
         </w:rPr>
       </w:pPr>
-      <w:bookmarkStart w:id="6" w:name="_Toc503809487"/>
+      <w:bookmarkStart w:id="7" w:name="_Toc503809487"/>
       <w:r>
         <w:rPr>
           <w:rFonts w:ascii="MS Gothic" w:eastAsia="MS Gothic" w:hAnsi="MS Gothic" w:hint="eastAsia"/>
           <w:color w:val="000000"/>
         </w:rPr>
         <w:t>研究の手法</w:t>
-      </w:r>
-      <w:bookmarkEnd w:id="6"/>
-    </w:p>
-    <w:p/>
-    <w:p>
-      <w:pPr>
-        <w:rPr>
-          <w:rFonts w:hint="eastAsia"/>
-        </w:rPr>
-      </w:pPr>
-      <w:r>
-        <w:rPr>
-          <w:rFonts w:hint="eastAsia"/>
-        </w:rPr>
-        <w:t xml:space="preserve">　</w:t>
-      </w:r>
-      <w:r>
-        <w:rPr>
-          <w:rFonts w:hint="eastAsia"/>
-        </w:rPr>
-        <w:t xml:space="preserve"> </w:t>
-      </w:r>
-      <w:r>
-        <w:t>次に，本研究の</w:t>
-      </w:r>
-      <w:r>
-        <w:rPr>
-          <w:rFonts w:hint="eastAsia"/>
-        </w:rPr>
-        <w:t>研究</w:t>
-      </w:r>
-      <w:r>
-        <w:rPr>
-          <w:rFonts w:hint="eastAsia"/>
-        </w:rPr>
-        <w:t>手法</w:t>
-      </w:r>
-      <w:r>
-        <w:t>について，詳細に説明</w:t>
-      </w:r>
-      <w:r>
-        <w:rPr>
-          <w:rFonts w:hint="eastAsia"/>
-        </w:rPr>
-        <w:t>する</w:t>
-      </w:r>
-      <w:r>
-        <w:t>。</w:t>
-      </w:r>
-    </w:p>
-    <w:p>
-      <w:r>
-        <w:t xml:space="preserve">  </w:t>
-      </w:r>
-      <w:r>
-        <w:t>１）</w:t>
-      </w:r>
-      <w:r>
-        <w:rPr>
-          <w:rFonts w:hint="eastAsia"/>
-        </w:rPr>
-        <w:t>第２章では、</w:t>
-      </w:r>
-      <w:r>
-        <w:rPr>
-          <w:rFonts w:hint="eastAsia"/>
-        </w:rPr>
-        <w:t>中国映画市場</w:t>
-      </w:r>
-      <w:r>
-        <w:rPr>
-          <w:rFonts w:hint="eastAsia"/>
-        </w:rPr>
-        <w:t>の発展状況および</w:t>
-      </w:r>
-      <w:r>
-        <w:t>中国における日本映画の現状</w:t>
-      </w:r>
-      <w:r>
-        <w:rPr>
-          <w:rFonts w:hint="eastAsia"/>
-        </w:rPr>
-        <w:t>の</w:t>
-      </w:r>
-      <w:proofErr w:type="gramStart"/>
-      <w:r>
-        <w:rPr>
-          <w:rFonts w:hint="eastAsia"/>
-        </w:rPr>
-        <w:t>を</w:t>
-      </w:r>
-      <w:proofErr w:type="gramEnd"/>
-      <w:r>
-        <w:rPr>
-          <w:rFonts w:hint="eastAsia"/>
-        </w:rPr>
-        <w:t>調べて</w:t>
-      </w:r>
-      <w:r>
-        <w:rPr>
-          <w:rFonts w:hint="eastAsia"/>
-        </w:rPr>
-        <w:t>、</w:t>
-      </w:r>
-      <w:r>
-        <w:t>『君の名は。』</w:t>
-      </w:r>
-      <w:r>
-        <w:rPr>
-          <w:rFonts w:hint="eastAsia"/>
-        </w:rPr>
-        <w:t>の位置づけ</w:t>
-      </w:r>
-      <w:r>
-        <w:rPr>
-          <w:rFonts w:hint="eastAsia"/>
-        </w:rPr>
-        <w:t>および本研究の普遍性</w:t>
-      </w:r>
-      <w:r>
-        <w:rPr>
-          <w:rFonts w:hint="eastAsia"/>
-        </w:rPr>
-        <w:t>を明らかにする</w:t>
-      </w:r>
-      <w:r>
-        <w:rPr>
-          <w:rFonts w:hint="eastAsia"/>
-        </w:rPr>
-        <w:t>。</w:t>
-      </w:r>
-    </w:p>
-    <w:p>
-      <w:r>
-        <w:t xml:space="preserve">  </w:t>
-      </w:r>
-      <w:r>
-        <w:t>２）</w:t>
-      </w:r>
-      <w:r>
-        <w:rPr>
-          <w:rFonts w:hint="eastAsia"/>
-        </w:rPr>
-        <w:t>第３章では、本研究の</w:t>
-      </w:r>
-      <w:r>
-        <w:t>研究対象</w:t>
-      </w:r>
-      <w:r>
-        <w:rPr>
-          <w:rFonts w:hint="eastAsia"/>
-        </w:rPr>
-        <w:t>として、</w:t>
-      </w:r>
-      <w:r>
-        <w:t>douban.com</w:t>
-      </w:r>
-      <w:r>
-        <w:rPr>
-          <w:rFonts w:hint="eastAsia"/>
-        </w:rPr>
-        <w:t>における</w:t>
-      </w:r>
-      <w:r>
-        <w:t>『君の名は。』</w:t>
-      </w:r>
-      <w:r>
-        <w:t>のコメント</w:t>
-      </w:r>
-      <w:r>
-        <w:rPr>
-          <w:rFonts w:hint="eastAsia"/>
-        </w:rPr>
-        <w:t>を収集する（</w:t>
-      </w:r>
-      <w:r>
-        <w:t>Python</w:t>
-      </w:r>
-      <w:r>
-        <w:rPr>
-          <w:rFonts w:hint="eastAsia"/>
-        </w:rPr>
-        <w:t>の</w:t>
-      </w:r>
-      <w:r>
-        <w:t>スクレイピング用のフレームワークである</w:t>
-      </w:r>
-      <w:r>
-        <w:t>Scrapy</w:t>
-      </w:r>
-      <w:r>
-        <w:rPr>
-          <w:rFonts w:hint="eastAsia"/>
-        </w:rPr>
-        <w:t>を用いて</w:t>
-      </w:r>
-      <w:r>
-        <w:rPr>
-          <w:rFonts w:hint="eastAsia"/>
-        </w:rPr>
-        <w:t>）</w:t>
-      </w:r>
-      <w:r>
-        <w:t xml:space="preserve"> </w:t>
-      </w:r>
-      <w:r>
-        <w:rPr>
-          <w:rFonts w:hint="eastAsia"/>
-        </w:rPr>
-        <w:t>。収集した</w:t>
-      </w:r>
-      <w:r>
-        <w:t>コメント内容によるユ</w:t>
-      </w:r>
-      <w:r>
-        <w:t>ーザー全体の</w:t>
-      </w:r>
-      <w:r>
-        <w:rPr>
-          <w:rFonts w:hint="eastAsia"/>
-        </w:rPr>
-        <w:t>イメージ</w:t>
-      </w:r>
-      <w:r>
-        <w:t>キーワード</w:t>
-      </w:r>
-      <w:r>
-        <w:t>を分析し（</w:t>
-      </w:r>
-      <w:r>
-        <w:t>TextRank</w:t>
-      </w:r>
-      <w:r>
-        <w:t>を使ってコメントの潜在意味解析する）、</w:t>
-      </w:r>
-      <w:r>
-        <w:t>『君の名は。』</w:t>
-      </w:r>
-      <w:r>
-        <w:rPr>
-          <w:rFonts w:hint="eastAsia"/>
-        </w:rPr>
-        <w:t>イメージ</w:t>
-      </w:r>
-      <w:r>
-        <w:t>の</w:t>
-      </w:r>
-      <w:r>
-        <w:rPr>
-          <w:rFonts w:eastAsia="MS PMincho" w:hint="eastAsia"/>
-        </w:rPr>
-        <w:t>「評価要素」</w:t>
-      </w:r>
-      <w:r>
-        <w:t>を明らかにする。</w:t>
-      </w:r>
-    </w:p>
-    <w:p>
-      <w:pPr>
-        <w:rPr>
-          <w:rFonts w:eastAsia="MS PMincho"/>
-        </w:rPr>
-      </w:pPr>
-      <w:r>
-        <w:t xml:space="preserve">  </w:t>
-      </w:r>
-      <w:r>
-        <w:rPr>
-          <w:rFonts w:hint="eastAsia"/>
-        </w:rPr>
-        <w:t>３</w:t>
-      </w:r>
-      <w:r>
-        <w:rPr>
-          <w:rFonts w:hint="eastAsia"/>
-        </w:rPr>
-        <w:t>）</w:t>
-      </w:r>
-      <w:r>
-        <w:rPr>
-          <w:rFonts w:hint="eastAsia"/>
-        </w:rPr>
-        <w:t>第４章では、</w:t>
-      </w:r>
-      <w:r>
-        <w:rPr>
-          <w:rFonts w:hint="eastAsia"/>
-        </w:rPr>
-        <w:t>収集したコメント</w:t>
-      </w:r>
-      <w:r>
-        <w:rPr>
-          <w:rFonts w:hint="eastAsia"/>
-        </w:rPr>
-        <w:t>から</w:t>
-      </w:r>
-      <w:r>
-        <w:t>賛同数が高い</w:t>
-      </w:r>
-      <w:r>
-        <w:rPr>
-          <w:rFonts w:hint="eastAsia"/>
-        </w:rPr>
-        <w:t>（</w:t>
-      </w:r>
-      <w:r>
-        <w:t>つまり影響力</w:t>
-      </w:r>
-      <w:r>
-        <w:rPr>
-          <w:rFonts w:hint="eastAsia"/>
-        </w:rPr>
-        <w:t>が</w:t>
-      </w:r>
-      <w:r>
-        <w:t>強い</w:t>
-      </w:r>
-      <w:r>
-        <w:rPr>
-          <w:rFonts w:hint="eastAsia"/>
-        </w:rPr>
-        <w:t>）</w:t>
-      </w:r>
-      <w:r>
-        <w:t>コメント</w:t>
-      </w:r>
-      <w:r>
-        <w:rPr>
-          <w:rFonts w:hint="eastAsia"/>
-        </w:rPr>
-        <w:t>97</w:t>
-      </w:r>
-      <w:r>
-        <w:rPr>
-          <w:rFonts w:hint="eastAsia"/>
-        </w:rPr>
-        <w:t>件</w:t>
-      </w:r>
-      <w:r>
-        <w:t>を抽出し、そのコメントの内容を詳細に分析</w:t>
-      </w:r>
-      <w:r>
-        <w:rPr>
-          <w:rFonts w:hint="eastAsia"/>
-        </w:rPr>
-        <w:t>する</w:t>
-      </w:r>
-      <w:r>
-        <w:rPr>
-          <w:rFonts w:hint="eastAsia"/>
-        </w:rPr>
-        <w:t>。</w:t>
-      </w:r>
-      <w:r>
-        <w:t>『君の名は。』</w:t>
-      </w:r>
-      <w:r>
-        <w:rPr>
-          <w:rFonts w:hint="eastAsia"/>
-        </w:rPr>
-        <w:t>イメージの</w:t>
-      </w:r>
-      <w:r>
-        <w:rPr>
-          <w:rFonts w:eastAsia="MS PMincho" w:hint="eastAsia"/>
-        </w:rPr>
-        <w:t>「認知要素」と「感情要素」を明らかにする。</w:t>
-      </w:r>
-    </w:p>
-    <w:p>
-      <w:r>
-        <w:rPr>
-          <w:rFonts w:eastAsia="MS PMincho"/>
-        </w:rPr>
-        <w:t xml:space="preserve">  </w:t>
-      </w:r>
-      <w:r>
-        <w:rPr>
-          <w:rFonts w:hint="eastAsia"/>
-        </w:rPr>
-        <w:t>４</w:t>
-      </w:r>
-      <w:r>
-        <w:rPr>
-          <w:rFonts w:hint="eastAsia"/>
-        </w:rPr>
-        <w:t>）</w:t>
-      </w:r>
-      <w:r>
-        <w:rPr>
-          <w:rFonts w:hint="eastAsia"/>
-        </w:rPr>
-        <w:t>第５章では、日本人の</w:t>
-      </w:r>
-      <w:r>
-        <w:t>『君の名は。』</w:t>
-      </w:r>
-      <w:r>
-        <w:rPr>
-          <w:rFonts w:hint="eastAsia"/>
-        </w:rPr>
-        <w:t>イメージを</w:t>
-      </w:r>
-      <w:r>
-        <w:t>Yahoo!</w:t>
-      </w:r>
-      <w:r>
-        <w:rPr>
-          <w:rFonts w:hint="eastAsia"/>
-        </w:rPr>
-        <w:t>映画（日本最大級映画レビューサイト）から抽出し</w:t>
-      </w:r>
-      <w:r>
-        <w:rPr>
-          <w:rFonts w:hint="eastAsia"/>
-        </w:rPr>
-        <w:t>、中国人の</w:t>
-      </w:r>
-      <w:r>
-        <w:t>『君の名は。』</w:t>
-      </w:r>
-      <w:r>
-        <w:rPr>
-          <w:rFonts w:hint="eastAsia"/>
-        </w:rPr>
-        <w:t>イメージとの比較分析を行う。</w:t>
-      </w:r>
-    </w:p>
-    <w:p>
-      <w:pPr>
-        <w:rPr>
-          <w:rFonts w:hint="eastAsia"/>
-        </w:rPr>
-      </w:pPr>
-      <w:r>
-        <w:t xml:space="preserve">  </w:t>
-      </w:r>
-      <w:r>
-        <w:rPr>
-          <w:rFonts w:hint="eastAsia"/>
-        </w:rPr>
-        <w:t>７</w:t>
-      </w:r>
-      <w:r>
-        <w:rPr>
-          <w:rFonts w:hint="eastAsia"/>
-        </w:rPr>
-        <w:t>）</w:t>
-      </w:r>
-      <w:r>
-        <w:rPr>
-          <w:rFonts w:hint="eastAsia"/>
-        </w:rPr>
-        <w:t>第６章では、</w:t>
-      </w:r>
-      <w:r>
-        <w:rPr>
-          <w:rFonts w:hint="eastAsia"/>
-        </w:rPr>
-        <w:t>前５章の分析結果</w:t>
-      </w:r>
-      <w:r>
-        <w:t>を集め</w:t>
-      </w:r>
-      <w:r>
-        <w:rPr>
-          <w:rFonts w:hint="eastAsia"/>
-        </w:rPr>
-        <w:t>て、</w:t>
-      </w:r>
-      <w:r>
-        <w:rPr>
-          <w:rFonts w:hint="eastAsia"/>
-        </w:rPr>
-        <w:t>アンケート調査でその結果を検証する、その上、イメージの</w:t>
-      </w:r>
-      <w:r>
-        <w:rPr>
-          <w:rFonts w:hint="eastAsia"/>
-        </w:rPr>
-        <w:t>「行動要素」</w:t>
-      </w:r>
-      <w:r>
-        <w:rPr>
-          <w:rFonts w:hint="eastAsia"/>
-        </w:rPr>
-        <w:t>も明らかにする。</w:t>
-      </w:r>
-      <w:r>
-        <w:rPr>
-          <w:rFonts w:hint="eastAsia"/>
-        </w:rPr>
-        <w:t>最後に。</w:t>
-      </w:r>
-      <w:r>
-        <w:t>SPSS</w:t>
-      </w:r>
-      <w:r>
-        <w:t>の手法で検証の結果を評価する。</w:t>
-      </w:r>
-    </w:p>
-    <w:p>
-      <w:pPr>
-        <w:rPr>
-          <w:rFonts w:hint="eastAsia"/>
-        </w:rPr>
-      </w:pPr>
-    </w:p>
-    <w:p>
-      <w:pPr>
-        <w:pStyle w:val="Heading1"/>
-        <w:rPr>
-          <w:rFonts w:ascii="MS Gothic" w:eastAsia="MS Gothic" w:hAnsi="MS Gothic"/>
-        </w:rPr>
-      </w:pPr>
-      <w:bookmarkStart w:id="7" w:name="_Toc503809488"/>
-      <w:r>
-        <w:rPr>
-          <w:rFonts w:ascii="MS Gothic" w:eastAsia="MS Gothic" w:hAnsi="MS Gothic" w:hint="eastAsia"/>
-        </w:rPr>
-        <w:t>第</w:t>
-      </w:r>
-      <w:r>
-        <w:rPr>
-          <w:rFonts w:ascii="MS Gothic" w:eastAsia="MS Gothic" w:hAnsi="MS Gothic" w:hint="eastAsia"/>
-        </w:rPr>
-        <w:t>2</w:t>
-      </w:r>
-      <w:r>
-        <w:rPr>
-          <w:rFonts w:ascii="MS Gothic" w:eastAsia="MS Gothic" w:hAnsi="MS Gothic" w:hint="eastAsia"/>
-        </w:rPr>
-        <w:t xml:space="preserve">章　</w:t>
-      </w:r>
-      <w:r>
-        <w:rPr>
-          <w:rFonts w:ascii="MS Gothic" w:eastAsia="MS Gothic" w:hAnsi="MS Gothic" w:hint="eastAsia"/>
-        </w:rPr>
-        <w:t>中国映画市場の特性</w:t>
       </w:r>
       <w:bookmarkEnd w:id="7"/>
     </w:p>
     <w:p/>
     <w:p>
-      <w:pPr>
-        <w:ind w:firstLineChars="100" w:firstLine="210"/>
-        <w:rPr>
-          <w:rFonts w:ascii="Times New Roman" w:hAnsi="Times New Roman"/>
-        </w:rPr>
-      </w:pPr>
-      <w:r>
-        <w:rPr>
-          <w:rFonts w:ascii="Times New Roman" w:hAnsi="Times New Roman" w:hint="eastAsia"/>
-        </w:rPr>
-        <w:t>本章では、まず中国映画市場の発展</w:t>
-      </w:r>
-      <w:r>
-        <w:rPr>
-          <w:rFonts w:ascii="Times New Roman" w:hAnsi="Times New Roman" w:hint="eastAsia"/>
-        </w:rPr>
-        <w:t>について述べる。、</w:t>
-      </w:r>
-      <w:r>
-        <w:rPr>
-          <w:rFonts w:ascii="Times New Roman" w:hAnsi="Times New Roman" w:hint="eastAsia"/>
-        </w:rPr>
-        <w:t>2.2</w:t>
-      </w:r>
-      <w:r>
-        <w:rPr>
-          <w:rFonts w:ascii="Times New Roman" w:hAnsi="Times New Roman" w:hint="eastAsia"/>
-        </w:rPr>
-        <w:t>では、</w:t>
-      </w:r>
-      <w:r>
-        <w:rPr>
-          <w:rFonts w:ascii="Times New Roman" w:hAnsi="Times New Roman" w:hint="eastAsia"/>
+      <w:r>
+        <w:rPr>
+          <w:rFonts w:hint="eastAsia"/>
+        </w:rPr>
+        <w:t xml:space="preserve">　</w:t>
+      </w:r>
+      <w:r>
+        <w:rPr>
+          <w:rFonts w:hint="eastAsia"/>
         </w:rPr>
         <w:t xml:space="preserve"> </w:t>
       </w:r>
       <w:r>
-        <w:rPr>
-          <w:rFonts w:ascii="Times New Roman" w:hAnsi="Times New Roman" w:hint="eastAsia"/>
-        </w:rPr>
-        <w:t>中国映画市場における外国</w:t>
-      </w:r>
-      <w:proofErr w:type="gramStart"/>
-      <w:r>
-        <w:rPr>
-          <w:rFonts w:ascii="Times New Roman" w:hAnsi="Times New Roman" w:hint="eastAsia"/>
-        </w:rPr>
-        <w:t>映画の占比</w:t>
-      </w:r>
-      <w:r>
-        <w:rPr>
-          <w:rFonts w:ascii="Times New Roman" w:hAnsi="Times New Roman" w:hint="eastAsia"/>
-        </w:rPr>
-        <w:t>説明する</w:t>
-      </w:r>
-      <w:r>
-        <w:rPr>
-          <w:rFonts w:ascii="Times New Roman" w:hAnsi="Times New Roman" w:hint="eastAsia"/>
-        </w:rPr>
-        <w:t>。</w:t>
-      </w:r>
-      <w:proofErr w:type="gramEnd"/>
-      <w:r>
-        <w:rPr>
-          <w:rFonts w:ascii="Times New Roman" w:hAnsi="Times New Roman" w:hint="eastAsia"/>
-        </w:rPr>
-        <w:t>続く、</w:t>
-      </w:r>
-      <w:r>
-        <w:rPr>
-          <w:rFonts w:ascii="Times New Roman" w:hAnsi="Times New Roman" w:hint="eastAsia"/>
-        </w:rPr>
-        <w:t>2.3</w:t>
-      </w:r>
-      <w:r>
-        <w:rPr>
-          <w:rFonts w:ascii="Times New Roman" w:hAnsi="Times New Roman" w:hint="eastAsia"/>
-        </w:rPr>
-        <w:t>では、</w:t>
-      </w:r>
-      <w:r>
-        <w:rPr>
-          <w:rFonts w:ascii="Times New Roman" w:hAnsi="Times New Roman" w:hint="eastAsia"/>
-        </w:rPr>
-        <w:t>中国における日本映画の現状</w:t>
-      </w:r>
-      <w:r>
-        <w:rPr>
-          <w:rFonts w:ascii="Times New Roman" w:hAnsi="Times New Roman" w:hint="eastAsia"/>
-        </w:rPr>
-        <w:t>を</w:t>
-      </w:r>
-      <w:r>
-        <w:rPr>
-          <w:rFonts w:ascii="Times New Roman" w:hAnsi="Times New Roman" w:hint="eastAsia"/>
-        </w:rPr>
-        <w:t>概観する</w:t>
-      </w:r>
-      <w:r>
-        <w:rPr>
-          <w:rFonts w:ascii="Times New Roman" w:hAnsi="Times New Roman" w:hint="eastAsia"/>
-        </w:rPr>
+        <w:t>次に，本研究の</w:t>
+      </w:r>
+      <w:r>
+        <w:rPr>
+          <w:rFonts w:hint="eastAsia"/>
+        </w:rPr>
+        <w:t>研究</w:t>
+      </w:r>
+      <w:r>
+        <w:rPr>
+          <w:rFonts w:hint="eastAsia"/>
+        </w:rPr>
+        <w:t>手法</w:t>
+      </w:r>
+      <w:r>
+        <w:t>について，詳細に説明</w:t>
+      </w:r>
+      <w:r>
+        <w:rPr>
+          <w:rFonts w:hint="eastAsia"/>
+        </w:rPr>
+        <w:t>する</w:t>
+      </w:r>
+      <w:r>
         <w:t>。</w:t>
       </w:r>
     </w:p>
     <w:p>
-      <w:pPr>
-        <w:rPr>
-          <w:rFonts w:ascii="Times New Roman" w:hAnsi="Times New Roman"/>
-        </w:rPr>
-      </w:pPr>
+      <w:r>
+        <w:t xml:space="preserve">  </w:t>
+      </w:r>
+      <w:r>
+        <w:t>１）</w:t>
+      </w:r>
+      <w:r>
+        <w:rPr>
+          <w:rFonts w:hint="eastAsia"/>
+        </w:rPr>
+        <w:t>第２章では、</w:t>
+      </w:r>
+      <w:r>
+        <w:rPr>
+          <w:rFonts w:hint="eastAsia"/>
+        </w:rPr>
+        <w:t>中国映画市場</w:t>
+      </w:r>
+      <w:r>
+        <w:rPr>
+          <w:rFonts w:hint="eastAsia"/>
+        </w:rPr>
+        <w:t>の発展状況および</w:t>
+      </w:r>
+      <w:r>
+        <w:t>中国における日本映画の現状</w:t>
+      </w:r>
+      <w:r>
+        <w:rPr>
+          <w:rFonts w:hint="eastAsia"/>
+        </w:rPr>
+        <w:t>のを</w:t>
+      </w:r>
+      <w:r>
+        <w:rPr>
+          <w:rFonts w:hint="eastAsia"/>
+        </w:rPr>
+        <w:t>調べて</w:t>
+      </w:r>
+      <w:r>
+        <w:rPr>
+          <w:rFonts w:hint="eastAsia"/>
+        </w:rPr>
+        <w:t>、</w:t>
+      </w:r>
+      <w:r>
+        <w:t>『君の名は。』</w:t>
+      </w:r>
+      <w:r>
+        <w:rPr>
+          <w:rFonts w:hint="eastAsia"/>
+        </w:rPr>
+        <w:t>の位置づけ</w:t>
+      </w:r>
+      <w:r>
+        <w:rPr>
+          <w:rFonts w:hint="eastAsia"/>
+        </w:rPr>
+        <w:t>および本研究の普遍性</w:t>
+      </w:r>
+      <w:r>
+        <w:rPr>
+          <w:rFonts w:hint="eastAsia"/>
+        </w:rPr>
+        <w:t>を明らかにする</w:t>
+      </w:r>
+      <w:r>
+        <w:rPr>
+          <w:rFonts w:hint="eastAsia"/>
+        </w:rPr>
+        <w:t>。</w:t>
+      </w:r>
     </w:p>
     <w:p>
-      <w:pPr>
-        <w:pStyle w:val="Heading2"/>
+      <w:r>
+        <w:t xml:space="preserve">  </w:t>
+      </w:r>
+      <w:r>
+        <w:t>２）</w:t>
+      </w:r>
+      <w:r>
+        <w:rPr>
+          <w:rFonts w:hint="eastAsia"/>
+        </w:rPr>
+        <w:t>第３章では、本研究の</w:t>
+      </w:r>
+      <w:r>
+        <w:t>研究対象</w:t>
+      </w:r>
+      <w:r>
+        <w:rPr>
+          <w:rFonts w:hint="eastAsia"/>
+        </w:rPr>
+        <w:t>として、</w:t>
+      </w:r>
+      <w:r>
+        <w:t>douban.com</w:t>
+      </w:r>
+      <w:r>
+        <w:rPr>
+          <w:rFonts w:hint="eastAsia"/>
+        </w:rPr>
+        <w:t>における</w:t>
+      </w:r>
+      <w:r>
+        <w:t>『君の名は。』</w:t>
+      </w:r>
+      <w:r>
+        <w:t>のコメント</w:t>
+      </w:r>
+      <w:r>
+        <w:rPr>
+          <w:rFonts w:hint="eastAsia"/>
+        </w:rPr>
+        <w:t>を収集する（</w:t>
+      </w:r>
+      <w:r>
+        <w:t>Python</w:t>
+      </w:r>
+      <w:r>
+        <w:rPr>
+          <w:rFonts w:hint="eastAsia"/>
+        </w:rPr>
+        <w:t>の</w:t>
+      </w:r>
+      <w:r>
+        <w:t>スクレイピング用のフレームワークである</w:t>
+      </w:r>
+      <w:r>
+        <w:t>Scrapy</w:t>
+      </w:r>
+      <w:r>
+        <w:rPr>
+          <w:rFonts w:hint="eastAsia"/>
+        </w:rPr>
+        <w:t>を用いて</w:t>
+      </w:r>
+      <w:r>
+        <w:rPr>
+          <w:rFonts w:hint="eastAsia"/>
+        </w:rPr>
+        <w:t>）</w:t>
+      </w:r>
+      <w:r>
+        <w:t xml:space="preserve"> </w:t>
+      </w:r>
+      <w:r>
+        <w:rPr>
+          <w:rFonts w:hint="eastAsia"/>
+        </w:rPr>
+        <w:t>。収集した</w:t>
+      </w:r>
+      <w:r>
+        <w:t>コメント内容によるユ</w:t>
+      </w:r>
+      <w:r>
+        <w:t>ーザー全体の</w:t>
+      </w:r>
+      <w:r>
+        <w:rPr>
+          <w:rFonts w:hint="eastAsia"/>
+        </w:rPr>
+        <w:t>イメージ</w:t>
+      </w:r>
+      <w:r>
+        <w:t>キーワード</w:t>
+      </w:r>
+      <w:r>
+        <w:t>を分析し（</w:t>
+      </w:r>
+      <w:r>
+        <w:t>TextRank</w:t>
+      </w:r>
+      <w:r>
+        <w:t>を使ってコメントの潜在意味解析する）、</w:t>
+      </w:r>
+      <w:r>
+        <w:t>『君の名は。』</w:t>
+      </w:r>
+      <w:r>
+        <w:rPr>
+          <w:rFonts w:hint="eastAsia"/>
+        </w:rPr>
+        <w:t>イメージ</w:t>
+      </w:r>
+      <w:r>
+        <w:t>の</w:t>
+      </w:r>
+      <w:r>
+        <w:rPr>
+          <w:rFonts w:eastAsia="MS PMincho" w:hint="eastAsia"/>
+        </w:rPr>
+        <w:t>「評価要素」</w:t>
+      </w:r>
+      <w:r>
+        <w:t>を明らかにする。</w:t>
+      </w:r>
+    </w:p>
+    <w:p>
+      <w:pPr>
+        <w:rPr>
+          <w:rFonts w:eastAsia="MS PMincho"/>
+        </w:rPr>
+      </w:pPr>
+      <w:r>
+        <w:t xml:space="preserve">  </w:t>
+      </w:r>
+      <w:r>
+        <w:rPr>
+          <w:rFonts w:hint="eastAsia"/>
+        </w:rPr>
+        <w:t>３</w:t>
+      </w:r>
+      <w:r>
+        <w:rPr>
+          <w:rFonts w:hint="eastAsia"/>
+        </w:rPr>
+        <w:t>）</w:t>
+      </w:r>
+      <w:r>
+        <w:rPr>
+          <w:rFonts w:hint="eastAsia"/>
+        </w:rPr>
+        <w:t>第４章では、</w:t>
+      </w:r>
+      <w:r>
+        <w:rPr>
+          <w:rFonts w:hint="eastAsia"/>
+        </w:rPr>
+        <w:t>収集したコメント</w:t>
+      </w:r>
+      <w:r>
+        <w:rPr>
+          <w:rFonts w:hint="eastAsia"/>
+        </w:rPr>
+        <w:t>から</w:t>
+      </w:r>
+      <w:r>
+        <w:t>賛同数が高い</w:t>
+      </w:r>
+      <w:r>
+        <w:rPr>
+          <w:rFonts w:hint="eastAsia"/>
+        </w:rPr>
+        <w:t>（</w:t>
+      </w:r>
+      <w:r>
+        <w:t>つまり影響力</w:t>
+      </w:r>
+      <w:r>
+        <w:rPr>
+          <w:rFonts w:hint="eastAsia"/>
+        </w:rPr>
+        <w:t>が</w:t>
+      </w:r>
+      <w:r>
+        <w:t>強い</w:t>
+      </w:r>
+      <w:r>
+        <w:rPr>
+          <w:rFonts w:hint="eastAsia"/>
+        </w:rPr>
+        <w:t>）</w:t>
+      </w:r>
+      <w:r>
+        <w:t>コメント</w:t>
+      </w:r>
+      <w:r>
+        <w:rPr>
+          <w:rFonts w:hint="eastAsia"/>
+        </w:rPr>
+        <w:t>97</w:t>
+      </w:r>
+      <w:r>
+        <w:rPr>
+          <w:rFonts w:hint="eastAsia"/>
+        </w:rPr>
+        <w:t>件</w:t>
+      </w:r>
+      <w:r>
+        <w:t>を抽出し、そのコメントの内容を詳細に分析</w:t>
+      </w:r>
+      <w:r>
+        <w:rPr>
+          <w:rFonts w:hint="eastAsia"/>
+        </w:rPr>
+        <w:t>する</w:t>
+      </w:r>
+      <w:r>
+        <w:rPr>
+          <w:rFonts w:hint="eastAsia"/>
+        </w:rPr>
+        <w:t>。</w:t>
+      </w:r>
+      <w:r>
+        <w:t>『君の名は。』</w:t>
+      </w:r>
+      <w:r>
+        <w:rPr>
+          <w:rFonts w:hint="eastAsia"/>
+        </w:rPr>
+        <w:t>イメージの</w:t>
+      </w:r>
+      <w:r>
+        <w:rPr>
+          <w:rFonts w:eastAsia="MS PMincho" w:hint="eastAsia"/>
+        </w:rPr>
+        <w:t>「認知要素」と「感情要素」を明らかにする。</w:t>
+      </w:r>
+    </w:p>
+    <w:p>
+      <w:r>
+        <w:rPr>
+          <w:rFonts w:eastAsia="MS PMincho"/>
+        </w:rPr>
+        <w:t xml:space="preserve">  </w:t>
+      </w:r>
+      <w:r>
+        <w:rPr>
+          <w:rFonts w:hint="eastAsia"/>
+        </w:rPr>
+        <w:t>４</w:t>
+      </w:r>
+      <w:r>
+        <w:rPr>
+          <w:rFonts w:hint="eastAsia"/>
+        </w:rPr>
+        <w:t>）</w:t>
+      </w:r>
+      <w:r>
+        <w:rPr>
+          <w:rFonts w:hint="eastAsia"/>
+        </w:rPr>
+        <w:t>第５章では、日本人の</w:t>
+      </w:r>
+      <w:r>
+        <w:t>『君の名は。』</w:t>
+      </w:r>
+      <w:r>
+        <w:rPr>
+          <w:rFonts w:hint="eastAsia"/>
+        </w:rPr>
+        <w:t>イメージを</w:t>
+      </w:r>
+      <w:r>
+        <w:t>Yahoo!</w:t>
+      </w:r>
+      <w:r>
+        <w:rPr>
+          <w:rFonts w:hint="eastAsia"/>
+        </w:rPr>
+        <w:t>映画（日本最大級映画レビューサイト）から抽出し</w:t>
+      </w:r>
+      <w:r>
+        <w:rPr>
+          <w:rFonts w:hint="eastAsia"/>
+        </w:rPr>
+        <w:t>、中国人の</w:t>
+      </w:r>
+      <w:r>
+        <w:t>『君の名は。』</w:t>
+      </w:r>
+      <w:r>
+        <w:rPr>
+          <w:rFonts w:hint="eastAsia"/>
+        </w:rPr>
+        <w:t>イメージとの比較分析を行う。</w:t>
+      </w:r>
+    </w:p>
+    <w:p>
+      <w:r>
+        <w:t xml:space="preserve">  </w:t>
+      </w:r>
+      <w:r>
+        <w:rPr>
+          <w:rFonts w:hint="eastAsia"/>
+        </w:rPr>
+        <w:t>７</w:t>
+      </w:r>
+      <w:r>
+        <w:rPr>
+          <w:rFonts w:hint="eastAsia"/>
+        </w:rPr>
+        <w:t>）</w:t>
+      </w:r>
+      <w:r>
+        <w:rPr>
+          <w:rFonts w:hint="eastAsia"/>
+        </w:rPr>
+        <w:t>第６章では、</w:t>
+      </w:r>
+      <w:r>
+        <w:rPr>
+          <w:rFonts w:hint="eastAsia"/>
+        </w:rPr>
+        <w:t>前５章の分析結果</w:t>
+      </w:r>
+      <w:r>
+        <w:t>を集め</w:t>
+      </w:r>
+      <w:r>
+        <w:rPr>
+          <w:rFonts w:hint="eastAsia"/>
+        </w:rPr>
+        <w:t>て、</w:t>
+      </w:r>
+      <w:r>
+        <w:rPr>
+          <w:rFonts w:hint="eastAsia"/>
+        </w:rPr>
+        <w:t>アンケート調査でその結果を検証する、その上、イメージの</w:t>
+      </w:r>
+      <w:r>
+        <w:rPr>
+          <w:rFonts w:hint="eastAsia"/>
+        </w:rPr>
+        <w:t>「行動要素」</w:t>
+      </w:r>
+      <w:r>
+        <w:rPr>
+          <w:rFonts w:hint="eastAsia"/>
+        </w:rPr>
+        <w:t>も明らかにする。</w:t>
+      </w:r>
+      <w:r>
+        <w:rPr>
+          <w:rFonts w:hint="eastAsia"/>
+        </w:rPr>
+        <w:t>最後に。</w:t>
+      </w:r>
+      <w:r>
+        <w:t>SPSS</w:t>
+      </w:r>
+      <w:r>
+        <w:t>の手法で検証の結果を評価する。</w:t>
+      </w:r>
+    </w:p>
+    <w:p/>
+    <w:p>
+      <w:pPr>
+        <w:pStyle w:val="Heading1"/>
         <w:rPr>
           <w:rFonts w:ascii="MS Gothic" w:eastAsia="MS Gothic" w:hAnsi="MS Gothic"/>
         </w:rPr>
       </w:pPr>
-      <w:bookmarkStart w:id="8" w:name="_Toc503809489"/>
+      <w:bookmarkStart w:id="8" w:name="_Toc503809488"/>
       <w:r>
         <w:rPr>
           <w:rFonts w:ascii="MS Gothic" w:eastAsia="MS Gothic" w:hAnsi="MS Gothic" w:hint="eastAsia"/>
         </w:rPr>
-        <w:t>2.1</w:t>
+        <w:t>第</w:t>
       </w:r>
       <w:r>
         <w:rPr>
           <w:rFonts w:ascii="MS Gothic" w:eastAsia="MS Gothic" w:hAnsi="MS Gothic" w:hint="eastAsia"/>
         </w:rPr>
-        <w:t>中国映画市場の発展</w:t>
+        <w:t>2</w:t>
+      </w:r>
+      <w:r>
+        <w:rPr>
+          <w:rFonts w:ascii="MS Gothic" w:eastAsia="MS Gothic" w:hAnsi="MS Gothic" w:hint="eastAsia"/>
+        </w:rPr>
+        <w:t xml:space="preserve">章　</w:t>
+      </w:r>
+      <w:r>
+        <w:rPr>
+          <w:rFonts w:ascii="MS Gothic" w:eastAsia="MS Gothic" w:hAnsi="MS Gothic" w:hint="eastAsia"/>
+        </w:rPr>
+        <w:t>中国映画市場の特性</w:t>
       </w:r>
       <w:bookmarkEnd w:id="8"/>
     </w:p>
+    <w:p/>
+    <w:p>
+      <w:pPr>
+        <w:ind w:firstLineChars="100" w:firstLine="210"/>
+        <w:rPr>
+          <w:rFonts w:ascii="Times New Roman" w:hAnsi="Times New Roman"/>
+        </w:rPr>
+      </w:pPr>
+      <w:r>
+        <w:rPr>
+          <w:rFonts w:ascii="Times New Roman" w:hAnsi="Times New Roman" w:hint="eastAsia"/>
+        </w:rPr>
+        <w:t>本章では、まず中国映画市場の発展</w:t>
+      </w:r>
+      <w:r>
+        <w:rPr>
+          <w:rFonts w:ascii="Times New Roman" w:hAnsi="Times New Roman" w:hint="eastAsia"/>
+        </w:rPr>
+        <w:t>について述べる。、</w:t>
+      </w:r>
+      <w:r>
+        <w:rPr>
+          <w:rFonts w:ascii="Times New Roman" w:hAnsi="Times New Roman" w:hint="eastAsia"/>
+        </w:rPr>
+        <w:t>2.2</w:t>
+      </w:r>
+      <w:r>
+        <w:rPr>
+          <w:rFonts w:ascii="Times New Roman" w:hAnsi="Times New Roman" w:hint="eastAsia"/>
+        </w:rPr>
+        <w:t>では、</w:t>
+      </w:r>
+      <w:r>
+        <w:rPr>
+          <w:rFonts w:ascii="Times New Roman" w:hAnsi="Times New Roman" w:hint="eastAsia"/>
+        </w:rPr>
+        <w:t xml:space="preserve"> </w:t>
+      </w:r>
+      <w:r>
+        <w:rPr>
+          <w:rFonts w:ascii="Times New Roman" w:hAnsi="Times New Roman" w:hint="eastAsia"/>
+        </w:rPr>
+        <w:t>中国映画市場における外国映画の占比</w:t>
+      </w:r>
+      <w:r>
+        <w:rPr>
+          <w:rFonts w:ascii="Times New Roman" w:hAnsi="Times New Roman" w:hint="eastAsia"/>
+        </w:rPr>
+        <w:t>説明する</w:t>
+      </w:r>
+      <w:r>
+        <w:rPr>
+          <w:rFonts w:ascii="Times New Roman" w:hAnsi="Times New Roman" w:hint="eastAsia"/>
+        </w:rPr>
+        <w:t>。続く、</w:t>
+      </w:r>
+      <w:r>
+        <w:rPr>
+          <w:rFonts w:ascii="Times New Roman" w:hAnsi="Times New Roman" w:hint="eastAsia"/>
+        </w:rPr>
+        <w:t>2.3</w:t>
+      </w:r>
+      <w:r>
+        <w:rPr>
+          <w:rFonts w:ascii="Times New Roman" w:hAnsi="Times New Roman" w:hint="eastAsia"/>
+        </w:rPr>
+        <w:t>では、</w:t>
+      </w:r>
+      <w:r>
+        <w:rPr>
+          <w:rFonts w:ascii="Times New Roman" w:hAnsi="Times New Roman" w:hint="eastAsia"/>
+        </w:rPr>
+        <w:t>中国における日本映画の現状</w:t>
+      </w:r>
+      <w:r>
+        <w:rPr>
+          <w:rFonts w:ascii="Times New Roman" w:hAnsi="Times New Roman" w:hint="eastAsia"/>
+        </w:rPr>
+        <w:t>を</w:t>
+      </w:r>
+      <w:r>
+        <w:rPr>
+          <w:rFonts w:ascii="Times New Roman" w:hAnsi="Times New Roman" w:hint="eastAsia"/>
+        </w:rPr>
+        <w:t>概観する</w:t>
+      </w:r>
+      <w:r>
+        <w:rPr>
+          <w:rFonts w:ascii="Times New Roman" w:hAnsi="Times New Roman" w:hint="eastAsia"/>
+        </w:rPr>
+        <w:t>。</w:t>
+      </w:r>
+    </w:p>
+    <w:p>
+      <w:pPr>
+        <w:rPr>
+          <w:rFonts w:ascii="Times New Roman" w:hAnsi="Times New Roman"/>
+        </w:rPr>
+      </w:pPr>
+    </w:p>
+    <w:p>
+      <w:pPr>
+        <w:pStyle w:val="Heading2"/>
+        <w:rPr>
+          <w:rFonts w:ascii="MS Gothic" w:eastAsia="MS Gothic" w:hAnsi="MS Gothic"/>
+        </w:rPr>
+      </w:pPr>
+      <w:bookmarkStart w:id="9" w:name="_Toc503809489"/>
+      <w:r>
+        <w:rPr>
+          <w:rFonts w:ascii="MS Gothic" w:eastAsia="MS Gothic" w:hAnsi="MS Gothic" w:hint="eastAsia"/>
+        </w:rPr>
+        <w:t>2.1</w:t>
+      </w:r>
+      <w:r>
+        <w:rPr>
+          <w:rFonts w:ascii="MS Gothic" w:eastAsia="MS Gothic" w:hAnsi="MS Gothic" w:hint="eastAsia"/>
+        </w:rPr>
+        <w:t>中国映画市場の発展</w:t>
+      </w:r>
+      <w:bookmarkEnd w:id="9"/>
+    </w:p>
     <w:p>
       <w:pPr>
         <w:rPr>
@@ -6356,6 +6122,7 @@
         <w:rPr>
           <w:rFonts w:eastAsia="MS PMincho" w:hint="eastAsia"/>
         </w:rPr>
+        <w:lastRenderedPageBreak/>
         <w:t>図</w:t>
       </w:r>
       <w:r>
@@ -6402,7 +6169,7 @@
                     </pic:cNvPicPr>
                   </pic:nvPicPr>
                   <pic:blipFill>
-                    <a:blip r:embed="rId11" cstate="print">
+                    <a:blip r:embed="rId10" cstate="print">
                       <a:extLst>
                         <a:ext uri="{28A0092B-C50C-407E-A947-70E740481C1C}">
                           <a14:useLocalDpi xmlns:a14="http://schemas.microsoft.com/office/drawing/2010/main" val="0"/>
@@ -6488,7 +6255,7 @@
           <w:rFonts w:ascii="MS Gothic" w:eastAsia="MS Gothic" w:hAnsi="MS Gothic"/>
         </w:rPr>
       </w:pPr>
-      <w:bookmarkStart w:id="9" w:name="_Toc503809490"/>
+      <w:bookmarkStart w:id="10" w:name="_Toc503809490"/>
       <w:r>
         <w:rPr>
           <w:rFonts w:ascii="MS Gothic" w:eastAsia="MS Gothic" w:hAnsi="MS Gothic"/>
@@ -6501,7 +6268,7 @@
         </w:rPr>
         <w:t>中国映画市場における外国映画の占比</w:t>
       </w:r>
-      <w:bookmarkEnd w:id="9"/>
+      <w:bookmarkEnd w:id="10"/>
     </w:p>
     <w:p>
       <w:pPr>
@@ -6532,7 +6299,6 @@
         <w:rPr>
           <w:rFonts w:eastAsia="MS PMincho"/>
         </w:rPr>
-        <w:lastRenderedPageBreak/>
         <w:t xml:space="preserve">  </w:t>
       </w:r>
       <w:r>
@@ -6551,49 +6317,7 @@
         <w:rPr>
           <w:rFonts w:eastAsia="MS PMincho" w:hint="eastAsia"/>
         </w:rPr>
-        <w:t>に加盟し、外資への市場開放を約束したか</w:t>
-      </w:r>
-      <w:proofErr w:type="gramStart"/>
-      <w:r>
-        <w:rPr>
-          <w:rFonts w:eastAsia="MS PMincho" w:hint="eastAsia"/>
-        </w:rPr>
-        <w:t>゙</w:t>
-      </w:r>
-      <w:proofErr w:type="gramEnd"/>
-      <w:r>
-        <w:rPr>
-          <w:rFonts w:eastAsia="MS PMincho" w:hint="eastAsia"/>
-        </w:rPr>
-        <w:t>、自国産業を保護・育成する立場等から、外資に対して、段階的に市場の開放か</w:t>
-      </w:r>
-      <w:proofErr w:type="gramStart"/>
-      <w:r>
-        <w:rPr>
-          <w:rFonts w:eastAsia="MS PMincho" w:hint="eastAsia"/>
-        </w:rPr>
-        <w:t>゙</w:t>
-      </w:r>
-      <w:proofErr w:type="gramEnd"/>
-      <w:r>
-        <w:rPr>
-          <w:rFonts w:eastAsia="MS PMincho" w:hint="eastAsia"/>
-        </w:rPr>
-        <w:t>行われており、全ての市場か一気に開放されたの</w:t>
-      </w:r>
-      <w:proofErr w:type="gramStart"/>
-      <w:r>
-        <w:rPr>
-          <w:rFonts w:eastAsia="MS PMincho" w:hint="eastAsia"/>
-        </w:rPr>
-        <w:t>では</w:t>
-      </w:r>
-      <w:proofErr w:type="gramEnd"/>
-      <w:r>
-        <w:rPr>
-          <w:rFonts w:eastAsia="MS PMincho" w:hint="eastAsia"/>
-        </w:rPr>
-        <w:t>ない。</w:t>
+        <w:t>に加盟し、外資への市場開放を約束したが、自国産業を保護・育成する立場等から、外資に対して、段階的に市場の開放が行われており、全ての市場か一気に開放されたのではない。</w:t>
       </w:r>
     </w:p>
     <w:p>
@@ -6723,6 +6447,7 @@
           <w:noProof/>
           <w:lang w:eastAsia="zh-CN"/>
         </w:rPr>
+        <w:lastRenderedPageBreak/>
         <w:drawing>
           <wp:inline distT="0" distB="0" distL="0" distR="0" wp14:anchorId="5D8186B8" wp14:editId="7D57875E">
             <wp:extent cx="4433570" cy="2658110"/>
@@ -6741,7 +6466,7 @@
                     </pic:cNvPicPr>
                   </pic:nvPicPr>
                   <pic:blipFill>
-                    <a:blip r:embed="rId12" cstate="print">
+                    <a:blip r:embed="rId11" cstate="print">
                       <a:extLst>
                         <a:ext uri="{28A0092B-C50C-407E-A947-70E740481C1C}">
                           <a14:useLocalDpi xmlns:a14="http://schemas.microsoft.com/office/drawing/2010/main" val="0"/>
@@ -6859,63 +6584,7 @@
         <w:rPr>
           <w:rFonts w:eastAsia="MS PMincho" w:hint="eastAsia"/>
         </w:rPr>
-        <w:t>は中国市場における日本映画が少ないという問題点について、「中国においてコンテンツに関するライセンスヒ</w:t>
-      </w:r>
-      <w:proofErr w:type="gramStart"/>
-      <w:r>
-        <w:rPr>
-          <w:rFonts w:eastAsia="MS PMincho" w:hint="eastAsia"/>
-        </w:rPr>
-        <w:t>゙</w:t>
-      </w:r>
-      <w:proofErr w:type="gramEnd"/>
-      <w:r>
-        <w:rPr>
-          <w:rFonts w:eastAsia="MS PMincho" w:hint="eastAsia"/>
-        </w:rPr>
-        <w:t>ジネス展開をする場合、日本企業から、進出時に必要となる許認可事項か</w:t>
-      </w:r>
-      <w:proofErr w:type="gramStart"/>
-      <w:r>
-        <w:rPr>
-          <w:rFonts w:eastAsia="MS PMincho" w:hint="eastAsia"/>
-        </w:rPr>
-        <w:t>゙</w:t>
-      </w:r>
-      <w:proofErr w:type="gramEnd"/>
-      <w:r>
-        <w:rPr>
-          <w:rFonts w:eastAsia="MS PMincho" w:hint="eastAsia"/>
-        </w:rPr>
-        <w:t>不明確であるとか、ライセンシーか</w:t>
-      </w:r>
-      <w:proofErr w:type="gramStart"/>
-      <w:r>
-        <w:rPr>
-          <w:rFonts w:eastAsia="MS PMincho" w:hint="eastAsia"/>
-        </w:rPr>
-        <w:t>゙契</w:t>
-      </w:r>
-      <w:proofErr w:type="gramEnd"/>
-      <w:r>
-        <w:rPr>
-          <w:rFonts w:eastAsia="MS PMincho" w:hint="eastAsia"/>
-        </w:rPr>
-        <w:t>約書を遵守するか不安</w:t>
-      </w:r>
-      <w:proofErr w:type="gramStart"/>
-      <w:r>
-        <w:rPr>
-          <w:rFonts w:eastAsia="MS PMincho" w:hint="eastAsia"/>
-        </w:rPr>
-        <w:t>で</w:t>
-      </w:r>
-      <w:proofErr w:type="gramEnd"/>
-      <w:r>
-        <w:rPr>
-          <w:rFonts w:eastAsia="MS PMincho" w:hint="eastAsia"/>
-        </w:rPr>
-        <w:t>あるとの声を聞く。」記事にしていた。</w:t>
+        <w:t>は中国市場における日本映画が少ないという問題点について、「中国においてコンテンツに関するライセンスビジネス展開をする場合、日本企業から、進出時に必要となる許認可事項が不明確であるとか、ライセンシーが契約書を遵守するか不安であるとの声を聞く。」記事にしていた。</w:t>
       </w:r>
     </w:p>
     <w:p>
@@ -6934,21 +6603,7 @@
         <w:rPr>
           <w:rFonts w:eastAsia="MS PMincho" w:hint="eastAsia"/>
         </w:rPr>
-        <w:t>具体的にいえは</w:t>
-      </w:r>
-      <w:proofErr w:type="gramStart"/>
-      <w:r>
-        <w:rPr>
-          <w:rFonts w:eastAsia="MS PMincho" w:hint="eastAsia"/>
-        </w:rPr>
-        <w:t>゙</w:t>
-      </w:r>
-      <w:proofErr w:type="gramEnd"/>
-      <w:r>
-        <w:rPr>
-          <w:rFonts w:eastAsia="MS PMincho" w:hint="eastAsia"/>
-        </w:rPr>
-        <w:t>、</w:t>
+        <w:t>具体的にいえば、</w:t>
       </w:r>
       <w:r>
         <w:rPr>
@@ -6985,63 +6640,7 @@
         <w:rPr>
           <w:rFonts w:eastAsia="MS PMincho" w:hint="eastAsia"/>
         </w:rPr>
-        <w:t>において、各業務分野を奨励業種・制限業種・禁止業種に分け、リスト化しているところ、コンテンツヒ</w:t>
-      </w:r>
-      <w:proofErr w:type="gramStart"/>
-      <w:r>
-        <w:rPr>
-          <w:rFonts w:eastAsia="MS PMincho" w:hint="eastAsia"/>
-        </w:rPr>
-        <w:t>゙</w:t>
-      </w:r>
-      <w:proofErr w:type="gramEnd"/>
-      <w:r>
-        <w:rPr>
-          <w:rFonts w:eastAsia="MS PMincho" w:hint="eastAsia"/>
-        </w:rPr>
-        <w:t>ジネスの多くは、制限業種として、地理的・資本的な制限を受ける場合か</w:t>
-      </w:r>
-      <w:proofErr w:type="gramStart"/>
-      <w:r>
-        <w:rPr>
-          <w:rFonts w:eastAsia="MS PMincho" w:hint="eastAsia"/>
-        </w:rPr>
-        <w:t>゙</w:t>
-      </w:r>
-      <w:proofErr w:type="gramEnd"/>
-      <w:r>
-        <w:rPr>
-          <w:rFonts w:eastAsia="MS PMincho" w:hint="eastAsia"/>
-        </w:rPr>
-        <w:t>ある。ここでいう地理的制限とは、活動</w:t>
-      </w:r>
-      <w:proofErr w:type="gramStart"/>
-      <w:r>
-        <w:rPr>
-          <w:rFonts w:eastAsia="MS PMincho" w:hint="eastAsia"/>
-        </w:rPr>
-        <w:t>で</w:t>
-      </w:r>
-      <w:proofErr w:type="gramEnd"/>
-      <w:r>
-        <w:rPr>
-          <w:rFonts w:eastAsia="MS PMincho" w:hint="eastAsia"/>
-        </w:rPr>
-        <w:t>きる地域の制限</w:t>
-      </w:r>
-      <w:proofErr w:type="gramStart"/>
-      <w:r>
-        <w:rPr>
-          <w:rFonts w:eastAsia="MS PMincho" w:hint="eastAsia"/>
-        </w:rPr>
-        <w:t>で</w:t>
-      </w:r>
-      <w:proofErr w:type="gramEnd"/>
-      <w:r>
-        <w:rPr>
-          <w:rFonts w:eastAsia="MS PMincho" w:hint="eastAsia"/>
-        </w:rPr>
-        <w:t>あり、資本的な制限とは、設立する現地会社の資本における外資の資本割合の制限をいう。</w:t>
+        <w:t>において、各業務分野を奨励業種・制限業種・禁止業種に分け、リスト化しているところ、コンテンツビジネスの多くは、制限業種として、地理的・資本的な制限を受ける場合がある。ここでいう地理的制限とは、活動できる地域の制限であり、資本的な制限とは、設立する現地会社の資本における外資の資本割合の制限をいう。</w:t>
       </w:r>
     </w:p>
     <w:p>
@@ -7054,7 +6653,6 @@
         <w:rPr>
           <w:rFonts w:eastAsia="MS PMincho"/>
         </w:rPr>
-        <w:lastRenderedPageBreak/>
         <w:t xml:space="preserve">  </w:t>
       </w:r>
       <w:r>
@@ -7151,6 +6749,7 @@
           <w:noProof/>
           <w:lang w:eastAsia="zh-CN"/>
         </w:rPr>
+        <w:lastRenderedPageBreak/>
         <w:drawing>
           <wp:inline distT="0" distB="0" distL="0" distR="0" wp14:anchorId="4D1A28B2" wp14:editId="00C8D81C">
             <wp:extent cx="3753485" cy="2392045"/>
@@ -7169,7 +6768,7 @@
                     </pic:cNvPicPr>
                   </pic:nvPicPr>
                   <pic:blipFill>
-                    <a:blip r:embed="rId13" cstate="print">
+                    <a:blip r:embed="rId12" cstate="print">
                       <a:extLst>
                         <a:ext uri="{28A0092B-C50C-407E-A947-70E740481C1C}">
                           <a14:useLocalDpi xmlns:a14="http://schemas.microsoft.com/office/drawing/2010/main" val="0"/>
@@ -7255,7 +6854,7 @@
           <w:rFonts w:ascii="MS Gothic" w:eastAsia="MS Gothic" w:hAnsi="MS Gothic"/>
         </w:rPr>
       </w:pPr>
-      <w:bookmarkStart w:id="10" w:name="_Toc503809491"/>
+      <w:bookmarkStart w:id="11" w:name="_Toc503809491"/>
       <w:r>
         <w:rPr>
           <w:rFonts w:ascii="MS Gothic" w:eastAsia="MS Gothic" w:hAnsi="MS Gothic"/>
@@ -7274,7 +6873,7 @@
         </w:rPr>
         <w:t>中国における日本映画の現状</w:t>
       </w:r>
-      <w:bookmarkEnd w:id="10"/>
+      <w:bookmarkEnd w:id="11"/>
     </w:p>
     <w:p/>
     <w:p>
@@ -7399,16 +6998,16 @@
         </w:rPr>
         <w:t>は漫画である。特に2016年12月20日、映画『</w:t>
       </w:r>
-      <w:bookmarkStart w:id="11" w:name="OLE_LINK3"/>
-      <w:bookmarkStart w:id="12" w:name="OLE_LINK4"/>
+      <w:bookmarkStart w:id="12" w:name="OLE_LINK3"/>
+      <w:bookmarkStart w:id="13" w:name="OLE_LINK4"/>
       <w:r>
         <w:rPr>
           <w:rFonts w:eastAsia="MS PMincho" w:hint="eastAsia"/>
         </w:rPr>
         <w:t>君の名は</w:t>
       </w:r>
-      <w:bookmarkEnd w:id="11"/>
       <w:bookmarkEnd w:id="12"/>
+      <w:bookmarkEnd w:id="13"/>
       <w:r>
         <w:rPr>
           <w:rFonts w:eastAsia="MS PMincho" w:hint="eastAsia"/>
@@ -7531,26 +7130,187 @@
         <w:rPr>
           <w:rFonts w:eastAsia="MS PMincho" w:hint="eastAsia"/>
         </w:rPr>
-        <w:t>日本映画の評価点数も平均7.2点（douban.comより）、一方で、</w:t>
-      </w:r>
-      <w:r>
-        <w:rPr>
-          <w:rFonts w:eastAsia="MS PMincho" w:hint="eastAsia"/>
-        </w:rPr>
-        <w:lastRenderedPageBreak/>
-        <w:t>2016年興行収入前10位の中国国産映画の評価点数は平均5.7点（douban.comより）。</w:t>
+        <w:t>日本映画の評価点数も平均7.2点（douban.comより）、一方で、2016年興行収入前10位の中国国産映画の評価点数は平均5.7点（douban.comより）。</w:t>
       </w:r>
     </w:p>
     <w:p>
       <w:pPr>
         <w:rPr>
+          <w:rFonts w:eastAsia="MS PMincho"/>
+          <w:u w:val="single"/>
+        </w:rPr>
+      </w:pPr>
+      <w:r>
+        <w:rPr>
+          <w:rFonts w:eastAsia="MS PMincho" w:hint="eastAsia"/>
+        </w:rPr>
+        <w:t xml:space="preserve">  </w:t>
+      </w:r>
+      <w:r>
+        <w:rPr>
+          <w:rFonts w:eastAsia="MS PMincho" w:hint="eastAsia"/>
+        </w:rPr>
+        <w:t>すなわち、中国市場における日本映画が大きい発展する潜在能力がある。</w:t>
+      </w:r>
+      <w:r>
+        <w:rPr>
+          <w:rFonts w:eastAsia="MS PMincho" w:hint="eastAsia"/>
+        </w:rPr>
+        <w:t>日本映画製作者連盟</w:t>
+      </w:r>
+      <w:r>
+        <w:rPr>
+          <w:rStyle w:val="FootnoteReference"/>
+          <w:rFonts w:eastAsia="MS PMincho"/>
+        </w:rPr>
+        <w:footnoteReference w:id="16"/>
+      </w:r>
+      <w:r>
+        <w:rPr>
+          <w:rFonts w:eastAsia="MS PMincho" w:hint="eastAsia"/>
+        </w:rPr>
+        <w:t>のデータによると、この</w:t>
+      </w:r>
+      <w:r>
+        <w:rPr>
+          <w:rFonts w:eastAsia="MS PMincho"/>
+        </w:rPr>
+        <w:t>10</w:t>
+      </w:r>
+      <w:r>
+        <w:rPr>
+          <w:rFonts w:eastAsia="MS PMincho" w:hint="eastAsia"/>
+        </w:rPr>
+        <w:t>年間では日本映画市場の興行収入ほとんど変らなかった</w:t>
+      </w:r>
+      <w:r>
+        <w:rPr>
           <w:rFonts w:eastAsia="MS PMincho" w:hint="eastAsia"/>
           <w:u w:val="single"/>
         </w:rPr>
-      </w:pPr>
+        <w:t>、如果能成功</w:t>
+      </w:r>
+      <w:r>
+        <w:rPr>
+          <w:rFonts w:ascii="SimSun" w:eastAsia="SimSun" w:hAnsi="SimSun" w:cs="SimSun"/>
+          <w:u w:val="single"/>
+        </w:rPr>
+        <w:t>进</w:t>
+      </w:r>
       <w:r>
         <w:rPr>
           <w:rFonts w:eastAsia="MS PMincho" w:hint="eastAsia"/>
+          <w:u w:val="single"/>
+        </w:rPr>
+        <w:t>入中国市</w:t>
+      </w:r>
+      <w:r>
+        <w:rPr>
+          <w:rFonts w:ascii="SimSun" w:eastAsia="SimSun" w:hAnsi="SimSun" w:cs="SimSun"/>
+          <w:u w:val="single"/>
+        </w:rPr>
+        <w:t>场</w:t>
+      </w:r>
+      <w:r>
+        <w:rPr>
+          <w:rFonts w:eastAsia="MS PMincho" w:hint="eastAsia"/>
+          <w:u w:val="single"/>
+        </w:rPr>
+        <w:t>，日本的</w:t>
+      </w:r>
+      <w:r>
+        <w:rPr>
+          <w:rFonts w:ascii="SimSun" w:eastAsia="SimSun" w:hAnsi="SimSun" w:cs="SimSun"/>
+          <w:u w:val="single"/>
+        </w:rPr>
+        <w:t>电</w:t>
+      </w:r>
+      <w:r>
+        <w:rPr>
+          <w:rFonts w:eastAsia="MS PMincho" w:hint="eastAsia"/>
+          <w:u w:val="single"/>
+        </w:rPr>
+        <w:t>影行</w:t>
+      </w:r>
+      <w:r>
+        <w:rPr>
+          <w:rFonts w:ascii="SimSun" w:eastAsia="SimSun" w:hAnsi="SimSun" w:cs="SimSun"/>
+          <w:u w:val="single"/>
+        </w:rPr>
+        <w:t>业</w:t>
+      </w:r>
+      <w:r>
+        <w:rPr>
+          <w:rFonts w:ascii="SimSun" w:eastAsia="SimSun" w:hAnsi="SimSun" w:cs="SimSun" w:hint="eastAsia"/>
+          <w:u w:val="single"/>
+        </w:rPr>
+        <w:t>整体的</w:t>
+      </w:r>
+      <w:r>
+        <w:rPr>
+          <w:rFonts w:eastAsia="MS PMincho" w:hint="eastAsia"/>
+          <w:u w:val="single"/>
+        </w:rPr>
+        <w:t>興行収入有望迎来新</w:t>
+      </w:r>
+      <w:r>
+        <w:rPr>
+          <w:rFonts w:ascii="SimSun" w:eastAsia="SimSun" w:hAnsi="SimSun" w:cs="SimSun" w:hint="eastAsia"/>
+          <w:u w:val="single"/>
+        </w:rPr>
+        <w:t>的</w:t>
+      </w:r>
+      <w:r>
+        <w:rPr>
+          <w:rFonts w:ascii="SimSun" w:eastAsia="SimSun" w:hAnsi="SimSun" w:cs="SimSun"/>
+          <w:u w:val="single"/>
+        </w:rPr>
+        <w:t>发</w:t>
+      </w:r>
+      <w:r>
+        <w:rPr>
+          <w:rFonts w:eastAsia="MS PMincho" w:hint="eastAsia"/>
+          <w:u w:val="single"/>
+        </w:rPr>
+        <w:t>展。</w:t>
+      </w:r>
+    </w:p>
+    <w:p>
+      <w:pPr>
+        <w:rPr>
+          <w:rFonts w:eastAsia="MS PMincho"/>
+        </w:rPr>
+      </w:pPr>
+      <w:r>
+        <w:rPr>
+          <w:rFonts w:eastAsia="MS PMincho" w:hint="eastAsia"/>
+        </w:rPr>
+        <w:lastRenderedPageBreak/>
+        <w:t xml:space="preserve">　</w:t>
+      </w:r>
+    </w:p>
+    <w:p>
+      <w:pPr>
+        <w:rPr>
+          <w:rFonts w:eastAsia="MS PMincho"/>
+        </w:rPr>
+      </w:pPr>
+      <w:r>
+        <w:rPr>
+          <w:rFonts w:eastAsia="MS PMincho" w:hint="eastAsia"/>
+        </w:rPr>
+        <w:t xml:space="preserve">　 </w:t>
+      </w:r>
+    </w:p>
+    <w:p>
+      <w:pPr>
+        <w:rPr>
+          <w:rFonts w:eastAsia="MS PMincho"/>
+        </w:rPr>
+      </w:pPr>
+      <w:r>
+        <w:rPr>
+          <w:rFonts w:eastAsia="MS PMincho" w:hint="eastAsia"/>
         </w:rPr>
         <w:t xml:space="preserve">  </w:t>
       </w:r>
@@ -7558,129 +7318,44 @@
         <w:rPr>
           <w:rFonts w:eastAsia="MS PMincho" w:hint="eastAsia"/>
         </w:rPr>
-        <w:t>すなわち、中国市場における日本映画が大きい発展する潜在能力がある。</w:t>
+        <w:t>他方、日本知的財産戦略本部の</w:t>
       </w:r>
       <w:r>
         <w:rPr>
           <w:rFonts w:eastAsia="MS PMincho" w:hint="eastAsia"/>
         </w:rPr>
-        <w:t>日本映画製作者連盟</w:t>
+        <w:t>『</w:t>
+      </w:r>
+      <w:r>
+        <w:rPr>
+          <w:rFonts w:eastAsia="MS PMincho" w:hint="eastAsia"/>
+        </w:rPr>
+        <w:t>知的財産推進計画</w:t>
+      </w:r>
+      <w:r>
+        <w:rPr>
+          <w:rFonts w:eastAsia="MS PMincho" w:hint="eastAsia"/>
+        </w:rPr>
+        <w:t>』</w:t>
+      </w:r>
+      <w:r>
+        <w:rPr>
+          <w:rFonts w:eastAsia="MS PMincho" w:hint="eastAsia"/>
+        </w:rPr>
+        <w:t>（2017年）</w:t>
       </w:r>
       <w:r>
         <w:rPr>
           <w:rStyle w:val="FootnoteReference"/>
           <w:rFonts w:eastAsia="MS PMincho"/>
         </w:rPr>
-        <w:footnoteReference w:id="16"/>
+        <w:footnoteReference w:id="17"/>
       </w:r>
       <w:r>
         <w:rPr>
           <w:rFonts w:eastAsia="MS PMincho" w:hint="eastAsia"/>
         </w:rPr>
-        <w:t>のデータによると、この</w:t>
-      </w:r>
-      <w:r>
-        <w:rPr>
-          <w:rFonts w:eastAsia="MS PMincho"/>
-        </w:rPr>
-        <w:t>10</w:t>
-      </w:r>
-      <w:r>
-        <w:rPr>
-          <w:rFonts w:eastAsia="MS PMincho" w:hint="eastAsia"/>
-        </w:rPr>
-        <w:t>年間では日本映画市場の興行収入ほとんど変らなかった</w:t>
-      </w:r>
-      <w:r>
-        <w:rPr>
-          <w:rFonts w:eastAsia="MS PMincho" w:hint="eastAsia"/>
-          <w:u w:val="single"/>
-        </w:rPr>
-        <w:t>、如果能成功</w:t>
-      </w:r>
-      <w:r>
-        <w:rPr>
-          <w:rFonts w:ascii="SimSun" w:eastAsia="SimSun" w:hAnsi="SimSun" w:cs="SimSun"/>
-          <w:u w:val="single"/>
-        </w:rPr>
-        <w:t>进</w:t>
-      </w:r>
-      <w:r>
-        <w:rPr>
-          <w:rFonts w:eastAsia="MS PMincho" w:hint="eastAsia"/>
-          <w:u w:val="single"/>
-        </w:rPr>
-        <w:t>入中国市</w:t>
-      </w:r>
-      <w:r>
-        <w:rPr>
-          <w:rFonts w:ascii="SimSun" w:eastAsia="SimSun" w:hAnsi="SimSun" w:cs="SimSun"/>
-          <w:u w:val="single"/>
-        </w:rPr>
-        <w:t>场</w:t>
-      </w:r>
-      <w:r>
-        <w:rPr>
-          <w:rFonts w:eastAsia="MS PMincho" w:hint="eastAsia"/>
-          <w:u w:val="single"/>
-        </w:rPr>
-        <w:t>，日本的</w:t>
-      </w:r>
-      <w:r>
-        <w:rPr>
-          <w:rFonts w:ascii="SimSun" w:eastAsia="SimSun" w:hAnsi="SimSun" w:cs="SimSun"/>
-          <w:u w:val="single"/>
-        </w:rPr>
-        <w:t>电</w:t>
-      </w:r>
-      <w:r>
-        <w:rPr>
-          <w:rFonts w:eastAsia="MS PMincho" w:hint="eastAsia"/>
-          <w:u w:val="single"/>
-        </w:rPr>
-        <w:t>影行</w:t>
-      </w:r>
-      <w:r>
-        <w:rPr>
-          <w:rFonts w:ascii="SimSun" w:eastAsia="SimSun" w:hAnsi="SimSun" w:cs="SimSun"/>
-          <w:u w:val="single"/>
-        </w:rPr>
-        <w:t>业</w:t>
-      </w:r>
-      <w:r>
-        <w:rPr>
-          <w:rFonts w:ascii="SimSun" w:eastAsia="SimSun" w:hAnsi="SimSun" w:cs="SimSun" w:hint="eastAsia"/>
-          <w:u w:val="single"/>
-        </w:rPr>
-        <w:t>整体的</w:t>
-      </w:r>
-      <w:r>
-        <w:rPr>
-          <w:rFonts w:eastAsia="MS PMincho" w:hint="eastAsia"/>
-          <w:u w:val="single"/>
-        </w:rPr>
-        <w:t>興行収入有望迎来新</w:t>
-      </w:r>
-      <w:r>
-        <w:rPr>
-          <w:rFonts w:ascii="SimSun" w:eastAsia="SimSun" w:hAnsi="SimSun" w:cs="SimSun" w:hint="eastAsia"/>
-          <w:u w:val="single"/>
-        </w:rPr>
-        <w:t>的</w:t>
-      </w:r>
-      <w:r>
-        <w:rPr>
-          <w:rFonts w:ascii="SimSun" w:eastAsia="SimSun" w:hAnsi="SimSun" w:cs="SimSun"/>
-          <w:u w:val="single"/>
-        </w:rPr>
-        <w:t>发</w:t>
-      </w:r>
-      <w:r>
-        <w:rPr>
-          <w:rFonts w:eastAsia="MS PMincho" w:hint="eastAsia"/>
-          <w:u w:val="single"/>
-        </w:rPr>
-        <w:t>展。</w:t>
+        <w:t>はこの潜在能力について、「マンガ、アニメ、映画、音楽、ゲーム、放送番組などのコンテンツが、日本の魅力を海外に展開するクールジャパン戦略を牽引していくべきことは、もはや論を俟たない。コンテンツの文化的価値が持つ浸透力は、他産業における財・サービスの輸出促進、インバウンド効果、地域の魅力の発信、『日本ファン』獲得等への波及効果が大きく、2020 年まで及びその先における我が国の成長」と記事にしていた。</w:t>
       </w:r>
     </w:p>
     <w:p>
@@ -7693,350 +7368,128 @@
         <w:rPr>
           <w:rFonts w:eastAsia="MS PMincho" w:hint="eastAsia"/>
         </w:rPr>
-        <w:t xml:space="preserve">　</w:t>
-      </w:r>
-    </w:p>
-    <w:p>
-      <w:pPr>
-        <w:rPr>
-          <w:rFonts w:eastAsia="MS PMincho"/>
-        </w:rPr>
-      </w:pPr>
+        <w:t xml:space="preserve">  </w:t>
+      </w:r>
       <w:r>
         <w:rPr>
           <w:rFonts w:eastAsia="MS PMincho" w:hint="eastAsia"/>
         </w:rPr>
-        <w:t xml:space="preserve">　 </w:t>
-      </w:r>
-    </w:p>
-    <w:p>
-      <w:pPr>
-        <w:rPr>
-          <w:rFonts w:eastAsia="MS PMincho"/>
-        </w:rPr>
-      </w:pPr>
-      <w:r>
-        <w:rPr>
-          <w:rFonts w:eastAsia="MS PMincho" w:hint="eastAsia"/>
-        </w:rPr>
-        <w:t xml:space="preserve">  </w:t>
-      </w:r>
-      <w:r>
-        <w:rPr>
-          <w:rFonts w:eastAsia="MS PMincho" w:hint="eastAsia"/>
-        </w:rPr>
-        <w:t>他方、日本知的財産戦略本部の</w:t>
-      </w:r>
-      <w:r>
-        <w:rPr>
-          <w:rFonts w:eastAsia="MS PMincho" w:hint="eastAsia"/>
-        </w:rPr>
-        <w:t>『</w:t>
-      </w:r>
-      <w:r>
-        <w:rPr>
-          <w:rFonts w:eastAsia="MS PMincho" w:hint="eastAsia"/>
-        </w:rPr>
-        <w:t>知的財産推進計画</w:t>
-      </w:r>
-      <w:r>
-        <w:rPr>
-          <w:rFonts w:eastAsia="MS PMincho" w:hint="eastAsia"/>
-        </w:rPr>
-        <w:t>』</w:t>
-      </w:r>
-      <w:r>
-        <w:rPr>
-          <w:rFonts w:eastAsia="MS PMincho" w:hint="eastAsia"/>
-        </w:rPr>
-        <w:t>（2017年）</w:t>
+        <w:t>その上に、日本経済産業省の『日本通商白書』</w:t>
       </w:r>
       <w:r>
         <w:rPr>
           <w:rStyle w:val="FootnoteReference"/>
           <w:rFonts w:eastAsia="MS PMincho"/>
         </w:rPr>
-        <w:footnoteReference w:id="17"/>
+        <w:footnoteReference w:id="18"/>
       </w:r>
       <w:r>
         <w:rPr>
           <w:rFonts w:eastAsia="MS PMincho" w:hint="eastAsia"/>
         </w:rPr>
-        <w:t>はこの潜在能力について、「マンガ、アニメ、映画、音楽、ゲーム、放送番組などのコンテンツが、日本の魅力を海外に展開するクールジャパン戦略を牽引していくべきことは、もはや論を俟たない。コンテンツの文化的価値が持つ浸透力は、他産業における財・サービスの輸出促進、インバウンド効果、地域の魅力の発信、『日本ファン』獲得等への波及効果が大きく、2020 年まで及びその先における我が国の成長」と記事にしていた。</w:t>
-      </w:r>
-    </w:p>
-    <w:p>
-      <w:pPr>
+        <w:t>（</w:t>
+      </w:r>
+      <w:r>
         <w:rPr>
           <w:rFonts w:eastAsia="MS PMincho"/>
         </w:rPr>
-      </w:pPr>
+        <w:t>2017</w:t>
+      </w:r>
       <w:r>
         <w:rPr>
           <w:rFonts w:eastAsia="MS PMincho" w:hint="eastAsia"/>
         </w:rPr>
-        <w:t xml:space="preserve">  </w:t>
+        <w:t>年）</w:t>
       </w:r>
       <w:r>
         <w:rPr>
           <w:rFonts w:eastAsia="MS PMincho" w:hint="eastAsia"/>
         </w:rPr>
-        <w:t>その上に、日本経済産業省の『日本通商白書』</w:t>
-      </w:r>
-      <w:r>
-        <w:rPr>
-          <w:rStyle w:val="FootnoteReference"/>
+        <w:t>も「コンテンツ産業の海外展開は、関連する財の輸出や、コンテンツを誘因とした訪日観光等、他の分野へプラスの影響を与えることも考えられる。このため、我が国においては、コンテンツ産業を含むクールジャパン戦略の海外需要を取り込む段階</w:t>
+      </w:r>
+      <w:r>
+        <w:rPr>
           <w:rFonts w:eastAsia="MS PMincho"/>
         </w:rPr>
-        <w:footnoteReference w:id="18"/>
+        <w:t xml:space="preserve"> </w:t>
       </w:r>
       <w:r>
         <w:rPr>
           <w:rFonts w:eastAsia="MS PMincho" w:hint="eastAsia"/>
         </w:rPr>
-        <w:t>（</w:t>
+        <w:t>を</w:t>
       </w:r>
       <w:r>
         <w:rPr>
           <w:rFonts w:eastAsia="MS PMincho"/>
         </w:rPr>
-        <w:t>2017</w:t>
+        <w:t>3</w:t>
       </w:r>
       <w:r>
         <w:rPr>
           <w:rFonts w:eastAsia="MS PMincho" w:hint="eastAsia"/>
         </w:rPr>
-        <w:t>年）</w:t>
+        <w:t>つに分け、</w:t>
+      </w:r>
+      <w:r>
+        <w:rPr>
+          <w:rFonts w:eastAsia="MS PMincho"/>
+        </w:rPr>
+        <w:t>1</w:t>
       </w:r>
       <w:r>
         <w:rPr>
           <w:rFonts w:eastAsia="MS PMincho" w:hint="eastAsia"/>
         </w:rPr>
-        <w:t>も「コンテンツ産業の海外展開は、関連する財の輸出や、コンテンツを誘因とした訪日観光等、他の分野へフ</w:t>
-      </w:r>
-      <w:proofErr w:type="gramStart"/>
+        <w:t>日本の魅力を発信することにより、海外において日本ブームを創出する段階、</w:t>
+      </w:r>
+      <w:r>
+        <w:rPr>
+          <w:rFonts w:eastAsia="MS PMincho"/>
+        </w:rPr>
+        <w:t>2</w:t>
+      </w:r>
       <w:r>
         <w:rPr>
           <w:rFonts w:eastAsia="MS PMincho" w:hint="eastAsia"/>
         </w:rPr>
-        <w:t>゚</w:t>
-      </w:r>
-      <w:proofErr w:type="gramEnd"/>
+        <w:t>現地で関連商品、サービス等を販売する段階、</w:t>
+      </w:r>
+      <w:r>
+        <w:rPr>
+          <w:rFonts w:eastAsia="MS PMincho"/>
+        </w:rPr>
+        <w:t>3</w:t>
+      </w:r>
       <w:r>
         <w:rPr>
           <w:rFonts w:eastAsia="MS PMincho" w:hint="eastAsia"/>
         </w:rPr>
-        <w:t>ラスの影響を与えることも考えられる。このため、我か</w:t>
-      </w:r>
-      <w:proofErr w:type="gramStart"/>
+        <w:t>観光政策などと連携しつつ、日本に関心を持った外国客を</w:t>
+      </w:r>
+      <w:r>
+        <w:rPr>
+          <w:rFonts w:eastAsia="MS PMincho"/>
+        </w:rPr>
+        <w:t xml:space="preserve"> </w:t>
+      </w:r>
       <w:r>
         <w:rPr>
           <w:rFonts w:eastAsia="MS PMincho" w:hint="eastAsia"/>
         </w:rPr>
-        <w:t>゙</w:t>
-      </w:r>
-      <w:proofErr w:type="gramEnd"/>
+        <w:t>実際に日本に呼び込むことで消費を促す段階の</w:t>
+      </w:r>
+      <w:r>
+        <w:rPr>
+          <w:rFonts w:eastAsia="MS PMincho"/>
+        </w:rPr>
+        <w:t>3</w:t>
+      </w:r>
       <w:r>
         <w:rPr>
           <w:rFonts w:eastAsia="MS PMincho" w:hint="eastAsia"/>
         </w:rPr>
-        <w:t>国においては、コンテンツ産業を含むクールシ</w:t>
-      </w:r>
-      <w:proofErr w:type="gramStart"/>
-      <w:r>
-        <w:rPr>
-          <w:rFonts w:eastAsia="MS PMincho" w:hint="eastAsia"/>
-        </w:rPr>
-        <w:t>゙</w:t>
-      </w:r>
-      <w:proofErr w:type="gramEnd"/>
-      <w:r>
-        <w:rPr>
-          <w:rFonts w:eastAsia="MS PMincho" w:hint="eastAsia"/>
-        </w:rPr>
-        <w:t>ャパン戦略の海外需要を取り込む段階</w:t>
-      </w:r>
-      <w:r>
-        <w:rPr>
-          <w:rFonts w:eastAsia="MS PMincho"/>
-        </w:rPr>
-        <w:t xml:space="preserve"> </w:t>
-      </w:r>
-      <w:r>
-        <w:rPr>
-          <w:rFonts w:eastAsia="MS PMincho" w:hint="eastAsia"/>
-        </w:rPr>
-        <w:t>を</w:t>
-      </w:r>
-      <w:r>
-        <w:rPr>
-          <w:rFonts w:eastAsia="MS PMincho"/>
-        </w:rPr>
-        <w:t>3</w:t>
-      </w:r>
-      <w:r>
-        <w:rPr>
-          <w:rFonts w:eastAsia="MS PMincho" w:hint="eastAsia"/>
-        </w:rPr>
-        <w:t>つに分け、</w:t>
-      </w:r>
-      <w:r>
-        <w:rPr>
-          <w:rFonts w:eastAsia="MS PMincho"/>
-        </w:rPr>
-        <w:t>1</w:t>
-      </w:r>
-      <w:r>
-        <w:rPr>
-          <w:rFonts w:eastAsia="MS PMincho" w:hint="eastAsia"/>
-        </w:rPr>
-        <w:t>日本の魅力を発信することにより、海外において日本ブームを創出する段階、</w:t>
-      </w:r>
-      <w:r>
-        <w:rPr>
-          <w:rFonts w:eastAsia="MS PMincho"/>
-        </w:rPr>
-        <w:t>2</w:t>
-      </w:r>
-      <w:r>
-        <w:rPr>
-          <w:rFonts w:eastAsia="MS PMincho" w:hint="eastAsia"/>
-        </w:rPr>
-        <w:t>現地</w:t>
-      </w:r>
-      <w:proofErr w:type="gramStart"/>
-      <w:r>
-        <w:rPr>
-          <w:rFonts w:eastAsia="MS PMincho" w:hint="eastAsia"/>
-        </w:rPr>
-        <w:t>で</w:t>
-      </w:r>
-      <w:proofErr w:type="gramEnd"/>
-      <w:r>
-        <w:rPr>
-          <w:rFonts w:eastAsia="MS PMincho" w:hint="eastAsia"/>
-        </w:rPr>
-        <w:t>関連商品、サーヒ</w:t>
-      </w:r>
-      <w:proofErr w:type="gramStart"/>
-      <w:r>
-        <w:rPr>
-          <w:rFonts w:eastAsia="MS PMincho" w:hint="eastAsia"/>
-        </w:rPr>
-        <w:t>゙</w:t>
-      </w:r>
-      <w:proofErr w:type="gramEnd"/>
-      <w:r>
-        <w:rPr>
-          <w:rFonts w:eastAsia="MS PMincho" w:hint="eastAsia"/>
-        </w:rPr>
-        <w:t>ス等を販売する段階、</w:t>
-      </w:r>
-      <w:r>
-        <w:rPr>
-          <w:rFonts w:eastAsia="MS PMincho"/>
-        </w:rPr>
-        <w:t>3</w:t>
-      </w:r>
-      <w:r>
-        <w:rPr>
-          <w:rFonts w:eastAsia="MS PMincho" w:hint="eastAsia"/>
-        </w:rPr>
-        <w:t>観光政策</w:t>
-      </w:r>
-      <w:proofErr w:type="gramStart"/>
-      <w:r>
-        <w:rPr>
-          <w:rFonts w:eastAsia="MS PMincho" w:hint="eastAsia"/>
-        </w:rPr>
-        <w:t>などと</w:t>
-      </w:r>
-      <w:proofErr w:type="gramEnd"/>
-      <w:r>
-        <w:rPr>
-          <w:rFonts w:eastAsia="MS PMincho" w:hint="eastAsia"/>
-        </w:rPr>
-        <w:t>連携しつつ、日本に関心を持った外国客を</w:t>
-      </w:r>
-      <w:r>
-        <w:rPr>
-          <w:rFonts w:eastAsia="MS PMincho"/>
-        </w:rPr>
-        <w:t xml:space="preserve"> </w:t>
-      </w:r>
-      <w:r>
-        <w:rPr>
-          <w:rFonts w:eastAsia="MS PMincho" w:hint="eastAsia"/>
-        </w:rPr>
-        <w:t>実際に日本に</w:t>
-      </w:r>
-      <w:proofErr w:type="gramStart"/>
-      <w:r>
-        <w:rPr>
-          <w:rFonts w:eastAsia="MS PMincho" w:hint="eastAsia"/>
-        </w:rPr>
-        <w:t>呼び</w:t>
-      </w:r>
-      <w:proofErr w:type="gramEnd"/>
-      <w:r>
-        <w:rPr>
-          <w:rFonts w:eastAsia="MS PMincho" w:hint="eastAsia"/>
-        </w:rPr>
-        <w:t>込むこと</w:t>
-      </w:r>
-      <w:proofErr w:type="gramStart"/>
-      <w:r>
-        <w:rPr>
-          <w:rFonts w:eastAsia="MS PMincho" w:hint="eastAsia"/>
-        </w:rPr>
-        <w:t>で</w:t>
-      </w:r>
-      <w:proofErr w:type="gramEnd"/>
-      <w:r>
-        <w:rPr>
-          <w:rFonts w:eastAsia="MS PMincho" w:hint="eastAsia"/>
-        </w:rPr>
-        <w:t>消費を促す段階の</w:t>
-      </w:r>
-      <w:r>
-        <w:rPr>
-          <w:rFonts w:eastAsia="MS PMincho"/>
-        </w:rPr>
-        <w:t>3</w:t>
-      </w:r>
-      <w:r>
-        <w:rPr>
-          <w:rFonts w:eastAsia="MS PMincho" w:hint="eastAsia"/>
-        </w:rPr>
-        <w:t>段階</w:t>
-      </w:r>
-      <w:proofErr w:type="gramStart"/>
-      <w:r>
-        <w:rPr>
-          <w:rFonts w:eastAsia="MS PMincho" w:hint="eastAsia"/>
-        </w:rPr>
-        <w:t>で</w:t>
-      </w:r>
-      <w:proofErr w:type="gramEnd"/>
-      <w:r>
-        <w:rPr>
-          <w:rFonts w:eastAsia="MS PMincho" w:hint="eastAsia"/>
-        </w:rPr>
-        <w:t>それぞれ支援策を講</w:t>
-      </w:r>
-      <w:proofErr w:type="gramStart"/>
-      <w:r>
-        <w:rPr>
-          <w:rFonts w:eastAsia="MS PMincho" w:hint="eastAsia"/>
-        </w:rPr>
-        <w:t>じて</w:t>
-      </w:r>
-      <w:proofErr w:type="gramEnd"/>
-      <w:r>
-        <w:rPr>
-          <w:rFonts w:eastAsia="MS PMincho" w:hint="eastAsia"/>
-        </w:rPr>
-        <w:t>いる」と記事にしていた。</w:t>
+        <w:t>段階でそれぞれ支援策を講じている」と記事にしていた。</w:t>
       </w:r>
     </w:p>
     <w:p>
@@ -8057,7 +7510,7 @@
       <w:r>
         <w:br w:type="page"/>
       </w:r>
-      <w:bookmarkStart w:id="13" w:name="_Toc503809492"/>
+      <w:bookmarkStart w:id="14" w:name="_Toc503809492"/>
       <w:r>
         <w:rPr>
           <w:rFonts w:ascii="MS Gothic" w:eastAsia="MS Gothic" w:hAnsi="MS Gothic"/>
@@ -8100,61 +7553,55 @@
           <w:rFonts w:ascii="MS Gothic" w:eastAsia="MS Gothic" w:hAnsi="MS Gothic" w:hint="eastAsia"/>
         </w:rPr>
         <w:t>認知・評価要素</w:t>
-      </w:r>
-      <w:bookmarkEnd w:id="13"/>
-    </w:p>
-    <w:p>
-      <w:pPr>
-        <w:rPr>
-          <w:rFonts w:ascii="Times New Roman" w:hAnsi="Times New Roman"/>
-        </w:rPr>
-      </w:pPr>
-    </w:p>
-    <w:p>
-      <w:pPr>
-        <w:pStyle w:val="Heading2"/>
-        <w:rPr>
-          <w:rFonts w:ascii="MS Gothic" w:eastAsia="MS Gothic" w:hAnsi="MS Gothic" w:hint="eastAsia"/>
-        </w:rPr>
-      </w:pPr>
-      <w:bookmarkStart w:id="14" w:name="_Toc503809493"/>
-      <w:r>
-        <w:rPr>
-          <w:rFonts w:ascii="MS Gothic" w:eastAsia="MS Gothic" w:hAnsi="MS Gothic"/>
-        </w:rPr>
-        <w:t>3.1</w:t>
-      </w:r>
-      <w:r>
-        <w:rPr>
-          <w:rFonts w:ascii="MS Gothic" w:eastAsia="MS Gothic" w:hAnsi="MS Gothic" w:hint="eastAsia"/>
-        </w:rPr>
-        <w:t xml:space="preserve"> </w:t>
-      </w:r>
-      <w:r>
-        <w:rPr>
-          <w:rFonts w:ascii="MS Gothic" w:eastAsia="MS Gothic" w:hAnsi="MS Gothic"/>
-        </w:rPr>
-        <w:t>認知・評価要素</w:t>
-      </w:r>
-      <w:r>
-        <w:rPr>
-          <w:rFonts w:ascii="MS Gothic" w:eastAsia="MS Gothic" w:hAnsi="MS Gothic" w:hint="eastAsia"/>
-        </w:rPr>
-        <w:t>の分析手法</w:t>
       </w:r>
       <w:bookmarkEnd w:id="14"/>
     </w:p>
     <w:p>
       <w:pPr>
         <w:rPr>
-          <w:rFonts w:hint="eastAsia"/>
+          <w:rFonts w:ascii="Times New Roman" w:hAnsi="Times New Roman"/>
         </w:rPr>
       </w:pPr>
     </w:p>
     <w:p>
       <w:pPr>
-        <w:rPr>
-          <w:rFonts w:eastAsia="MS PMincho" w:hint="eastAsia"/>
+        <w:pStyle w:val="Heading2"/>
+        <w:rPr>
+          <w:rFonts w:ascii="MS Gothic" w:eastAsia="MS Gothic" w:hAnsi="MS Gothic"/>
+        </w:rPr>
+      </w:pPr>
+      <w:bookmarkStart w:id="15" w:name="_Toc503809493"/>
+      <w:r>
+        <w:rPr>
+          <w:rFonts w:ascii="MS Gothic" w:eastAsia="MS Gothic" w:hAnsi="MS Gothic"/>
+        </w:rPr>
+        <w:t>3.1</w:t>
+      </w:r>
+      <w:r>
+        <w:rPr>
+          <w:rFonts w:ascii="MS Gothic" w:eastAsia="MS Gothic" w:hAnsi="MS Gothic" w:hint="eastAsia"/>
+        </w:rPr>
+        <w:t xml:space="preserve"> </w:t>
+      </w:r>
+      <w:r>
+        <w:rPr>
+          <w:rFonts w:ascii="MS Gothic" w:eastAsia="MS Gothic" w:hAnsi="MS Gothic"/>
+        </w:rPr>
+        <w:t>認知・評価要素</w:t>
+      </w:r>
+      <w:r>
+        <w:rPr>
+          <w:rFonts w:ascii="MS Gothic" w:eastAsia="MS Gothic" w:hAnsi="MS Gothic" w:hint="eastAsia"/>
+        </w:rPr>
+        <w:t>の分析手法</w:t>
+      </w:r>
+      <w:bookmarkEnd w:id="15"/>
+    </w:p>
+    <w:p/>
+    <w:p>
+      <w:pPr>
+        <w:rPr>
+          <w:rFonts w:eastAsia="MS PMincho"/>
         </w:rPr>
       </w:pPr>
       <w:r>
@@ -8322,7 +7769,7 @@
     <w:p>
       <w:pPr>
         <w:rPr>
-          <w:rFonts w:eastAsia="MS PMincho" w:hint="eastAsia"/>
+          <w:rFonts w:eastAsia="MS PMincho"/>
         </w:rPr>
       </w:pPr>
       <w:r>
@@ -9703,71 +9150,34 @@
       <w:pPr>
         <w:pStyle w:val="Heading2"/>
         <w:rPr>
+          <w:rFonts w:ascii="MS Gothic" w:eastAsia="MS Gothic" w:hAnsi="MS Gothic"/>
+        </w:rPr>
+      </w:pPr>
+      <w:bookmarkStart w:id="16" w:name="_Toc503809494"/>
+      <w:r>
+        <w:rPr>
+          <w:rFonts w:ascii="MS Gothic" w:eastAsia="MS Gothic" w:hAnsi="MS Gothic"/>
+        </w:rPr>
+        <w:t>3.2</w:t>
+      </w:r>
+      <w:r>
+        <w:rPr>
+          <w:rFonts w:ascii="MS Gothic" w:eastAsia="MS Gothic" w:hAnsi="MS Gothic"/>
+        </w:rPr>
+        <w:t>認知・評価要素</w:t>
+      </w:r>
+      <w:r>
+        <w:rPr>
           <w:rFonts w:ascii="MS Gothic" w:eastAsia="MS Gothic" w:hAnsi="MS Gothic" w:hint="eastAsia"/>
         </w:rPr>
-      </w:pPr>
-      <w:bookmarkStart w:id="15" w:name="_Toc503809494"/>
-      <w:r>
-        <w:rPr>
-          <w:rFonts w:ascii="MS Gothic" w:eastAsia="MS Gothic" w:hAnsi="MS Gothic"/>
-        </w:rPr>
-        <w:t>3.2</w:t>
-      </w:r>
-      <w:r>
-        <w:rPr>
-          <w:rFonts w:ascii="MS Gothic" w:eastAsia="MS Gothic" w:hAnsi="MS Gothic"/>
-        </w:rPr>
-        <w:t>認知・評価要素</w:t>
-      </w:r>
-      <w:r>
-        <w:rPr>
-          <w:rFonts w:ascii="MS Gothic" w:eastAsia="MS Gothic" w:hAnsi="MS Gothic" w:hint="eastAsia"/>
-        </w:rPr>
         <w:t>の実態</w:t>
-      </w:r>
-      <w:bookmarkEnd w:id="15"/>
-    </w:p>
-    <w:p>
-      <w:pPr>
-        <w:pStyle w:val="Heading3"/>
-        <w:ind w:leftChars="0" w:left="0"/>
-        <w:rPr>
-          <w:rFonts w:ascii="MS Gothic" w:eastAsia="MS Gothic" w:hAnsi="MS Gothic" w:hint="eastAsia"/>
-        </w:rPr>
-      </w:pPr>
-    </w:p>
-    <w:p>
-      <w:pPr>
-        <w:pStyle w:val="Heading3"/>
-        <w:ind w:leftChars="0" w:left="0"/>
-        <w:rPr>
-          <w:rFonts w:ascii="MS Gothic" w:eastAsia="MS Gothic" w:hAnsi="MS Gothic"/>
-        </w:rPr>
-      </w:pPr>
-      <w:bookmarkStart w:id="16" w:name="_Toc503809495"/>
-      <w:r>
-        <w:rPr>
-          <w:rFonts w:ascii="MS Gothic" w:eastAsia="MS Gothic" w:hAnsi="MS Gothic" w:hint="eastAsia"/>
-        </w:rPr>
-        <w:t>3.</w:t>
-      </w:r>
-      <w:r>
-        <w:rPr>
-          <w:rFonts w:ascii="MS Gothic" w:eastAsia="MS Gothic" w:hAnsi="MS Gothic"/>
-        </w:rPr>
-        <w:t>2.1</w:t>
-      </w:r>
-      <w:r>
-        <w:rPr>
-          <w:rFonts w:ascii="MS Gothic" w:eastAsia="MS Gothic" w:hAnsi="MS Gothic" w:hint="eastAsia"/>
-        </w:rPr>
-        <w:t>コメント時間帯および口コミの変化</w:t>
       </w:r>
       <w:bookmarkEnd w:id="16"/>
     </w:p>
     <w:p>
       <w:pPr>
-        <w:jc w:val="left"/>
+        <w:pStyle w:val="Heading3"/>
+        <w:ind w:leftChars="0" w:left="0"/>
         <w:rPr>
           <w:rFonts w:ascii="MS Gothic" w:eastAsia="MS Gothic" w:hAnsi="MS Gothic"/>
         </w:rPr>
@@ -9775,177 +9185,212 @@
     </w:p>
     <w:p>
       <w:pPr>
-        <w:rPr>
-          <w:rFonts w:ascii="MS Mincho" w:eastAsia="MS Mincho" w:hAnsi="MS Mincho"/>
-        </w:rPr>
-      </w:pPr>
-      <w:r>
-        <w:rPr>
-          <w:rFonts w:ascii="MS Mincho" w:eastAsia="MS Mincho" w:hAnsi="MS Mincho"/>
-        </w:rPr>
-        <w:t xml:space="preserve">  </w:t>
-      </w:r>
-      <w:r>
-        <w:rPr>
-          <w:rFonts w:ascii="MS Mincho" w:eastAsia="MS Mincho" w:hAnsi="MS Mincho" w:hint="eastAsia"/>
-        </w:rPr>
-        <w:t>今回、分析対象となった</w:t>
-      </w:r>
-      <w:r>
-        <w:rPr>
-          <w:rFonts w:ascii="MS Mincho" w:eastAsia="MS Mincho" w:hAnsi="MS Mincho"/>
-        </w:rPr>
-        <w:t>64,435</w:t>
-      </w:r>
-      <w:r>
-        <w:rPr>
-          <w:rFonts w:ascii="MS Mincho" w:eastAsia="MS Mincho" w:hAnsi="MS Mincho" w:hint="eastAsia"/>
-        </w:rPr>
-        <w:t>件</w:t>
-      </w:r>
-      <w:r>
-        <w:rPr>
-          <w:rFonts w:ascii="MS Mincho" w:eastAsia="MS Mincho" w:hAnsi="MS Mincho" w:hint="eastAsia"/>
-        </w:rPr>
-        <w:t>のコメントの中で</w:t>
-      </w:r>
-      <w:r>
-        <w:rPr>
-          <w:rFonts w:ascii="MS Mincho" w:eastAsia="MS Mincho" w:hAnsi="MS Mincho" w:hint="eastAsia"/>
-        </w:rPr>
-        <w:t>、</w:t>
-      </w:r>
-      <w:r>
-        <w:rPr>
-          <w:rFonts w:ascii="MS Mincho" w:eastAsia="MS Mincho" w:hAnsi="MS Mincho" w:hint="eastAsia"/>
-        </w:rPr>
-        <w:t>5点評価する人数は27308人</w:t>
-      </w:r>
-      <w:r>
-        <w:rPr>
-          <w:rFonts w:ascii="MS Mincho" w:eastAsia="MS Mincho" w:hAnsi="MS Mincho" w:hint="eastAsia"/>
-        </w:rPr>
-        <w:t>（42%）</w:t>
-      </w:r>
-      <w:r>
-        <w:rPr>
-          <w:rFonts w:ascii="MS Mincho" w:eastAsia="MS Mincho" w:hAnsi="MS Mincho" w:hint="eastAsia"/>
-        </w:rPr>
-        <w:t>、4点評価する人数は22572人</w:t>
-      </w:r>
-      <w:r>
-        <w:rPr>
-          <w:rFonts w:ascii="MS Mincho" w:eastAsia="MS Mincho" w:hAnsi="MS Mincho" w:hint="eastAsia"/>
-        </w:rPr>
-        <w:t>(35%)</w:t>
-      </w:r>
-      <w:r>
-        <w:rPr>
-          <w:rFonts w:ascii="MS Mincho" w:eastAsia="MS Mincho" w:hAnsi="MS Mincho" w:hint="eastAsia"/>
-        </w:rPr>
-        <w:t>、3点評価する人数は11962人</w:t>
-      </w:r>
-      <w:r>
-        <w:rPr>
-          <w:rFonts w:ascii="MS Mincho" w:eastAsia="MS Mincho" w:hAnsi="MS Mincho" w:hint="eastAsia"/>
-        </w:rPr>
-        <w:t>(19%)</w:t>
-      </w:r>
-      <w:r>
-        <w:rPr>
-          <w:rFonts w:ascii="MS Mincho" w:eastAsia="MS Mincho" w:hAnsi="MS Mincho" w:hint="eastAsia"/>
-        </w:rPr>
-        <w:t>、2点評価する人数は1887人</w:t>
-      </w:r>
-      <w:r>
-        <w:rPr>
-          <w:rFonts w:ascii="MS Mincho" w:eastAsia="MS Mincho" w:hAnsi="MS Mincho" w:hint="eastAsia"/>
-        </w:rPr>
-        <w:t>(3%)</w:t>
-      </w:r>
-      <w:r>
-        <w:rPr>
-          <w:rFonts w:ascii="MS Mincho" w:eastAsia="MS Mincho" w:hAnsi="MS Mincho" w:hint="eastAsia"/>
-        </w:rPr>
-        <w:t>、1点評価する人数は710人</w:t>
-      </w:r>
-      <w:r>
-        <w:rPr>
-          <w:rFonts w:ascii="MS Mincho" w:eastAsia="MS Mincho" w:hAnsi="MS Mincho" w:hint="eastAsia"/>
-        </w:rPr>
-        <w:t>(1%)</w:t>
-      </w:r>
-      <w:r>
-        <w:rPr>
-          <w:rFonts w:ascii="MS Mincho" w:eastAsia="MS Mincho" w:hAnsi="MS Mincho" w:hint="eastAsia"/>
-        </w:rPr>
-        <w:t>である</w:t>
-      </w:r>
-      <w:r>
-        <w:rPr>
-          <w:rFonts w:ascii="MS Mincho" w:eastAsia="MS Mincho" w:hAnsi="MS Mincho" w:hint="eastAsia"/>
-        </w:rPr>
-        <w:t>。映画のdouban.co</w:t>
-      </w:r>
-      <w:r>
-        <w:rPr>
-          <w:rFonts w:ascii="MS Mincho" w:eastAsia="MS Mincho" w:hAnsi="MS Mincho"/>
-        </w:rPr>
-        <w:t>m</w:t>
-      </w:r>
-      <w:r>
-        <w:rPr>
-          <w:rFonts w:ascii="MS Mincho" w:eastAsia="MS Mincho" w:hAnsi="MS Mincho" w:hint="eastAsia"/>
-        </w:rPr>
-        <w:t>平均評価経時変化は下記である。</w:t>
-      </w:r>
-      <w:bookmarkStart w:id="17" w:name="_GoBack"/>
+        <w:pStyle w:val="Heading3"/>
+        <w:ind w:leftChars="0" w:left="0"/>
+        <w:rPr>
+          <w:rFonts w:ascii="MS Gothic" w:eastAsia="MS Gothic" w:hAnsi="MS Gothic"/>
+        </w:rPr>
+      </w:pPr>
+      <w:bookmarkStart w:id="17" w:name="_Toc503809495"/>
+      <w:r>
+        <w:rPr>
+          <w:rFonts w:ascii="MS Gothic" w:eastAsia="MS Gothic" w:hAnsi="MS Gothic" w:hint="eastAsia"/>
+        </w:rPr>
+        <w:t>3.</w:t>
+      </w:r>
+      <w:r>
+        <w:rPr>
+          <w:rFonts w:ascii="MS Gothic" w:eastAsia="MS Gothic" w:hAnsi="MS Gothic"/>
+        </w:rPr>
+        <w:t>2.1</w:t>
+      </w:r>
+      <w:r>
+        <w:rPr>
+          <w:rFonts w:ascii="MS Gothic" w:eastAsia="MS Gothic" w:hAnsi="MS Gothic" w:hint="eastAsia"/>
+        </w:rPr>
+        <w:t>コメント時間帯および口コミの変化</w:t>
+      </w:r>
       <w:bookmarkEnd w:id="17"/>
     </w:p>
     <w:p>
       <w:pPr>
-        <w:rPr>
-          <w:rFonts w:ascii="MS Mincho" w:eastAsia="MS Mincho" w:hAnsi="MS Mincho"/>
+        <w:jc w:val="left"/>
+        <w:rPr>
+          <w:rFonts w:ascii="MS Gothic" w:eastAsia="MS Gothic" w:hAnsi="MS Gothic"/>
         </w:rPr>
       </w:pPr>
     </w:p>
     <w:p>
       <w:pPr>
-        <w:jc w:val="center"/>
         <w:rPr>
           <w:rFonts w:ascii="MS Mincho" w:eastAsia="MS Mincho" w:hAnsi="MS Mincho"/>
         </w:rPr>
       </w:pPr>
       <w:r>
         <w:rPr>
+          <w:rFonts w:ascii="MS Mincho" w:eastAsia="MS Mincho" w:hAnsi="MS Mincho"/>
+        </w:rPr>
+        <w:t xml:space="preserve">  </w:t>
+      </w:r>
+      <w:r>
+        <w:rPr>
           <w:rFonts w:ascii="MS Mincho" w:eastAsia="MS Mincho" w:hAnsi="MS Mincho" w:hint="eastAsia"/>
         </w:rPr>
-        <w:t>図</w:t>
+        <w:t>今回、分析対象となった</w:t>
       </w:r>
       <w:r>
         <w:rPr>
           <w:rFonts w:ascii="MS Mincho" w:eastAsia="MS Mincho" w:hAnsi="MS Mincho"/>
         </w:rPr>
-        <w:t xml:space="preserve">3-1 </w:t>
+        <w:t>64,435</w:t>
+      </w:r>
+      <w:r>
+        <w:rPr>
+          <w:rFonts w:ascii="MS Mincho" w:eastAsia="MS Mincho" w:hAnsi="MS Mincho" w:hint="eastAsia"/>
+        </w:rPr>
+        <w:t>件</w:t>
+      </w:r>
+      <w:r>
+        <w:rPr>
+          <w:rFonts w:ascii="MS Mincho" w:eastAsia="MS Mincho" w:hAnsi="MS Mincho" w:hint="eastAsia"/>
+        </w:rPr>
+        <w:t>のコメントの中で</w:t>
+      </w:r>
+      <w:r>
+        <w:rPr>
+          <w:rFonts w:ascii="MS Mincho" w:eastAsia="MS Mincho" w:hAnsi="MS Mincho" w:hint="eastAsia"/>
+        </w:rPr>
+        <w:t>、</w:t>
+      </w:r>
+      <w:r>
+        <w:rPr>
+          <w:rFonts w:ascii="MS Mincho" w:eastAsia="MS Mincho" w:hAnsi="MS Mincho" w:hint="eastAsia"/>
+        </w:rPr>
+        <w:t>5点評価する人数は27308人</w:t>
+      </w:r>
+      <w:r>
+        <w:rPr>
+          <w:rFonts w:ascii="MS Mincho" w:eastAsia="MS Mincho" w:hAnsi="MS Mincho" w:hint="eastAsia"/>
+        </w:rPr>
+        <w:t>（42%）</w:t>
+      </w:r>
+      <w:r>
+        <w:rPr>
+          <w:rFonts w:ascii="MS Mincho" w:eastAsia="MS Mincho" w:hAnsi="MS Mincho" w:hint="eastAsia"/>
+        </w:rPr>
+        <w:t>、4点評価する人数は22572人</w:t>
+      </w:r>
+      <w:r>
+        <w:rPr>
+          <w:rFonts w:ascii="MS Mincho" w:eastAsia="MS Mincho" w:hAnsi="MS Mincho" w:hint="eastAsia"/>
+        </w:rPr>
+        <w:t>(35%)</w:t>
+      </w:r>
+      <w:r>
+        <w:rPr>
+          <w:rFonts w:ascii="MS Mincho" w:eastAsia="MS Mincho" w:hAnsi="MS Mincho" w:hint="eastAsia"/>
+        </w:rPr>
+        <w:t>、3点評価する人数は11962人</w:t>
+      </w:r>
+      <w:r>
+        <w:rPr>
+          <w:rFonts w:ascii="MS Mincho" w:eastAsia="MS Mincho" w:hAnsi="MS Mincho" w:hint="eastAsia"/>
+        </w:rPr>
+        <w:t>(19%)</w:t>
+      </w:r>
+      <w:r>
+        <w:rPr>
+          <w:rFonts w:ascii="MS Mincho" w:eastAsia="MS Mincho" w:hAnsi="MS Mincho" w:hint="eastAsia"/>
+        </w:rPr>
+        <w:t>、2点評価する人数は1887人</w:t>
+      </w:r>
+      <w:r>
+        <w:rPr>
+          <w:rFonts w:ascii="MS Mincho" w:eastAsia="MS Mincho" w:hAnsi="MS Mincho" w:hint="eastAsia"/>
+        </w:rPr>
+        <w:t>(3%)</w:t>
+      </w:r>
+      <w:r>
+        <w:rPr>
+          <w:rFonts w:ascii="MS Mincho" w:eastAsia="MS Mincho" w:hAnsi="MS Mincho" w:hint="eastAsia"/>
+        </w:rPr>
+        <w:t>、1点評価する人数は710人</w:t>
+      </w:r>
+      <w:r>
+        <w:rPr>
+          <w:rFonts w:ascii="MS Mincho" w:eastAsia="MS Mincho" w:hAnsi="MS Mincho" w:hint="eastAsia"/>
+        </w:rPr>
+        <w:t>(1%)</w:t>
+      </w:r>
+      <w:r>
+        <w:rPr>
+          <w:rFonts w:ascii="MS Mincho" w:eastAsia="MS Mincho" w:hAnsi="MS Mincho" w:hint="eastAsia"/>
+        </w:rPr>
+        <w:t>である</w:t>
+      </w:r>
+      <w:r>
+        <w:rPr>
+          <w:rFonts w:ascii="MS Mincho" w:eastAsia="MS Mincho" w:hAnsi="MS Mincho" w:hint="eastAsia"/>
+        </w:rPr>
+        <w:t>。映画のdouban.co</w:t>
       </w:r>
       <w:r>
         <w:rPr>
           <w:rFonts w:ascii="MS Mincho" w:eastAsia="MS Mincho" w:hAnsi="MS Mincho"/>
         </w:rPr>
-        <w:t>『君の名は。』</w:t>
-      </w:r>
-      <w:r>
-        <w:rPr>
-          <w:rFonts w:ascii="MS Mincho" w:eastAsia="MS Mincho" w:hAnsi="MS Mincho"/>
-        </w:rPr>
-        <w:t>のdouban.com平均評価経時変化</w:t>
+        <w:t>m</w:t>
+      </w:r>
+      <w:r>
+        <w:rPr>
+          <w:rFonts w:ascii="MS Mincho" w:eastAsia="MS Mincho" w:hAnsi="MS Mincho" w:hint="eastAsia"/>
+        </w:rPr>
+        <w:t>平均評価経時変化は下記である。</w:t>
       </w:r>
     </w:p>
     <w:p>
       <w:pPr>
+        <w:rPr>
+          <w:rFonts w:ascii="MS Mincho" w:eastAsia="MS Mincho" w:hAnsi="MS Mincho"/>
+        </w:rPr>
+      </w:pPr>
+    </w:p>
+    <w:p>
+      <w:pPr>
         <w:jc w:val="center"/>
         <w:rPr>
+          <w:rFonts w:ascii="MS Mincho" w:eastAsia="MS Mincho" w:hAnsi="MS Mincho"/>
+        </w:rPr>
+      </w:pPr>
+      <w:r>
+        <w:rPr>
           <w:rFonts w:ascii="MS Mincho" w:eastAsia="MS Mincho" w:hAnsi="MS Mincho" w:hint="eastAsia"/>
+        </w:rPr>
+        <w:t>図</w:t>
+      </w:r>
+      <w:r>
+        <w:rPr>
+          <w:rFonts w:ascii="MS Mincho" w:eastAsia="MS Mincho" w:hAnsi="MS Mincho"/>
+        </w:rPr>
+        <w:t xml:space="preserve">3-1 </w:t>
+      </w:r>
+      <w:r>
+        <w:rPr>
+          <w:rFonts w:ascii="MS Mincho" w:eastAsia="MS Mincho" w:hAnsi="MS Mincho"/>
+        </w:rPr>
+        <w:t>『君の名は。』</w:t>
+      </w:r>
+      <w:r>
+        <w:rPr>
+          <w:rFonts w:ascii="MS Mincho" w:eastAsia="MS Mincho" w:hAnsi="MS Mincho"/>
+        </w:rPr>
+        <w:t>のdouban.com平均評価経時変化</w:t>
+      </w:r>
+    </w:p>
+    <w:p>
+      <w:pPr>
+        <w:jc w:val="center"/>
+        <w:rPr>
+          <w:rFonts w:ascii="MS Mincho" w:eastAsia="MS Mincho" w:hAnsi="MS Mincho"/>
         </w:rPr>
       </w:pPr>
       <w:r>
@@ -9972,7 +9417,7 @@
                     </pic:cNvPicPr>
                   </pic:nvPicPr>
                   <pic:blipFill>
-                    <a:blip r:embed="rId14" cstate="print">
+                    <a:blip r:embed="rId13" cstate="print">
                       <a:extLst>
                         <a:ext uri="{28A0092B-C50C-407E-A947-70E740481C1C}">
                           <a14:useLocalDpi xmlns:a14="http://schemas.microsoft.com/office/drawing/2010/main" val="0"/>
@@ -10008,7 +9453,7 @@
       <w:pPr>
         <w:jc w:val="center"/>
         <w:rPr>
-          <w:rFonts w:ascii="MS Mincho" w:eastAsia="MS Mincho" w:hAnsi="MS Mincho" w:hint="eastAsia"/>
+          <w:rFonts w:ascii="MS Mincho" w:eastAsia="MS Mincho" w:hAnsi="MS Mincho"/>
         </w:rPr>
       </w:pPr>
     </w:p>
@@ -10224,19 +9669,11 @@
         </w:rPr>
         <w:t>から</w:t>
       </w:r>
-      <w:proofErr w:type="gramStart"/>
       <w:r>
         <w:rPr>
           <w:rFonts w:ascii="MS Mincho" w:eastAsia="MS Mincho" w:hAnsi="MS Mincho"/>
         </w:rPr>
-        <w:t>インターネット</w:t>
-      </w:r>
-      <w:proofErr w:type="gramEnd"/>
-      <w:r>
-        <w:rPr>
-          <w:rFonts w:ascii="MS Mincho" w:eastAsia="MS Mincho" w:hAnsi="MS Mincho"/>
-        </w:rPr>
-        <w:t>上で海賊版が配信されるようになった。海賊版を見る人を含めると、</w:t>
+        <w:t>インターネット上で海賊版が配信されるようになった。海賊版を見る人を含めると、</w:t>
       </w:r>
       <w:r>
         <w:rPr>
@@ -10379,7 +9816,7 @@
       <w:pPr>
         <w:pStyle w:val="Heading2"/>
         <w:rPr>
-          <w:rFonts w:ascii="MS Gothic" w:eastAsia="MS Gothic" w:hAnsi="MS Gothic" w:hint="eastAsia"/>
+          <w:rFonts w:ascii="MS Gothic" w:eastAsia="MS Gothic" w:hAnsi="MS Gothic"/>
         </w:rPr>
       </w:pPr>
       <w:bookmarkStart w:id="18" w:name="_Toc503809496"/>
@@ -10414,7 +9851,7 @@
       <w:pPr>
         <w:pStyle w:val="Heading2"/>
         <w:rPr>
-          <w:rFonts w:ascii="MS Gothic" w:eastAsia="MS Gothic" w:hAnsi="MS Gothic" w:hint="eastAsia"/>
+          <w:rFonts w:ascii="MS Gothic" w:eastAsia="MS Gothic" w:hAnsi="MS Gothic"/>
         </w:rPr>
       </w:pPr>
     </w:p>
@@ -11981,7 +11418,7 @@
                     </pic:cNvPicPr>
                   </pic:nvPicPr>
                   <pic:blipFill>
-                    <a:blip r:embed="rId15" cstate="print">
+                    <a:blip r:embed="rId14" cstate="print">
                       <a:extLst>
                         <a:ext uri="{28A0092B-C50C-407E-A947-70E740481C1C}">
                           <a14:useLocalDpi xmlns:a14="http://schemas.microsoft.com/office/drawing/2010/main" val="0"/>
@@ -12171,7 +11608,7 @@
       <w:pPr>
         <w:pStyle w:val="Heading2"/>
         <w:rPr>
-          <w:rFonts w:ascii="MS Gothic" w:eastAsia="MS Gothic" w:hAnsi="MS Gothic" w:hint="eastAsia"/>
+          <w:rFonts w:ascii="MS Gothic" w:eastAsia="MS Gothic" w:hAnsi="MS Gothic"/>
         </w:rPr>
       </w:pPr>
       <w:bookmarkStart w:id="20" w:name="_Toc503809498"/>
@@ -12199,7 +11636,7 @@
       <w:pPr>
         <w:pStyle w:val="Heading2"/>
         <w:rPr>
-          <w:rFonts w:ascii="MS Gothic" w:eastAsia="MS Gothic" w:hAnsi="MS Gothic" w:hint="eastAsia"/>
+          <w:rFonts w:ascii="MS Gothic" w:eastAsia="MS Gothic" w:hAnsi="MS Gothic"/>
         </w:rPr>
       </w:pPr>
     </w:p>
@@ -12868,7 +12305,7 @@
       <w:pPr>
         <w:pStyle w:val="Heading2"/>
         <w:rPr>
-          <w:rFonts w:ascii="MS Gothic" w:eastAsia="MS Gothic" w:hAnsi="MS Gothic" w:hint="eastAsia"/>
+          <w:rFonts w:ascii="MS Gothic" w:eastAsia="MS Gothic" w:hAnsi="MS Gothic"/>
         </w:rPr>
       </w:pPr>
       <w:bookmarkStart w:id="21" w:name="_Toc503809499"/>
@@ -13855,7 +13292,7 @@
       <w:pPr>
         <w:pStyle w:val="Heading2"/>
         <w:rPr>
-          <w:rFonts w:ascii="MS Gothic" w:eastAsia="MS Gothic" w:hAnsi="MS Gothic" w:hint="eastAsia"/>
+          <w:rFonts w:ascii="MS Gothic" w:eastAsia="MS Gothic" w:hAnsi="MS Gothic"/>
         </w:rPr>
       </w:pPr>
       <w:bookmarkStart w:id="22" w:name="_Toc503809500"/>
@@ -13879,13 +13316,7 @@
       </w:r>
       <w:bookmarkEnd w:id="22"/>
     </w:p>
-    <w:p>
-      <w:pPr>
-        <w:rPr>
-          <w:rFonts w:hint="eastAsia"/>
-        </w:rPr>
-      </w:pPr>
-    </w:p>
+    <w:p/>
     <w:p>
       <w:pPr>
         <w:rPr>
@@ -13939,7 +13370,7 @@
       <w:pPr>
         <w:pStyle w:val="Heading1"/>
         <w:rPr>
-          <w:rFonts w:ascii="MS Gothic" w:eastAsia="MS Gothic" w:hAnsi="MS Gothic" w:hint="eastAsia"/>
+          <w:rFonts w:ascii="MS Gothic" w:eastAsia="MS Gothic" w:hAnsi="MS Gothic"/>
           <w:szCs w:val="24"/>
         </w:rPr>
       </w:pPr>
@@ -13994,7 +13425,7 @@
       <w:pPr>
         <w:pStyle w:val="Heading2"/>
         <w:rPr>
-          <w:rFonts w:ascii="MS Gothic" w:eastAsia="MS Gothic" w:hAnsi="MS Gothic" w:hint="eastAsia"/>
+          <w:rFonts w:ascii="MS Gothic" w:eastAsia="MS Gothic" w:hAnsi="MS Gothic"/>
         </w:rPr>
       </w:pPr>
       <w:bookmarkStart w:id="24" w:name="_Toc503809502"/>
@@ -14016,7 +13447,7 @@
       <w:pPr>
         <w:pStyle w:val="Heading2"/>
         <w:rPr>
-          <w:rFonts w:ascii="MS Gothic" w:eastAsia="MS Gothic" w:hAnsi="MS Gothic" w:hint="eastAsia"/>
+          <w:rFonts w:ascii="MS Gothic" w:eastAsia="MS Gothic" w:hAnsi="MS Gothic"/>
         </w:rPr>
       </w:pPr>
       <w:bookmarkStart w:id="25" w:name="_Toc503809503"/>
@@ -14038,7 +13469,7 @@
       <w:pPr>
         <w:pStyle w:val="Heading2"/>
         <w:rPr>
-          <w:rFonts w:ascii="MS Gothic" w:eastAsia="MS Gothic" w:hAnsi="MS Gothic" w:hint="eastAsia"/>
+          <w:rFonts w:ascii="MS Gothic" w:eastAsia="MS Gothic" w:hAnsi="MS Gothic"/>
         </w:rPr>
       </w:pPr>
       <w:bookmarkStart w:id="26" w:name="_Toc503809504"/>
@@ -14056,13 +13487,7 @@
       </w:r>
       <w:bookmarkEnd w:id="26"/>
     </w:p>
-    <w:p>
-      <w:pPr>
-        <w:rPr>
-          <w:rFonts w:hint="eastAsia"/>
-        </w:rPr>
-      </w:pPr>
-    </w:p>
+    <w:p/>
     <w:p>
       <w:r>
         <w:rPr>
@@ -14583,97 +14008,19 @@
     <w:p/>
     <w:p/>
     <w:p/>
-    <w:p>
-      <w:pPr>
-        <w:rPr>
-          <w:rFonts w:hint="eastAsia"/>
-        </w:rPr>
-      </w:pPr>
-    </w:p>
-    <w:p>
-      <w:pPr>
-        <w:rPr>
-          <w:rFonts w:hint="eastAsia"/>
-        </w:rPr>
-      </w:pPr>
-    </w:p>
-    <w:p>
-      <w:pPr>
-        <w:rPr>
-          <w:rFonts w:hint="eastAsia"/>
-        </w:rPr>
-      </w:pPr>
-    </w:p>
-    <w:p>
-      <w:pPr>
-        <w:rPr>
-          <w:rFonts w:hint="eastAsia"/>
-        </w:rPr>
-      </w:pPr>
-    </w:p>
-    <w:p>
-      <w:pPr>
-        <w:rPr>
-          <w:rFonts w:hint="eastAsia"/>
-        </w:rPr>
-      </w:pPr>
-    </w:p>
-    <w:p>
-      <w:pPr>
-        <w:rPr>
-          <w:rFonts w:hint="eastAsia"/>
-        </w:rPr>
-      </w:pPr>
-    </w:p>
-    <w:p>
-      <w:pPr>
-        <w:rPr>
-          <w:rFonts w:hint="eastAsia"/>
-        </w:rPr>
-      </w:pPr>
-    </w:p>
-    <w:p>
-      <w:pPr>
-        <w:rPr>
-          <w:rFonts w:hint="eastAsia"/>
-        </w:rPr>
-      </w:pPr>
-    </w:p>
-    <w:p>
-      <w:pPr>
-        <w:rPr>
-          <w:rFonts w:hint="eastAsia"/>
-        </w:rPr>
-      </w:pPr>
-    </w:p>
-    <w:p>
-      <w:pPr>
-        <w:rPr>
-          <w:rFonts w:hint="eastAsia"/>
-        </w:rPr>
-      </w:pPr>
-    </w:p>
-    <w:p>
-      <w:pPr>
-        <w:rPr>
-          <w:rFonts w:hint="eastAsia"/>
-        </w:rPr>
-      </w:pPr>
-    </w:p>
-    <w:p>
-      <w:pPr>
-        <w:rPr>
-          <w:rFonts w:hint="eastAsia"/>
-        </w:rPr>
-      </w:pPr>
-    </w:p>
-    <w:p>
-      <w:pPr>
-        <w:rPr>
-          <w:rFonts w:hint="eastAsia"/>
-        </w:rPr>
-      </w:pPr>
-    </w:p>
+    <w:p/>
+    <w:p/>
+    <w:p/>
+    <w:p/>
+    <w:p/>
+    <w:p/>
+    <w:p/>
+    <w:p/>
+    <w:p/>
+    <w:p/>
+    <w:p/>
+    <w:p/>
+    <w:p/>
     <w:p>
       <w:pPr>
         <w:pStyle w:val="Heading1"/>
@@ -15125,7 +14472,7 @@
                 <w:lang w:eastAsia="zh-CN"/>
               </w:rPr>
             </w:pPr>
-            <w:hyperlink r:id="rId16" w:history="1">
+            <w:hyperlink r:id="rId15" w:history="1">
               <w:r>
                 <w:rPr>
                   <w:rFonts w:eastAsia="MS PMincho" w:cs="Open Sans"/>
@@ -15287,7 +14634,7 @@
                 <w:lang w:eastAsia="zh-CN"/>
               </w:rPr>
             </w:pPr>
-            <w:hyperlink r:id="rId17" w:history="1">
+            <w:hyperlink r:id="rId16" w:history="1">
               <w:r>
                 <w:rPr>
                   <w:rFonts w:eastAsia="MS PMincho" w:cs="Open Sans"/>
@@ -15435,7 +14782,7 @@
                 <w:lang w:eastAsia="zh-CN"/>
               </w:rPr>
             </w:pPr>
-            <w:hyperlink r:id="rId18" w:history="1">
+            <w:hyperlink r:id="rId17" w:history="1">
               <w:r>
                 <w:rPr>
                   <w:rFonts w:eastAsia="MS PMincho" w:cs="Open Sans"/>
@@ -15584,7 +14931,7 @@
                 <w:lang w:eastAsia="zh-CN"/>
               </w:rPr>
             </w:pPr>
-            <w:hyperlink r:id="rId19" w:history="1">
+            <w:hyperlink r:id="rId18" w:history="1">
               <w:r>
                 <w:rPr>
                   <w:rFonts w:eastAsia="MS PMincho" w:cs="Open Sans"/>
@@ -15737,7 +15084,7 @@
                 <w:lang w:eastAsia="zh-CN"/>
               </w:rPr>
             </w:pPr>
-            <w:hyperlink r:id="rId20" w:history="1">
+            <w:hyperlink r:id="rId19" w:history="1">
               <w:r>
                 <w:rPr>
                   <w:rFonts w:eastAsia="MS PMincho" w:cs="Open Sans"/>
@@ -15920,7 +15267,7 @@
                 <w:lang w:eastAsia="zh-CN"/>
               </w:rPr>
             </w:pPr>
-            <w:hyperlink r:id="rId21" w:history="1">
+            <w:hyperlink r:id="rId20" w:history="1">
               <w:r>
                 <w:rPr>
                   <w:rFonts w:eastAsia="MS PMincho" w:cs="Open Sans"/>
@@ -16133,7 +15480,7 @@
                     </pic:cNvPicPr>
                   </pic:nvPicPr>
                   <pic:blipFill>
-                    <a:blip r:embed="rId22" cstate="print">
+                    <a:blip r:embed="rId21" cstate="print">
                       <a:extLst>
                         <a:ext uri="{28A0092B-C50C-407E-A947-70E740481C1C}">
                           <a14:useLocalDpi xmlns:a14="http://schemas.microsoft.com/office/drawing/2010/main" val="0"/>
@@ -16271,7 +15618,7 @@
                     </pic:cNvPicPr>
                   </pic:nvPicPr>
                   <pic:blipFill>
-                    <a:blip r:embed="rId23" cstate="print">
+                    <a:blip r:embed="rId22" cstate="print">
                       <a:extLst>
                         <a:ext uri="{28A0092B-C50C-407E-A947-70E740481C1C}">
                           <a14:useLocalDpi xmlns:a14="http://schemas.microsoft.com/office/drawing/2010/main" val="0"/>
@@ -16439,15 +15786,7 @@
         <w:t xml:space="preserve">  </w:t>
       </w:r>
       <w:r>
-        <w:t>その上、映画の中に、色々日本しか見るできずシーンがある、「祭り」や「伝統文化」や「学校のいじめ現象」や「弁当文化」など、日本にしか見えないので、配役の体の小さい</w:t>
-      </w:r>
-      <w:proofErr w:type="gramStart"/>
-      <w:r>
-        <w:t>な</w:t>
-      </w:r>
-      <w:proofErr w:type="gramEnd"/>
-      <w:r>
-        <w:t>動きおよび言葉が面白いところいっぱい出てくるだが、海外の観客に感じされることが難しい。</w:t>
+        <w:t>その上、映画の中に、色々日本しか見るできずシーンがある、「祭り」や「伝統文化」や「学校のいじめ現象」や「弁当文化」など、日本にしか見えないので、配役の体の小さいな動きおよび言葉が面白いところいっぱい出てくるだが、海外の観客に感じされることが難しい。</w:t>
       </w:r>
     </w:p>
     <w:p>
@@ -16904,23 +16243,7 @@
         <w:t xml:space="preserve">  </w:t>
       </w:r>
       <w:r>
-        <w:t>もう一つ共感を喚起した重要な要素は、新海監督書いた風景の絵なのだ。「君の名」の中に、風景がものすごく多い</w:t>
-      </w:r>
-      <w:proofErr w:type="gramStart"/>
-      <w:r>
-        <w:t>だ</w:t>
-      </w:r>
-      <w:proofErr w:type="gramEnd"/>
-      <w:r>
-        <w:t>、なぜこの</w:t>
-      </w:r>
-      <w:proofErr w:type="gramStart"/>
-      <w:r>
-        <w:t>も</w:t>
-      </w:r>
-      <w:proofErr w:type="gramEnd"/>
-      <w:r>
-        <w:t>共感を起こすのかというと、「記憶の生存効応」</w:t>
+        <w:t>もう一つ共感を喚起した重要な要素は、新海監督書いた風景の絵なのだ。「君の名」の中に、風景がものすごく多いだ、なぜこのも共感を起こすのかというと、「記憶の生存効応」</w:t>
       </w:r>
       <w:r>
         <w:t>(memory's survival processing effect)</w:t>
@@ -16939,883 +16262,6 @@
       <w:r>
         <w:t>つまり、覚えやすいの映画シーンは生存にかんするシーンである。災害、空、水、山、植物、花の方が他の要素より覚えやすい。</w:t>
       </w:r>
-    </w:p>
-    <w:p>
-      <w:pPr>
-        <w:rPr>
-          <w:rFonts w:hint="eastAsia"/>
-        </w:rPr>
-      </w:pPr>
-    </w:p>
-    <w:p/>
-    <w:p/>
-    <w:p>
-      <w:pPr>
-        <w:pStyle w:val="Heading1"/>
-        <w:rPr>
-          <w:rFonts w:ascii="MS Gothic" w:eastAsia="MS Gothic" w:hAnsi="MS Gothic" w:hint="eastAsia"/>
-          <w:szCs w:val="24"/>
-        </w:rPr>
-      </w:pPr>
-      <w:bookmarkStart w:id="30" w:name="_Toc503809508"/>
-      <w:r>
-        <w:rPr>
-          <w:rFonts w:ascii="MS Gothic" w:eastAsia="MS Gothic" w:hAnsi="MS Gothic" w:hint="eastAsia"/>
-          <w:szCs w:val="24"/>
-        </w:rPr>
-        <w:t>第</w:t>
-      </w:r>
-      <w:r>
-        <w:rPr>
-          <w:rFonts w:ascii="MS Gothic" w:eastAsia="MS Gothic" w:hAnsi="MS Gothic"/>
-          <w:szCs w:val="24"/>
-        </w:rPr>
-        <w:t>7</w:t>
-      </w:r>
-      <w:r>
-        <w:rPr>
-          <w:rFonts w:ascii="MS Gothic" w:eastAsia="MS Gothic" w:hAnsi="MS Gothic" w:hint="eastAsia"/>
-          <w:szCs w:val="24"/>
-        </w:rPr>
-        <w:t>章</w:t>
-      </w:r>
-      <w:r>
-        <w:rPr>
-          <w:rFonts w:ascii="MS Gothic" w:eastAsia="MS Gothic" w:hAnsi="MS Gothic" w:hint="eastAsia"/>
-          <w:szCs w:val="24"/>
-        </w:rPr>
-        <w:t xml:space="preserve">　</w:t>
-      </w:r>
-      <w:r>
-        <w:rPr>
-          <w:rFonts w:ascii="MS Gothic" w:eastAsia="MS Gothic" w:hAnsi="MS Gothic" w:hint="eastAsia"/>
-          <w:szCs w:val="24"/>
-        </w:rPr>
-        <w:t>おわりに</w:t>
-      </w:r>
-      <w:bookmarkEnd w:id="30"/>
-    </w:p>
-    <w:p>
-      <w:pPr>
-        <w:rPr>
-          <w:rFonts w:hint="eastAsia"/>
-        </w:rPr>
-      </w:pPr>
-    </w:p>
-    <w:p>
-      <w:pPr>
-        <w:rPr>
-          <w:rFonts w:hint="eastAsia"/>
-        </w:rPr>
-      </w:pPr>
-      <w:r>
-        <w:rPr>
-          <w:rFonts w:hint="eastAsia"/>
-        </w:rPr>
-        <w:t>研究のまとめ</w:t>
-      </w:r>
-    </w:p>
-    <w:p>
-      <w:pPr>
-        <w:rPr>
-          <w:rFonts w:eastAsia="MS PMincho" w:hint="eastAsia"/>
-        </w:rPr>
-      </w:pPr>
-      <w:r>
-        <w:rPr>
-          <w:rFonts w:hint="eastAsia"/>
-        </w:rPr>
-        <w:t>データ分析とアンケート調査を基に</w:t>
-      </w:r>
-      <w:r>
-        <w:rPr>
-          <w:rFonts w:eastAsia="MS PMincho" w:hint="eastAsia"/>
-        </w:rPr>
-        <w:t>「認知要素」</w:t>
-      </w:r>
-      <w:r>
-        <w:rPr>
-          <w:rFonts w:eastAsia="MS PMincho" w:hint="eastAsia"/>
-        </w:rPr>
-        <w:t>「評価要素」、「感情要素」、「行動要素」</w:t>
-      </w:r>
-      <w:r>
-        <w:rPr>
-          <w:rFonts w:eastAsia="MS PMincho" w:hint="eastAsia"/>
-        </w:rPr>
-        <w:t>の４つの要素から分類し、各要素に絞った分析を行うことにより</w:t>
-      </w:r>
-    </w:p>
-    <w:p>
-      <w:pPr>
-        <w:rPr>
-          <w:rFonts w:eastAsia="MS PMincho" w:hint="eastAsia"/>
-        </w:rPr>
-      </w:pPr>
-    </w:p>
-    <w:p>
-      <w:pPr>
-        <w:rPr>
-          <w:rFonts w:hint="eastAsia"/>
-        </w:rPr>
-      </w:pPr>
-      <w:r>
-        <w:rPr>
-          <w:rFonts w:eastAsia="MS PMincho" w:hint="eastAsia"/>
-        </w:rPr>
-        <w:t>以上のように、「」「」要素との関係の分析結果は、資料を提供することとなる。また、</w:t>
-      </w:r>
-    </w:p>
-    <w:p/>
-    <w:p>
-      <w:pPr>
-        <w:pStyle w:val="Heading2"/>
-        <w:rPr>
-          <w:rFonts w:ascii="MS Gothic" w:eastAsia="MS Gothic" w:hAnsi="MS Gothic"/>
-        </w:rPr>
-      </w:pPr>
-      <w:bookmarkStart w:id="31" w:name="_Toc503809509"/>
-      <w:r>
-        <w:rPr>
-          <w:rFonts w:ascii="MS Gothic" w:eastAsia="MS Gothic" w:hAnsi="MS Gothic" w:hint="eastAsia"/>
-        </w:rPr>
-        <w:t>7.</w:t>
-      </w:r>
-      <w:r>
-        <w:rPr>
-          <w:rFonts w:ascii="MS Gothic" w:eastAsia="MS Gothic" w:hAnsi="MS Gothic"/>
-        </w:rPr>
-        <w:t>1</w:t>
-      </w:r>
-      <w:r>
-        <w:rPr>
-          <w:rFonts w:ascii="MS Gothic" w:eastAsia="MS Gothic" w:hAnsi="MS Gothic"/>
-        </w:rPr>
-        <w:t>日本映画の中国への輸出を進める</w:t>
-      </w:r>
-      <w:r>
-        <w:rPr>
-          <w:rFonts w:ascii="MS Gothic" w:eastAsia="MS Gothic" w:hAnsi="MS Gothic"/>
-        </w:rPr>
-        <w:t>への示唆</w:t>
-      </w:r>
-      <w:bookmarkEnd w:id="31"/>
-    </w:p>
-    <w:p>
-      <w:pPr>
-        <w:rPr>
-          <w:rFonts w:ascii="Times New Roman" w:hAnsi="Times New Roman"/>
-        </w:rPr>
-      </w:pPr>
-      <w:r>
-        <w:rPr>
-          <w:rFonts w:ascii="Times New Roman" w:hAnsi="Times New Roman" w:hint="eastAsia"/>
-        </w:rPr>
-        <w:t>今回の研究結果から、今後の日本映画が中国市場宣伝に対して示唆することを３点あげる。</w:t>
-      </w:r>
-    </w:p>
-    <w:p>
-      <w:pPr>
-        <w:rPr>
-          <w:rFonts w:ascii="Times New Roman" w:hAnsi="Times New Roman"/>
-        </w:rPr>
-      </w:pPr>
-      <w:r>
-        <w:rPr>
-          <w:rFonts w:ascii="Times New Roman" w:hAnsi="Times New Roman" w:hint="eastAsia"/>
-        </w:rPr>
-        <w:t>（１）</w:t>
-      </w:r>
-    </w:p>
-    <w:p>
-      <w:pPr>
-        <w:rPr>
-          <w:rFonts w:ascii="Times New Roman" w:hAnsi="Times New Roman"/>
-        </w:rPr>
-      </w:pPr>
-      <w:r>
-        <w:rPr>
-          <w:rFonts w:ascii="Times New Roman" w:hAnsi="Times New Roman" w:hint="eastAsia"/>
-        </w:rPr>
-        <w:t>（２）</w:t>
-      </w:r>
-    </w:p>
-    <w:p>
-      <w:pPr>
-        <w:rPr>
-          <w:rFonts w:ascii="Times New Roman" w:hAnsi="Times New Roman"/>
-        </w:rPr>
-      </w:pPr>
-      <w:r>
-        <w:rPr>
-          <w:rFonts w:ascii="Times New Roman" w:hAnsi="Times New Roman" w:hint="eastAsia"/>
-        </w:rPr>
-        <w:t>（３）</w:t>
-      </w:r>
-    </w:p>
-    <w:p/>
-    <w:p>
-      <w:pPr>
-        <w:pStyle w:val="Heading2"/>
-        <w:rPr>
-          <w:rFonts w:ascii="MS Gothic" w:eastAsia="MS Gothic" w:hAnsi="MS Gothic"/>
-        </w:rPr>
-      </w:pPr>
-      <w:bookmarkStart w:id="32" w:name="_Toc503809510"/>
-      <w:r>
-        <w:rPr>
-          <w:rFonts w:ascii="MS Gothic" w:eastAsia="MS Gothic" w:hAnsi="MS Gothic"/>
-        </w:rPr>
-        <w:lastRenderedPageBreak/>
-        <w:t xml:space="preserve">7.2 </w:t>
-      </w:r>
-      <w:r>
-        <w:rPr>
-          <w:rFonts w:ascii="MS Gothic" w:eastAsia="MS Gothic" w:hAnsi="MS Gothic" w:hint="eastAsia"/>
-        </w:rPr>
-        <w:t>今後の課題と展望</w:t>
-      </w:r>
-      <w:bookmarkEnd w:id="32"/>
-    </w:p>
-    <w:p>
-      <w:pPr>
-        <w:pStyle w:val="Heading1"/>
-      </w:pPr>
-    </w:p>
-    <w:p>
-      <w:r>
-        <w:t xml:space="preserve">  </w:t>
-      </w:r>
-      <w:r>
-        <w:rPr>
-          <w:rFonts w:hint="eastAsia"/>
-        </w:rPr>
-        <w:t>最後に、今後の研究上の課題を述べる。まず、本研究では、</w:t>
-      </w:r>
-      <w:r>
-        <w:t>『君の名は。』</w:t>
-      </w:r>
-      <w:r>
-        <w:rPr>
-          <w:rFonts w:hint="eastAsia"/>
-        </w:rPr>
-        <w:t>に対して</w:t>
-      </w:r>
-      <w:r>
-        <w:rPr>
-          <w:rFonts w:hint="eastAsia"/>
-        </w:rPr>
-        <w:t>中国人のイメージのみ</w:t>
-      </w:r>
-      <w:r>
-        <w:rPr>
-          <w:rFonts w:hint="eastAsia"/>
-        </w:rPr>
-        <w:t>を</w:t>
-      </w:r>
-      <w:r>
-        <w:rPr>
-          <w:rFonts w:hint="eastAsia"/>
-        </w:rPr>
-        <w:t>取り上げて</w:t>
-      </w:r>
-      <w:r>
-        <w:rPr>
-          <w:rFonts w:hint="eastAsia"/>
-        </w:rPr>
-        <w:t>分析した。今後</w:t>
-      </w:r>
-      <w:r>
-        <w:rPr>
-          <w:rFonts w:hint="eastAsia"/>
-        </w:rPr>
-        <w:t>、研究結果の普遍性を広める為に、他の「日本映画、リメリカ映画、イギリス映画」に対する中国人のイメージの経時的変化がよく広く分析と考察を加える必要があろう。</w:t>
-      </w:r>
-    </w:p>
-    <w:p>
-      <w:r>
-        <w:t xml:space="preserve">  </w:t>
-      </w:r>
-      <w:r>
-        <w:rPr>
-          <w:rFonts w:hint="eastAsia"/>
-        </w:rPr>
-        <w:t>また、今回の研究では、データ結果に基づいた仮設はできたが、</w:t>
-      </w:r>
-      <w:r>
-        <w:rPr>
-          <w:rFonts w:hint="eastAsia"/>
-        </w:rPr>
-        <w:t>アンケートの設計およびその分析方法を事前に予想できなかったので、</w:t>
-      </w:r>
-      <w:r>
-        <w:rPr>
-          <w:rFonts w:hint="eastAsia"/>
-        </w:rPr>
-        <w:t>仮設を</w:t>
-      </w:r>
-      <w:r>
-        <w:rPr>
-          <w:rFonts w:hint="eastAsia"/>
-        </w:rPr>
-        <w:t>十分に</w:t>
-      </w:r>
-      <w:r>
-        <w:rPr>
-          <w:rFonts w:hint="eastAsia"/>
-        </w:rPr>
-        <w:t>検証</w:t>
-      </w:r>
-      <w:r>
-        <w:rPr>
-          <w:rFonts w:hint="eastAsia"/>
-        </w:rPr>
-        <w:t>できなかった</w:t>
-      </w:r>
-      <w:r>
-        <w:rPr>
-          <w:rFonts w:hint="eastAsia"/>
-        </w:rPr>
-        <w:t>。今後、</w:t>
-      </w:r>
-      <w:r>
-        <w:rPr>
-          <w:rFonts w:hint="eastAsia"/>
-        </w:rPr>
-        <w:t>インタビュー調査や文献調査に対する研究を進めし、その結果を一緒にまとめて、二度目のアンケート設計・調査・分析の必要がある。</w:t>
-      </w:r>
-    </w:p>
-    <w:p>
-      <w:pPr>
-        <w:pStyle w:val="Heading1"/>
-        <w:rPr>
-          <w:b/>
-        </w:rPr>
-      </w:pPr>
-      <w:r>
-        <w:br w:type="page"/>
-      </w:r>
-      <w:bookmarkStart w:id="33" w:name="_Toc503809511"/>
-      <w:r>
-        <w:rPr>
-          <w:rFonts w:hint="eastAsia"/>
-          <w:b/>
-        </w:rPr>
-        <w:lastRenderedPageBreak/>
-        <w:t>参考</w:t>
-      </w:r>
-      <w:r>
-        <w:rPr>
-          <w:rFonts w:hint="eastAsia"/>
-          <w:b/>
-        </w:rPr>
-        <w:t>資料</w:t>
-      </w:r>
-      <w:bookmarkEnd w:id="33"/>
-    </w:p>
-    <w:p/>
-    <w:p>
-      <w:pPr>
-        <w:rPr>
-          <w:rFonts w:ascii="ＭＳ Ｐゴシック" w:eastAsia="ＭＳ Ｐゴシック" w:hAnsi="ＭＳ Ｐゴシック"/>
-          <w:sz w:val="24"/>
-          <w:szCs w:val="24"/>
-        </w:rPr>
-      </w:pPr>
-      <w:r>
-        <w:rPr>
-          <w:rFonts w:ascii="ＭＳ Ｐゴシック" w:eastAsia="ＭＳ Ｐゴシック" w:hAnsi="ＭＳ Ｐゴシック" w:hint="eastAsia"/>
-          <w:sz w:val="24"/>
-          <w:szCs w:val="24"/>
-        </w:rPr>
-        <w:t>■</w:t>
-      </w:r>
-      <w:r>
-        <w:rPr>
-          <w:rFonts w:ascii="ＭＳ Ｐゴシック" w:eastAsia="ＭＳ Ｐゴシック" w:hAnsi="ＭＳ Ｐゴシック" w:hint="eastAsia"/>
-          <w:sz w:val="24"/>
-          <w:szCs w:val="24"/>
-        </w:rPr>
-        <w:t xml:space="preserve">　</w:t>
-      </w:r>
-      <w:r>
-        <w:rPr>
-          <w:rFonts w:ascii="ＭＳ Ｐゴシック" w:eastAsia="ＭＳ Ｐゴシック" w:hAnsi="ＭＳ Ｐゴシック" w:hint="eastAsia"/>
-          <w:sz w:val="24"/>
-          <w:szCs w:val="24"/>
-        </w:rPr>
-        <w:t>参考文献</w:t>
-      </w:r>
-    </w:p>
-    <w:p>
-      <w:pPr>
-        <w:ind w:left="540" w:hangingChars="257" w:hanging="540"/>
-      </w:pPr>
-      <w:r>
-        <w:rPr>
-          <w:rFonts w:hint="eastAsia"/>
-        </w:rPr>
-        <w:t>[</w:t>
-      </w:r>
-      <w:r>
-        <w:fldChar w:fldCharType="begin"/>
-      </w:r>
-      <w:r>
-        <w:instrText xml:space="preserve"> AUTONUM  </w:instrText>
-      </w:r>
-      <w:r>
-        <w:fldChar w:fldCharType="end"/>
-      </w:r>
-      <w:r>
-        <w:rPr>
-          <w:rFonts w:hint="eastAsia"/>
-        </w:rPr>
-        <w:t xml:space="preserve">] </w:t>
-      </w:r>
-      <w:r>
-        <w:rPr>
-          <w:rFonts w:hint="eastAsia"/>
-        </w:rPr>
-        <w:t xml:space="preserve"> </w:t>
-      </w:r>
-      <w:r>
-        <w:t>伊藤公雄編（</w:t>
-      </w:r>
-      <w:r>
-        <w:t>2006</w:t>
-      </w:r>
-      <w:r>
-        <w:t>）『イメージとしての「日本」</w:t>
-      </w:r>
-      <w:r>
-        <w:t>05</w:t>
-      </w:r>
-      <w:r>
-        <w:t>：海外における日本のポピュラーカル</w:t>
-      </w:r>
-      <w:r>
-        <w:t xml:space="preserve"> </w:t>
-      </w:r>
-      <w:r>
-        <w:t>チャー受容と日本研究の現在』大阪大学</w:t>
-      </w:r>
-      <w:r>
-        <w:t xml:space="preserve"> 21 </w:t>
-      </w:r>
-      <w:r>
-        <w:t>世紀</w:t>
-      </w:r>
-      <w:r>
-        <w:t xml:space="preserve"> COE </w:t>
-      </w:r>
-      <w:r>
-        <w:t>プログラム「インターフェイスの人文学」</w:t>
-      </w:r>
-    </w:p>
-    <w:p>
-      <w:pPr>
-        <w:ind w:left="540" w:hangingChars="257" w:hanging="540"/>
-        <w:rPr>
-          <w:rFonts w:eastAsia="MS PMincho"/>
-        </w:rPr>
-      </w:pPr>
-      <w:r>
-        <w:rPr>
-          <w:rFonts w:hint="eastAsia"/>
-        </w:rPr>
-        <w:t>[</w:t>
-      </w:r>
-      <w:r>
-        <w:fldChar w:fldCharType="begin"/>
-      </w:r>
-      <w:r>
-        <w:instrText xml:space="preserve"> AUTONUM  </w:instrText>
-      </w:r>
-      <w:r>
-        <w:fldChar w:fldCharType="end"/>
-      </w:r>
-      <w:r>
-        <w:rPr>
-          <w:rFonts w:hint="eastAsia"/>
-        </w:rPr>
-        <w:t xml:space="preserve">]  </w:t>
-      </w:r>
-      <w:r>
-        <w:rPr>
-          <w:rFonts w:eastAsia="MS PMincho" w:hint="eastAsia"/>
-        </w:rPr>
-        <w:t>日本経済産業省の『日本通商白書（</w:t>
-      </w:r>
-      <w:r>
-        <w:rPr>
-          <w:rFonts w:eastAsia="MS PMincho"/>
-        </w:rPr>
-        <w:t>2016</w:t>
-      </w:r>
-      <w:r>
-        <w:rPr>
-          <w:rFonts w:eastAsia="MS PMincho" w:hint="eastAsia"/>
-        </w:rPr>
-        <w:t>年）』</w:t>
-      </w:r>
-    </w:p>
-    <w:p>
-      <w:pPr>
-        <w:ind w:left="540" w:hangingChars="257" w:hanging="540"/>
-      </w:pPr>
-      <w:r>
-        <w:rPr>
-          <w:rFonts w:hint="eastAsia"/>
-        </w:rPr>
-        <w:t>[</w:t>
-      </w:r>
-      <w:r>
-        <w:fldChar w:fldCharType="begin"/>
-      </w:r>
-      <w:r>
-        <w:instrText xml:space="preserve"> AUTONUM  </w:instrText>
-      </w:r>
-      <w:r>
-        <w:fldChar w:fldCharType="end"/>
-      </w:r>
-      <w:r>
-        <w:rPr>
-          <w:rFonts w:hint="eastAsia"/>
-        </w:rPr>
-        <w:t xml:space="preserve">]  </w:t>
-      </w:r>
-      <w:r>
-        <w:t>Kelman, H. C. (1965) International behavior: A social psychological approach, Holt Rinehart.</w:t>
-      </w:r>
-    </w:p>
-    <w:p>
-      <w:pPr>
-        <w:ind w:left="540" w:hangingChars="257" w:hanging="540"/>
-      </w:pPr>
-      <w:r>
-        <w:rPr>
-          <w:rFonts w:hint="eastAsia"/>
-        </w:rPr>
-        <w:t>[</w:t>
-      </w:r>
-      <w:r>
-        <w:fldChar w:fldCharType="begin"/>
-      </w:r>
-      <w:r>
-        <w:instrText xml:space="preserve"> AUTONUM  </w:instrText>
-      </w:r>
-      <w:r>
-        <w:fldChar w:fldCharType="end"/>
-      </w:r>
-      <w:r>
-        <w:rPr>
-          <w:rFonts w:hint="eastAsia"/>
-        </w:rPr>
-        <w:t xml:space="preserve">]  </w:t>
-      </w:r>
-      <w:r>
-        <w:rPr>
-          <w:rFonts w:eastAsia="MS PMincho"/>
-        </w:rPr>
-        <w:t>御堂岡</w:t>
-      </w:r>
-      <w:r>
-        <w:rPr>
-          <w:rFonts w:eastAsia="MS PMincho" w:hint="eastAsia"/>
-        </w:rPr>
-        <w:t>潔</w:t>
-      </w:r>
-      <w:r>
-        <w:rPr>
-          <w:rFonts w:eastAsia="MS PMincho" w:hint="eastAsia"/>
-        </w:rPr>
-        <w:t>（１９９２）</w:t>
-      </w:r>
-      <w:r>
-        <w:rPr>
-          <w:rFonts w:eastAsia="MS PMincho" w:hint="eastAsia"/>
-        </w:rPr>
-        <w:t>「文化集団のイメージ：マス・レベルにおける文化理解」大坊郁夫・安藤</w:t>
-      </w:r>
-    </w:p>
-    <w:p>
-      <w:pPr>
-        <w:rPr>
-          <w:rFonts w:ascii="ＭＳ Ｐゴシック" w:eastAsia="ＭＳ Ｐゴシック" w:hAnsi="ＭＳ Ｐゴシック"/>
-          <w:sz w:val="24"/>
-          <w:szCs w:val="24"/>
-        </w:rPr>
-      </w:pPr>
-      <w:r>
-        <w:rPr>
-          <w:rFonts w:ascii="ＭＳ Ｐゴシック" w:eastAsia="ＭＳ Ｐゴシック" w:hAnsi="ＭＳ Ｐゴシック" w:hint="eastAsia"/>
-          <w:sz w:val="24"/>
-          <w:szCs w:val="24"/>
-        </w:rPr>
-        <w:t>■</w:t>
-      </w:r>
-      <w:r>
-        <w:rPr>
-          <w:rFonts w:ascii="ＭＳ Ｐゴシック" w:eastAsia="ＭＳ Ｐゴシック" w:hAnsi="ＭＳ Ｐゴシック" w:hint="eastAsia"/>
-          <w:sz w:val="24"/>
-          <w:szCs w:val="24"/>
-        </w:rPr>
-        <w:t xml:space="preserve">　</w:t>
-      </w:r>
-      <w:r>
-        <w:rPr>
-          <w:rFonts w:ascii="ＭＳ Ｐゴシック" w:eastAsia="ＭＳ Ｐゴシック" w:hAnsi="ＭＳ Ｐゴシック" w:hint="eastAsia"/>
-          <w:sz w:val="24"/>
-          <w:szCs w:val="24"/>
-        </w:rPr>
-        <w:t>参考サイト</w:t>
-      </w:r>
-    </w:p>
-    <w:p>
-      <w:pPr>
-        <w:ind w:left="359" w:hangingChars="171" w:hanging="359"/>
-      </w:pPr>
-      <w:r>
-        <w:rPr>
-          <w:rFonts w:hint="eastAsia"/>
-        </w:rPr>
-        <w:t xml:space="preserve">[1]  </w:t>
-      </w:r>
-      <w:r>
-        <w:rPr>
-          <w:rFonts w:hint="eastAsia"/>
-        </w:rPr>
-        <w:t>訂正中</w:t>
-      </w:r>
-    </w:p>
-    <w:p>
-      <w:pPr>
-        <w:jc w:val="right"/>
-      </w:pPr>
-      <w:r>
-        <w:rPr>
-          <w:rFonts w:hint="eastAsia"/>
-        </w:rPr>
-        <w:t>URL</w:t>
-      </w:r>
-      <w:r>
-        <w:rPr>
-          <w:rFonts w:hint="eastAsia"/>
-        </w:rPr>
-        <w:t>は</w:t>
-      </w:r>
-      <w:r>
-        <w:rPr>
-          <w:rFonts w:hint="eastAsia"/>
-        </w:rPr>
-        <w:t>20</w:t>
-      </w:r>
-      <w:r>
-        <w:t>18</w:t>
-      </w:r>
-      <w:r>
-        <w:rPr>
-          <w:rFonts w:hint="eastAsia"/>
-        </w:rPr>
-        <w:t>年</w:t>
-      </w:r>
-      <w:r>
-        <w:rPr>
-          <w:rFonts w:hint="eastAsia"/>
-        </w:rPr>
-        <w:t>1</w:t>
-      </w:r>
-      <w:r>
-        <w:rPr>
-          <w:rFonts w:hint="eastAsia"/>
-        </w:rPr>
-        <w:t>月</w:t>
-      </w:r>
-      <w:r>
-        <w:rPr>
-          <w:rFonts w:hint="eastAsia"/>
-        </w:rPr>
-        <w:t>12</w:t>
-      </w:r>
-      <w:r>
-        <w:rPr>
-          <w:rFonts w:hint="eastAsia"/>
-        </w:rPr>
-        <w:t>日　現在</w:t>
-      </w:r>
-      <w:r>
-        <w:rPr>
-          <w:rFonts w:hint="eastAsia"/>
-        </w:rPr>
-        <w:t xml:space="preserve"> </w:t>
-      </w:r>
-    </w:p>
-    <w:p/>
-    <w:p>
-      <w:pPr>
-        <w:rPr>
-          <w:rFonts w:ascii="ＭＳ Ｐゴシック" w:eastAsia="ＭＳ Ｐゴシック" w:hAnsi="ＭＳ Ｐゴシック"/>
-          <w:sz w:val="24"/>
-          <w:szCs w:val="24"/>
-        </w:rPr>
-      </w:pPr>
-      <w:r>
-        <w:rPr>
-          <w:rFonts w:ascii="ＭＳ Ｐゴシック" w:eastAsia="ＭＳ Ｐゴシック" w:hAnsi="ＭＳ Ｐゴシック" w:hint="eastAsia"/>
-          <w:sz w:val="24"/>
-          <w:szCs w:val="24"/>
-        </w:rPr>
-        <w:t>■</w:t>
-      </w:r>
-      <w:r>
-        <w:rPr>
-          <w:rFonts w:ascii="ＭＳ Ｐゴシック" w:eastAsia="ＭＳ Ｐゴシック" w:hAnsi="ＭＳ Ｐゴシック" w:hint="eastAsia"/>
-          <w:sz w:val="24"/>
-          <w:szCs w:val="24"/>
-        </w:rPr>
-        <w:t xml:space="preserve">　</w:t>
-      </w:r>
-      <w:r>
-        <w:rPr>
-          <w:rFonts w:ascii="ＭＳ Ｐゴシック" w:eastAsia="ＭＳ Ｐゴシック" w:hAnsi="ＭＳ Ｐゴシック" w:hint="eastAsia"/>
-          <w:sz w:val="24"/>
-          <w:szCs w:val="24"/>
-        </w:rPr>
-        <w:t>図表番号</w:t>
-      </w:r>
-    </w:p>
-    <w:p>
-      <w:pPr>
-        <w:rPr>
-          <w:color w:val="FF0000"/>
-        </w:rPr>
-      </w:pPr>
-    </w:p>
-    <w:p>
-      <w:pPr>
-        <w:rPr>
-          <w:rFonts w:hint="eastAsia"/>
-        </w:rPr>
-      </w:pPr>
-    </w:p>
-    <w:p>
-      <w:pPr>
-        <w:rPr>
-          <w:rFonts w:hint="eastAsia"/>
-        </w:rPr>
-      </w:pPr>
-    </w:p>
-    <w:p>
-      <w:pPr>
-        <w:rPr>
-          <w:rFonts w:hint="eastAsia"/>
-        </w:rPr>
-      </w:pPr>
-    </w:p>
-    <w:p>
-      <w:pPr>
-        <w:rPr>
-          <w:rFonts w:hint="eastAsia"/>
-        </w:rPr>
-      </w:pPr>
-    </w:p>
-    <w:p>
-      <w:pPr>
-        <w:rPr>
-          <w:rFonts w:hint="eastAsia"/>
-        </w:rPr>
-      </w:pPr>
-    </w:p>
-    <w:p>
-      <w:pPr>
-        <w:rPr>
-          <w:rFonts w:hint="eastAsia"/>
-        </w:rPr>
-      </w:pPr>
-    </w:p>
-    <w:p>
-      <w:pPr>
-        <w:rPr>
-          <w:rFonts w:hint="eastAsia"/>
-        </w:rPr>
-      </w:pPr>
-    </w:p>
-    <w:p>
-      <w:pPr>
-        <w:rPr>
-          <w:rFonts w:hint="eastAsia"/>
-        </w:rPr>
-      </w:pPr>
-    </w:p>
-    <w:p>
-      <w:pPr>
-        <w:rPr>
-          <w:rFonts w:hint="eastAsia"/>
-        </w:rPr>
-      </w:pPr>
-    </w:p>
-    <w:p>
-      <w:pPr>
-        <w:rPr>
-          <w:rFonts w:hint="eastAsia"/>
-        </w:rPr>
-      </w:pPr>
-    </w:p>
-    <w:p>
-      <w:pPr>
-        <w:rPr>
-          <w:rFonts w:hint="eastAsia"/>
-        </w:rPr>
-      </w:pPr>
-    </w:p>
-    <w:p>
-      <w:pPr>
-        <w:rPr>
-          <w:rFonts w:hint="eastAsia"/>
-        </w:rPr>
-      </w:pPr>
-    </w:p>
-    <w:p>
-      <w:pPr>
-        <w:rPr>
-          <w:rFonts w:hint="eastAsia"/>
-        </w:rPr>
-      </w:pPr>
-    </w:p>
-    <w:p>
-      <w:pPr>
-        <w:rPr>
-          <w:rFonts w:hint="eastAsia"/>
-        </w:rPr>
-      </w:pPr>
-    </w:p>
-    <w:p>
-      <w:pPr>
-        <w:rPr>
-          <w:rFonts w:hint="eastAsia"/>
-        </w:rPr>
-      </w:pPr>
-    </w:p>
-    <w:p>
-      <w:pPr>
-        <w:rPr>
-          <w:rFonts w:hint="eastAsia"/>
-        </w:rPr>
-      </w:pPr>
-    </w:p>
-    <w:p>
-      <w:pPr>
-        <w:rPr>
-          <w:rFonts w:hint="eastAsia"/>
-        </w:rPr>
-      </w:pPr>
-    </w:p>
-    <w:p>
-      <w:pPr>
-        <w:rPr>
-          <w:rFonts w:hint="eastAsia"/>
-        </w:rPr>
-      </w:pPr>
     </w:p>
     <w:p/>
     <w:p/>
@@ -17825,6 +16271,753 @@
         <w:pStyle w:val="Heading1"/>
         <w:rPr>
           <w:rFonts w:ascii="MS Gothic" w:eastAsia="MS Gothic" w:hAnsi="MS Gothic"/>
+          <w:szCs w:val="24"/>
+        </w:rPr>
+      </w:pPr>
+      <w:bookmarkStart w:id="30" w:name="_Toc503809508"/>
+      <w:r>
+        <w:rPr>
+          <w:rFonts w:ascii="MS Gothic" w:eastAsia="MS Gothic" w:hAnsi="MS Gothic" w:hint="eastAsia"/>
+          <w:szCs w:val="24"/>
+        </w:rPr>
+        <w:t>第</w:t>
+      </w:r>
+      <w:r>
+        <w:rPr>
+          <w:rFonts w:ascii="MS Gothic" w:eastAsia="MS Gothic" w:hAnsi="MS Gothic"/>
+          <w:szCs w:val="24"/>
+        </w:rPr>
+        <w:t>7</w:t>
+      </w:r>
+      <w:r>
+        <w:rPr>
+          <w:rFonts w:ascii="MS Gothic" w:eastAsia="MS Gothic" w:hAnsi="MS Gothic" w:hint="eastAsia"/>
+          <w:szCs w:val="24"/>
+        </w:rPr>
+        <w:t>章</w:t>
+      </w:r>
+      <w:r>
+        <w:rPr>
+          <w:rFonts w:ascii="MS Gothic" w:eastAsia="MS Gothic" w:hAnsi="MS Gothic" w:hint="eastAsia"/>
+          <w:szCs w:val="24"/>
+        </w:rPr>
+        <w:t xml:space="preserve">　</w:t>
+      </w:r>
+      <w:r>
+        <w:rPr>
+          <w:rFonts w:ascii="MS Gothic" w:eastAsia="MS Gothic" w:hAnsi="MS Gothic" w:hint="eastAsia"/>
+          <w:szCs w:val="24"/>
+        </w:rPr>
+        <w:t>おわりに</w:t>
+      </w:r>
+      <w:bookmarkEnd w:id="30"/>
+    </w:p>
+    <w:p/>
+    <w:p>
+      <w:r>
+        <w:rPr>
+          <w:rFonts w:hint="eastAsia"/>
+        </w:rPr>
+        <w:t>研究のまとめ</w:t>
+      </w:r>
+    </w:p>
+    <w:p>
+      <w:pPr>
+        <w:rPr>
+          <w:rFonts w:eastAsia="MS PMincho"/>
+        </w:rPr>
+      </w:pPr>
+      <w:r>
+        <w:rPr>
+          <w:rFonts w:hint="eastAsia"/>
+        </w:rPr>
+        <w:t>データ分析とアンケート調査を基に</w:t>
+      </w:r>
+      <w:r>
+        <w:rPr>
+          <w:rFonts w:eastAsia="MS PMincho" w:hint="eastAsia"/>
+        </w:rPr>
+        <w:t>「認知要素」</w:t>
+      </w:r>
+      <w:r>
+        <w:rPr>
+          <w:rFonts w:eastAsia="MS PMincho" w:hint="eastAsia"/>
+        </w:rPr>
+        <w:t>「評価要素」、「感情要素」、「行動要素」</w:t>
+      </w:r>
+      <w:r>
+        <w:rPr>
+          <w:rFonts w:eastAsia="MS PMincho" w:hint="eastAsia"/>
+        </w:rPr>
+        <w:t>の４つの要素から分類し、各要素に絞った分析を行うことにより</w:t>
+      </w:r>
+    </w:p>
+    <w:p>
+      <w:pPr>
+        <w:rPr>
+          <w:rFonts w:eastAsia="MS PMincho"/>
+        </w:rPr>
+      </w:pPr>
+    </w:p>
+    <w:p>
+      <w:r>
+        <w:rPr>
+          <w:rFonts w:eastAsia="MS PMincho" w:hint="eastAsia"/>
+        </w:rPr>
+        <w:t>以上のように、「」「」要素との関係の分析結果は、資料を提供することとなる。また、</w:t>
+      </w:r>
+    </w:p>
+    <w:p/>
+    <w:p>
+      <w:pPr>
+        <w:pStyle w:val="Heading2"/>
+        <w:rPr>
+          <w:rFonts w:ascii="MS Gothic" w:eastAsia="MS Gothic" w:hAnsi="MS Gothic"/>
+        </w:rPr>
+      </w:pPr>
+      <w:bookmarkStart w:id="31" w:name="_Toc503809509"/>
+      <w:r>
+        <w:rPr>
+          <w:rFonts w:ascii="MS Gothic" w:eastAsia="MS Gothic" w:hAnsi="MS Gothic" w:hint="eastAsia"/>
+        </w:rPr>
+        <w:t>7.</w:t>
+      </w:r>
+      <w:r>
+        <w:rPr>
+          <w:rFonts w:ascii="MS Gothic" w:eastAsia="MS Gothic" w:hAnsi="MS Gothic"/>
+        </w:rPr>
+        <w:t>1</w:t>
+      </w:r>
+      <w:r>
+        <w:rPr>
+          <w:rFonts w:ascii="MS Gothic" w:eastAsia="MS Gothic" w:hAnsi="MS Gothic"/>
+        </w:rPr>
+        <w:t>日本映画の中国への輸出を進める</w:t>
+      </w:r>
+      <w:r>
+        <w:rPr>
+          <w:rFonts w:ascii="MS Gothic" w:eastAsia="MS Gothic" w:hAnsi="MS Gothic"/>
+        </w:rPr>
+        <w:t>への示唆</w:t>
+      </w:r>
+      <w:bookmarkEnd w:id="31"/>
+    </w:p>
+    <w:p>
+      <w:pPr>
+        <w:rPr>
+          <w:rFonts w:ascii="Times New Roman" w:hAnsi="Times New Roman"/>
+        </w:rPr>
+      </w:pPr>
+      <w:r>
+        <w:rPr>
+          <w:rFonts w:ascii="Times New Roman" w:hAnsi="Times New Roman" w:hint="eastAsia"/>
+        </w:rPr>
+        <w:t>今回の研究結果から、今後の日本映画が中国市場宣伝に対して示唆することを３点あげる。</w:t>
+      </w:r>
+    </w:p>
+    <w:p>
+      <w:pPr>
+        <w:rPr>
+          <w:rFonts w:ascii="Times New Roman" w:hAnsi="Times New Roman"/>
+        </w:rPr>
+      </w:pPr>
+      <w:r>
+        <w:rPr>
+          <w:rFonts w:ascii="Times New Roman" w:hAnsi="Times New Roman" w:hint="eastAsia"/>
+        </w:rPr>
+        <w:t>（１）</w:t>
+      </w:r>
+    </w:p>
+    <w:p>
+      <w:pPr>
+        <w:rPr>
+          <w:rFonts w:ascii="Times New Roman" w:hAnsi="Times New Roman"/>
+        </w:rPr>
+      </w:pPr>
+      <w:r>
+        <w:rPr>
+          <w:rFonts w:ascii="Times New Roman" w:hAnsi="Times New Roman" w:hint="eastAsia"/>
+        </w:rPr>
+        <w:t>（２）</w:t>
+      </w:r>
+    </w:p>
+    <w:p>
+      <w:pPr>
+        <w:rPr>
+          <w:rFonts w:ascii="Times New Roman" w:hAnsi="Times New Roman"/>
+        </w:rPr>
+      </w:pPr>
+      <w:r>
+        <w:rPr>
+          <w:rFonts w:ascii="Times New Roman" w:hAnsi="Times New Roman" w:hint="eastAsia"/>
+        </w:rPr>
+        <w:t>（３）</w:t>
+      </w:r>
+    </w:p>
+    <w:p/>
+    <w:p>
+      <w:pPr>
+        <w:pStyle w:val="Heading2"/>
+        <w:rPr>
+          <w:rFonts w:ascii="MS Gothic" w:eastAsia="MS Gothic" w:hAnsi="MS Gothic"/>
+        </w:rPr>
+      </w:pPr>
+      <w:bookmarkStart w:id="32" w:name="_Toc503809510"/>
+      <w:r>
+        <w:rPr>
+          <w:rFonts w:ascii="MS Gothic" w:eastAsia="MS Gothic" w:hAnsi="MS Gothic"/>
+        </w:rPr>
+        <w:lastRenderedPageBreak/>
+        <w:t xml:space="preserve">7.2 </w:t>
+      </w:r>
+      <w:r>
+        <w:rPr>
+          <w:rFonts w:ascii="MS Gothic" w:eastAsia="MS Gothic" w:hAnsi="MS Gothic" w:hint="eastAsia"/>
+        </w:rPr>
+        <w:t>今後の課題と展望</w:t>
+      </w:r>
+      <w:bookmarkEnd w:id="32"/>
+    </w:p>
+    <w:p>
+      <w:pPr>
+        <w:pStyle w:val="Heading1"/>
+      </w:pPr>
+    </w:p>
+    <w:p>
+      <w:r>
+        <w:t xml:space="preserve">  </w:t>
+      </w:r>
+      <w:r>
+        <w:rPr>
+          <w:rFonts w:hint="eastAsia"/>
+        </w:rPr>
+        <w:t>最後に、今後の研究上の課題を述べる。まず、本研究では、</w:t>
+      </w:r>
+      <w:r>
+        <w:t>『君の名は。』</w:t>
+      </w:r>
+      <w:r>
+        <w:rPr>
+          <w:rFonts w:hint="eastAsia"/>
+        </w:rPr>
+        <w:t>に対して</w:t>
+      </w:r>
+      <w:r>
+        <w:rPr>
+          <w:rFonts w:hint="eastAsia"/>
+        </w:rPr>
+        <w:t>中国人のイメージのみ</w:t>
+      </w:r>
+      <w:r>
+        <w:rPr>
+          <w:rFonts w:hint="eastAsia"/>
+        </w:rPr>
+        <w:t>を</w:t>
+      </w:r>
+      <w:r>
+        <w:rPr>
+          <w:rFonts w:hint="eastAsia"/>
+        </w:rPr>
+        <w:t>取り上げて</w:t>
+      </w:r>
+      <w:r>
+        <w:rPr>
+          <w:rFonts w:hint="eastAsia"/>
+        </w:rPr>
+        <w:t>分析した。今後</w:t>
+      </w:r>
+      <w:r>
+        <w:rPr>
+          <w:rFonts w:hint="eastAsia"/>
+        </w:rPr>
+        <w:t>、研究結果の普遍性を広める為に、他の「日本映画、リメリカ映画、イギリス映画」に対する中国人のイメージの経時的変化がよく広く分析と考察を加える必要があろう。</w:t>
+      </w:r>
+    </w:p>
+    <w:p>
+      <w:r>
+        <w:t xml:space="preserve">  </w:t>
+      </w:r>
+      <w:r>
+        <w:rPr>
+          <w:rFonts w:hint="eastAsia"/>
+        </w:rPr>
+        <w:t>また、今回の研究では、データ結果に基づいた仮設はできたが、</w:t>
+      </w:r>
+      <w:r>
+        <w:rPr>
+          <w:rFonts w:hint="eastAsia"/>
+        </w:rPr>
+        <w:t>アンケートの設計およびその分析方法を事前に予想できなかったので、</w:t>
+      </w:r>
+      <w:r>
+        <w:rPr>
+          <w:rFonts w:hint="eastAsia"/>
+        </w:rPr>
+        <w:t>仮設を</w:t>
+      </w:r>
+      <w:r>
+        <w:rPr>
+          <w:rFonts w:hint="eastAsia"/>
+        </w:rPr>
+        <w:t>十分に</w:t>
+      </w:r>
+      <w:r>
+        <w:rPr>
+          <w:rFonts w:hint="eastAsia"/>
+        </w:rPr>
+        <w:t>検証</w:t>
+      </w:r>
+      <w:r>
+        <w:rPr>
+          <w:rFonts w:hint="eastAsia"/>
+        </w:rPr>
+        <w:t>できなかった</w:t>
+      </w:r>
+      <w:r>
+        <w:rPr>
+          <w:rFonts w:hint="eastAsia"/>
+        </w:rPr>
+        <w:t>。今後、</w:t>
+      </w:r>
+      <w:r>
+        <w:rPr>
+          <w:rFonts w:hint="eastAsia"/>
+        </w:rPr>
+        <w:t>インタビュー調査や文献調査に対する研究を進めし、その結果を一緒にまとめて、二度目のアンケート設計・調査・分析の必要がある。</w:t>
+      </w:r>
+    </w:p>
+    <w:p>
+      <w:pPr>
+        <w:pStyle w:val="Heading1"/>
+        <w:rPr>
+          <w:b/>
+        </w:rPr>
+      </w:pPr>
+      <w:r>
+        <w:br w:type="page"/>
+      </w:r>
+      <w:bookmarkStart w:id="33" w:name="_Toc503809511"/>
+      <w:r>
+        <w:rPr>
+          <w:rFonts w:hint="eastAsia"/>
+          <w:b/>
+        </w:rPr>
+        <w:lastRenderedPageBreak/>
+        <w:t>参考</w:t>
+      </w:r>
+      <w:r>
+        <w:rPr>
+          <w:rFonts w:hint="eastAsia"/>
+          <w:b/>
+        </w:rPr>
+        <w:t>資料</w:t>
+      </w:r>
+      <w:bookmarkEnd w:id="33"/>
+    </w:p>
+    <w:p/>
+    <w:p>
+      <w:pPr>
+        <w:rPr>
+          <w:rFonts w:ascii="ＭＳ Ｐゴシック" w:eastAsia="ＭＳ Ｐゴシック" w:hAnsi="ＭＳ Ｐゴシック"/>
+          <w:sz w:val="24"/>
+          <w:szCs w:val="24"/>
+        </w:rPr>
+      </w:pPr>
+      <w:r>
+        <w:rPr>
+          <w:rFonts w:ascii="ＭＳ Ｐゴシック" w:eastAsia="ＭＳ Ｐゴシック" w:hAnsi="ＭＳ Ｐゴシック" w:hint="eastAsia"/>
+          <w:sz w:val="24"/>
+          <w:szCs w:val="24"/>
+        </w:rPr>
+        <w:t>■</w:t>
+      </w:r>
+      <w:r>
+        <w:rPr>
+          <w:rFonts w:ascii="ＭＳ Ｐゴシック" w:eastAsia="ＭＳ Ｐゴシック" w:hAnsi="ＭＳ Ｐゴシック" w:hint="eastAsia"/>
+          <w:sz w:val="24"/>
+          <w:szCs w:val="24"/>
+        </w:rPr>
+        <w:t xml:space="preserve">　</w:t>
+      </w:r>
+      <w:r>
+        <w:rPr>
+          <w:rFonts w:ascii="ＭＳ Ｐゴシック" w:eastAsia="ＭＳ Ｐゴシック" w:hAnsi="ＭＳ Ｐゴシック" w:hint="eastAsia"/>
+          <w:sz w:val="24"/>
+          <w:szCs w:val="24"/>
+        </w:rPr>
+        <w:t>参考文献</w:t>
+      </w:r>
+    </w:p>
+    <w:p>
+      <w:pPr>
+        <w:ind w:left="540" w:hangingChars="257" w:hanging="540"/>
+      </w:pPr>
+      <w:r>
+        <w:rPr>
+          <w:rFonts w:hint="eastAsia"/>
+        </w:rPr>
+        <w:t>[</w:t>
+      </w:r>
+      <w:r>
+        <w:fldChar w:fldCharType="begin"/>
+      </w:r>
+      <w:r>
+        <w:instrText xml:space="preserve"> AUTONUM  </w:instrText>
+      </w:r>
+      <w:r>
+        <w:fldChar w:fldCharType="end"/>
+      </w:r>
+      <w:r>
+        <w:rPr>
+          <w:rFonts w:hint="eastAsia"/>
+        </w:rPr>
+        <w:t xml:space="preserve">] </w:t>
+      </w:r>
+      <w:r>
+        <w:rPr>
+          <w:rFonts w:hint="eastAsia"/>
+        </w:rPr>
+        <w:t xml:space="preserve"> </w:t>
+      </w:r>
+      <w:r>
+        <w:t>伊藤公雄編（</w:t>
+      </w:r>
+      <w:r>
+        <w:t>2006</w:t>
+      </w:r>
+      <w:r>
+        <w:t>）『イメージとしての「日本」</w:t>
+      </w:r>
+      <w:r>
+        <w:t>05</w:t>
+      </w:r>
+      <w:r>
+        <w:t>：海外における日本のポピュラーカル</w:t>
+      </w:r>
+      <w:r>
+        <w:t xml:space="preserve"> </w:t>
+      </w:r>
+      <w:r>
+        <w:t>チャー受容と日本研究の現在』大阪大学</w:t>
+      </w:r>
+      <w:r>
+        <w:t xml:space="preserve"> 21 </w:t>
+      </w:r>
+      <w:r>
+        <w:t>世紀</w:t>
+      </w:r>
+      <w:r>
+        <w:t xml:space="preserve"> COE </w:t>
+      </w:r>
+      <w:r>
+        <w:t>プログラム「インターフェイスの人文学」</w:t>
+      </w:r>
+    </w:p>
+    <w:p>
+      <w:pPr>
+        <w:ind w:left="540" w:hangingChars="257" w:hanging="540"/>
+        <w:rPr>
+          <w:rFonts w:eastAsia="MS PMincho"/>
+        </w:rPr>
+      </w:pPr>
+      <w:r>
+        <w:rPr>
+          <w:rFonts w:hint="eastAsia"/>
+        </w:rPr>
+        <w:t>[</w:t>
+      </w:r>
+      <w:r>
+        <w:fldChar w:fldCharType="begin"/>
+      </w:r>
+      <w:r>
+        <w:instrText xml:space="preserve"> AUTONUM  </w:instrText>
+      </w:r>
+      <w:r>
+        <w:fldChar w:fldCharType="end"/>
+      </w:r>
+      <w:r>
+        <w:rPr>
+          <w:rFonts w:hint="eastAsia"/>
+        </w:rPr>
+        <w:t xml:space="preserve">]  </w:t>
+      </w:r>
+      <w:r>
+        <w:rPr>
+          <w:rFonts w:eastAsia="MS PMincho" w:hint="eastAsia"/>
+        </w:rPr>
+        <w:t>日本経済産業省の『日本通商白書（</w:t>
+      </w:r>
+      <w:r>
+        <w:rPr>
+          <w:rFonts w:eastAsia="MS PMincho"/>
+        </w:rPr>
+        <w:t>2016</w:t>
+      </w:r>
+      <w:r>
+        <w:rPr>
+          <w:rFonts w:eastAsia="MS PMincho" w:hint="eastAsia"/>
+        </w:rPr>
+        <w:t>年）』</w:t>
+      </w:r>
+    </w:p>
+    <w:p>
+      <w:pPr>
+        <w:ind w:left="540" w:hangingChars="257" w:hanging="540"/>
+      </w:pPr>
+      <w:r>
+        <w:rPr>
+          <w:rFonts w:hint="eastAsia"/>
+        </w:rPr>
+        <w:t>[</w:t>
+      </w:r>
+      <w:r>
+        <w:fldChar w:fldCharType="begin"/>
+      </w:r>
+      <w:r>
+        <w:instrText xml:space="preserve"> AUTONUM  </w:instrText>
+      </w:r>
+      <w:r>
+        <w:fldChar w:fldCharType="end"/>
+      </w:r>
+      <w:r>
+        <w:rPr>
+          <w:rFonts w:hint="eastAsia"/>
+        </w:rPr>
+        <w:t xml:space="preserve">]  </w:t>
+      </w:r>
+      <w:r>
+        <w:t>Kelman, H. C. (1965) International behavior: A social psychological approach, Holt Rinehart.</w:t>
+      </w:r>
+    </w:p>
+    <w:p>
+      <w:pPr>
+        <w:ind w:left="540" w:hangingChars="257" w:hanging="540"/>
+      </w:pPr>
+      <w:r>
+        <w:rPr>
+          <w:rFonts w:hint="eastAsia"/>
+        </w:rPr>
+        <w:t>[</w:t>
+      </w:r>
+      <w:r>
+        <w:fldChar w:fldCharType="begin"/>
+      </w:r>
+      <w:r>
+        <w:instrText xml:space="preserve"> AUTONUM  </w:instrText>
+      </w:r>
+      <w:r>
+        <w:fldChar w:fldCharType="end"/>
+      </w:r>
+      <w:r>
+        <w:rPr>
+          <w:rFonts w:hint="eastAsia"/>
+        </w:rPr>
+        <w:t xml:space="preserve">]  </w:t>
+      </w:r>
+      <w:r>
+        <w:rPr>
+          <w:rFonts w:eastAsia="MS PMincho"/>
+        </w:rPr>
+        <w:t>御堂岡</w:t>
+      </w:r>
+      <w:r>
+        <w:rPr>
+          <w:rFonts w:eastAsia="MS PMincho" w:hint="eastAsia"/>
+        </w:rPr>
+        <w:t>潔</w:t>
+      </w:r>
+      <w:r>
+        <w:rPr>
+          <w:rFonts w:eastAsia="MS PMincho" w:hint="eastAsia"/>
+        </w:rPr>
+        <w:t>（１９９２）</w:t>
+      </w:r>
+      <w:r>
+        <w:rPr>
+          <w:rFonts w:eastAsia="MS PMincho" w:hint="eastAsia"/>
+        </w:rPr>
+        <w:t>「文化集団のイメージ：マス・レベルにおける文化理解」大坊郁夫・安藤</w:t>
+      </w:r>
+    </w:p>
+    <w:p>
+      <w:pPr>
+        <w:rPr>
+          <w:rFonts w:ascii="ＭＳ Ｐゴシック" w:eastAsia="ＭＳ Ｐゴシック" w:hAnsi="ＭＳ Ｐゴシック"/>
+          <w:sz w:val="24"/>
+          <w:szCs w:val="24"/>
+        </w:rPr>
+      </w:pPr>
+      <w:r>
+        <w:rPr>
+          <w:rFonts w:ascii="ＭＳ Ｐゴシック" w:eastAsia="ＭＳ Ｐゴシック" w:hAnsi="ＭＳ Ｐゴシック" w:hint="eastAsia"/>
+          <w:sz w:val="24"/>
+          <w:szCs w:val="24"/>
+        </w:rPr>
+        <w:t>■</w:t>
+      </w:r>
+      <w:r>
+        <w:rPr>
+          <w:rFonts w:ascii="ＭＳ Ｐゴシック" w:eastAsia="ＭＳ Ｐゴシック" w:hAnsi="ＭＳ Ｐゴシック" w:hint="eastAsia"/>
+          <w:sz w:val="24"/>
+          <w:szCs w:val="24"/>
+        </w:rPr>
+        <w:t xml:space="preserve">　</w:t>
+      </w:r>
+      <w:r>
+        <w:rPr>
+          <w:rFonts w:ascii="ＭＳ Ｐゴシック" w:eastAsia="ＭＳ Ｐゴシック" w:hAnsi="ＭＳ Ｐゴシック" w:hint="eastAsia"/>
+          <w:sz w:val="24"/>
+          <w:szCs w:val="24"/>
+        </w:rPr>
+        <w:t>参考サイト</w:t>
+      </w:r>
+    </w:p>
+    <w:p>
+      <w:pPr>
+        <w:ind w:left="359" w:hangingChars="171" w:hanging="359"/>
+      </w:pPr>
+      <w:r>
+        <w:rPr>
+          <w:rFonts w:hint="eastAsia"/>
+        </w:rPr>
+        <w:t xml:space="preserve">[1]  </w:t>
+      </w:r>
+      <w:r>
+        <w:rPr>
+          <w:rFonts w:hint="eastAsia"/>
+        </w:rPr>
+        <w:t>訂正中</w:t>
+      </w:r>
+    </w:p>
+    <w:p>
+      <w:pPr>
+        <w:jc w:val="right"/>
+      </w:pPr>
+      <w:r>
+        <w:rPr>
+          <w:rFonts w:hint="eastAsia"/>
+        </w:rPr>
+        <w:t>URL</w:t>
+      </w:r>
+      <w:r>
+        <w:rPr>
+          <w:rFonts w:hint="eastAsia"/>
+        </w:rPr>
+        <w:t>は</w:t>
+      </w:r>
+      <w:r>
+        <w:rPr>
+          <w:rFonts w:hint="eastAsia"/>
+        </w:rPr>
+        <w:t>20</w:t>
+      </w:r>
+      <w:r>
+        <w:t>18</w:t>
+      </w:r>
+      <w:r>
+        <w:rPr>
+          <w:rFonts w:hint="eastAsia"/>
+        </w:rPr>
+        <w:t>年</w:t>
+      </w:r>
+      <w:r>
+        <w:rPr>
+          <w:rFonts w:hint="eastAsia"/>
+        </w:rPr>
+        <w:t>1</w:t>
+      </w:r>
+      <w:r>
+        <w:rPr>
+          <w:rFonts w:hint="eastAsia"/>
+        </w:rPr>
+        <w:t>月</w:t>
+      </w:r>
+      <w:r>
+        <w:rPr>
+          <w:rFonts w:hint="eastAsia"/>
+        </w:rPr>
+        <w:t>12</w:t>
+      </w:r>
+      <w:r>
+        <w:rPr>
+          <w:rFonts w:hint="eastAsia"/>
+        </w:rPr>
+        <w:t>日　現在</w:t>
+      </w:r>
+      <w:r>
+        <w:rPr>
+          <w:rFonts w:hint="eastAsia"/>
+        </w:rPr>
+        <w:t xml:space="preserve"> </w:t>
+      </w:r>
+    </w:p>
+    <w:p/>
+    <w:p>
+      <w:pPr>
+        <w:rPr>
+          <w:rFonts w:ascii="ＭＳ Ｐゴシック" w:eastAsia="ＭＳ Ｐゴシック" w:hAnsi="ＭＳ Ｐゴシック"/>
+          <w:sz w:val="24"/>
+          <w:szCs w:val="24"/>
+        </w:rPr>
+      </w:pPr>
+      <w:r>
+        <w:rPr>
+          <w:rFonts w:ascii="ＭＳ Ｐゴシック" w:eastAsia="ＭＳ Ｐゴシック" w:hAnsi="ＭＳ Ｐゴシック" w:hint="eastAsia"/>
+          <w:sz w:val="24"/>
+          <w:szCs w:val="24"/>
+        </w:rPr>
+        <w:t>■</w:t>
+      </w:r>
+      <w:r>
+        <w:rPr>
+          <w:rFonts w:ascii="ＭＳ Ｐゴシック" w:eastAsia="ＭＳ Ｐゴシック" w:hAnsi="ＭＳ Ｐゴシック" w:hint="eastAsia"/>
+          <w:sz w:val="24"/>
+          <w:szCs w:val="24"/>
+        </w:rPr>
+        <w:t xml:space="preserve">　</w:t>
+      </w:r>
+      <w:r>
+        <w:rPr>
+          <w:rFonts w:ascii="ＭＳ Ｐゴシック" w:eastAsia="ＭＳ Ｐゴシック" w:hAnsi="ＭＳ Ｐゴシック" w:hint="eastAsia"/>
+          <w:sz w:val="24"/>
+          <w:szCs w:val="24"/>
+        </w:rPr>
+        <w:t>図表番号</w:t>
+      </w:r>
+    </w:p>
+    <w:p>
+      <w:pPr>
+        <w:rPr>
+          <w:color w:val="FF0000"/>
+        </w:rPr>
+      </w:pPr>
+    </w:p>
+    <w:p/>
+    <w:p/>
+    <w:p/>
+    <w:p/>
+    <w:p/>
+    <w:p/>
+    <w:p/>
+    <w:p/>
+    <w:p/>
+    <w:p/>
+    <w:p/>
+    <w:p/>
+    <w:p/>
+    <w:p/>
+    <w:p/>
+    <w:p/>
+    <w:p/>
+    <w:p/>
+    <w:p/>
+    <w:p/>
+    <w:p/>
+    <w:p>
+      <w:pPr>
+        <w:pStyle w:val="Heading1"/>
+        <w:rPr>
+          <w:rFonts w:ascii="MS Gothic" w:eastAsia="MS Gothic" w:hAnsi="MS Gothic"/>
         </w:rPr>
       </w:pPr>
       <w:bookmarkStart w:id="34" w:name="_Toc503809512"/>
@@ -18058,15 +17251,7 @@
         </w:numPr>
       </w:pPr>
       <w:r>
-        <w:t>日本語で映画を鑑賞</w:t>
-      </w:r>
-      <w:proofErr w:type="gramStart"/>
-      <w:r>
-        <w:t>したり</w:t>
-      </w:r>
-      <w:proofErr w:type="gramEnd"/>
-      <w:r>
-        <w:t>、会話ができる十分な日本語能力がある。</w:t>
+        <w:t>日本語で映画を鑑賞したり、会話ができる十分な日本語能力がある。</w:t>
       </w:r>
       <w:r>
         <w:t xml:space="preserve"> </w:t>
@@ -18081,15 +17266,7 @@
         </w:numPr>
       </w:pPr>
       <w:r>
-        <w:t>日本語で映画を鑑賞</w:t>
-      </w:r>
-      <w:proofErr w:type="gramStart"/>
-      <w:r>
-        <w:t>したり</w:t>
-      </w:r>
-      <w:proofErr w:type="gramEnd"/>
-      <w:r>
-        <w:t>、会話することは難しいが、日本語（単語など）が少しわかる。</w:t>
+        <w:t>日本語で映画を鑑賞したり、会話することは難しいが、日本語（単語など）が少しわかる。</w:t>
       </w:r>
       <w:r>
         <w:t xml:space="preserve"> </w:t>
@@ -18551,13 +17728,8 @@
       <w:r>
         <w:t>③</w:t>
       </w:r>
-      <w:proofErr w:type="gramStart"/>
-      <w:r>
-        <w:t>インタネット</w:t>
-      </w:r>
-      <w:proofErr w:type="gramEnd"/>
-      <w:r>
-        <w:t>のレコメンデーションを見た</w:t>
+      <w:r>
+        <w:t>インタネットのレコメンデーションを見た</w:t>
       </w:r>
       <w:r>
         <w:t xml:space="preserve"> </w:t>
@@ -18608,11 +17780,7 @@
         <w:ind w:left="360"/>
       </w:pPr>
       <w:r>
-        <w:t>①</w:t>
-      </w:r>
-      <w:proofErr w:type="gramStart"/>
-      <w:r>
-        <w:t xml:space="preserve">Wechat </w:t>
+        <w:t xml:space="preserve">①Wechat </w:t>
       </w:r>
       <w:r>
         <w:rPr>
@@ -18621,11 +17789,7 @@
         <w:t xml:space="preserve"> </w:t>
       </w:r>
       <w:r>
-        <w:t>②</w:t>
-      </w:r>
-      <w:proofErr w:type="gramEnd"/>
-      <w:r>
-        <w:t xml:space="preserve">Douban ③Weibo </w:t>
+        <w:t xml:space="preserve">②Douban ③Weibo </w:t>
       </w:r>
     </w:p>
     <w:p>
@@ -18635,13 +17799,8 @@
       <w:r>
         <w:t>④</w:t>
       </w:r>
-      <w:proofErr w:type="gramStart"/>
-      <w:r>
-        <w:t>インタネット</w:t>
-      </w:r>
-      <w:proofErr w:type="gramEnd"/>
-      <w:r>
-        <w:t>のレコメンデーションを見た</w:t>
+      <w:r>
+        <w:t>インタネットのレコメンデーションを見た</w:t>
       </w:r>
       <w:r>
         <w:t xml:space="preserve"> </w:t>
@@ -19696,15 +18855,7 @@
         </w:numPr>
       </w:pPr>
       <w:r>
-        <w:t>映画を鑑賞する時に、自分が感じたことをすべて選</w:t>
-      </w:r>
-      <w:proofErr w:type="gramStart"/>
-      <w:r>
-        <w:t>んて</w:t>
-      </w:r>
-      <w:proofErr w:type="gramEnd"/>
-      <w:r>
-        <w:t>ください。</w:t>
+        <w:t>映画を鑑賞する時に、自分が感じたことをすべて選んてください。</w:t>
       </w:r>
     </w:p>
     <w:tbl>
@@ -23938,39 +23089,7 @@
                 <w:rFonts w:ascii="MS PMincho" w:eastAsia="MS PMincho" w:hAnsi="MS PMincho"/>
                 <w:lang w:eastAsia="ja-JP"/>
               </w:rPr>
-              <w:t>8つの星を与えることができますか？ トレーラー予告編の</w:t>
-            </w:r>
-            <w:proofErr w:type="gramStart"/>
-            <w:r>
-              <w:rPr>
-                <w:rFonts w:ascii="MS PMincho" w:eastAsia="MS PMincho" w:hAnsi="MS PMincho"/>
-                <w:lang w:eastAsia="ja-JP"/>
-              </w:rPr>
-              <w:t>ストーリー</w:t>
-            </w:r>
-            <w:proofErr w:type="gramEnd"/>
-            <w:r>
-              <w:rPr>
-                <w:rFonts w:ascii="MS PMincho" w:eastAsia="MS PMincho" w:hAnsi="MS PMincho"/>
-                <w:lang w:eastAsia="ja-JP"/>
-              </w:rPr>
-              <w:t>は完全に違うでしょう？ ！ スーパーおすすめのフィルムでなければなりません。 神木兄弟に加えて、白石妹の声もよくて、観客が最後まで</w:t>
-            </w:r>
-            <w:proofErr w:type="gramStart"/>
-            <w:r>
-              <w:rPr>
-                <w:rFonts w:ascii="MS PMincho" w:eastAsia="MS PMincho" w:hAnsi="MS PMincho"/>
-                <w:lang w:eastAsia="ja-JP"/>
-              </w:rPr>
-              <w:t>待て</w:t>
-            </w:r>
-            <w:proofErr w:type="gramEnd"/>
-            <w:r>
-              <w:rPr>
-                <w:rFonts w:ascii="MS PMincho" w:eastAsia="MS PMincho" w:hAnsi="MS PMincho"/>
-                <w:lang w:eastAsia="ja-JP"/>
-              </w:rPr>
-              <w:t xml:space="preserve">いる。 </w:t>
+              <w:t xml:space="preserve">8つの星を与えることができますか？ トレーラー予告編のストーリーは完全に違うでしょう？ ！ スーパーおすすめのフィルムでなければなりません。 神木兄弟に加えて、白石妹の声もよくて、観客が最後まで待ている。 </w:t>
             </w:r>
             <w:r>
               <w:rPr>
@@ -24811,23 +23930,7 @@
                 <w:lang w:eastAsia="ja-JP"/>
               </w:rPr>
               <w:lastRenderedPageBreak/>
-              <w:t>推測しでも10％しか理解できない。主人公以外のシーンがムービーレベルの解像度になりました、</w:t>
-            </w:r>
-            <w:proofErr w:type="gramStart"/>
-            <w:r>
-              <w:rPr>
-                <w:rFonts w:ascii="MS PMincho" w:eastAsia="MS PMincho" w:hAnsi="MS PMincho"/>
-                <w:lang w:eastAsia="ja-JP"/>
-              </w:rPr>
-              <w:t>めっちゃ</w:t>
-            </w:r>
-            <w:proofErr w:type="gramEnd"/>
-            <w:r>
-              <w:rPr>
-                <w:rFonts w:ascii="MS PMincho" w:eastAsia="MS PMincho" w:hAnsi="MS PMincho"/>
-                <w:lang w:eastAsia="ja-JP"/>
-              </w:rPr>
-              <w:t>美しい！ 大画面の前に乳房を触ることが信じられない、映画館の中に笑った人が私しかないだ。</w:t>
+              <w:t>推測しでも10％しか理解できない。主人公以外のシーンがムービーレベルの解像度になりました、めっちゃ美しい！ 大画面の前に乳房を触ることが信じられない、映画館の中に笑った人が私しかないだ。</w:t>
             </w:r>
             <w:r>
               <w:rPr>
@@ -26326,23 +25429,7 @@
                 <w:rFonts w:ascii="MS PMincho" w:eastAsia="MS PMincho" w:hAnsi="MS PMincho"/>
                 <w:lang w:eastAsia="ja-JP"/>
               </w:rPr>
-              <w:t>体の交換はもはや新しい題材ではありませんが、私は見ながら全身チクチク感じが多いだ。特に3年後、2人がお互いの声を聞く時に、二人の結びの原因で離れなかった。嬉しいなことは、今の私が映画を見る時に</w:t>
-            </w:r>
-            <w:proofErr w:type="gramStart"/>
-            <w:r>
-              <w:rPr>
-                <w:rFonts w:ascii="MS PMincho" w:eastAsia="MS PMincho" w:hAnsi="MS PMincho"/>
-                <w:lang w:eastAsia="ja-JP"/>
-              </w:rPr>
-              <w:t>じ</w:t>
-            </w:r>
-            <w:proofErr w:type="gramEnd"/>
-            <w:r>
-              <w:rPr>
-                <w:rFonts w:ascii="MS PMincho" w:eastAsia="MS PMincho" w:hAnsi="MS PMincho"/>
-                <w:lang w:eastAsia="ja-JP"/>
-              </w:rPr>
-              <w:t>まくもいらないのだ。</w:t>
+              <w:t>体の交換はもはや新しい題材ではありませんが、私は見ながら全身チクチク感じが多いだ。特に3年後、2人がお互いの声を聞く時に、二人の結びの原因で離れなかった。嬉しいなことは、今の私が映画を見る時にじまくもいらないのだ。</w:t>
             </w:r>
           </w:p>
         </w:tc>
@@ -26683,39 +25770,7 @@
                 <w:rFonts w:ascii="MS PMincho" w:eastAsia="MS PMincho" w:hAnsi="MS PMincho"/>
                 <w:lang w:eastAsia="ja-JP"/>
               </w:rPr>
-              <w:t>年を取っているかもしれません、映画に触れられたロマンスはありません。 逆に思ったのは、誰でも人生の一段階に、運命な人と出会ったことが信じてるでしょう、その人は一体誰</w:t>
-            </w:r>
-            <w:proofErr w:type="gramStart"/>
-            <w:r>
-              <w:rPr>
-                <w:rFonts w:ascii="MS PMincho" w:eastAsia="MS PMincho" w:hAnsi="MS PMincho"/>
-                <w:lang w:eastAsia="ja-JP"/>
-              </w:rPr>
-              <w:t>だ</w:t>
-            </w:r>
-            <w:proofErr w:type="gramEnd"/>
-            <w:r>
-              <w:rPr>
-                <w:rFonts w:ascii="MS PMincho" w:eastAsia="MS PMincho" w:hAnsi="MS PMincho"/>
-                <w:lang w:eastAsia="ja-JP"/>
-              </w:rPr>
-              <w:t>わからないですが、</w:t>
-            </w:r>
-            <w:proofErr w:type="gramStart"/>
-            <w:r>
-              <w:rPr>
-                <w:rFonts w:ascii="MS PMincho" w:eastAsia="MS PMincho" w:hAnsi="MS PMincho"/>
-                <w:lang w:eastAsia="ja-JP"/>
-              </w:rPr>
-              <w:t>そ</w:t>
-            </w:r>
-            <w:proofErr w:type="gramEnd"/>
-            <w:r>
-              <w:rPr>
-                <w:rFonts w:ascii="MS PMincho" w:eastAsia="MS PMincho" w:hAnsi="MS PMincho"/>
-                <w:lang w:eastAsia="ja-JP"/>
-              </w:rPr>
-              <w:t>いうことを信じている。僕たちの中に、大勢いの人がすでにこの信念を諦めたから、皆映画館へ「諦めなかった」の主人公たちを見に行くだろう。</w:t>
+              <w:t>年を取っているかもしれません、映画に触れられたロマンスはありません。 逆に思ったのは、誰でも人生の一段階に、運命な人と出会ったことが信じてるでしょう、その人は一体誰だわからないですが、そいうことを信じている。僕たちの中に、大勢いの人がすでにこの信念を諦めたから、皆映画館へ「諦めなかった」の主人公たちを見に行くだろう。</w:t>
             </w:r>
             <w:r>
               <w:rPr>
@@ -27650,23 +26705,7 @@
                 <w:rFonts w:ascii="MS PMincho" w:eastAsia="MS PMincho" w:hAnsi="MS PMincho"/>
                 <w:lang w:eastAsia="ja-JP"/>
               </w:rPr>
-              <w:t>いままで最高な新海誠だ。映画のリズムをコントロールしただけでなく、</w:t>
-            </w:r>
-            <w:proofErr w:type="gramStart"/>
-            <w:r>
-              <w:rPr>
-                <w:rFonts w:ascii="MS PMincho" w:eastAsia="MS PMincho" w:hAnsi="MS PMincho"/>
-                <w:lang w:eastAsia="ja-JP"/>
-              </w:rPr>
-              <w:t>ストーリー</w:t>
-            </w:r>
-            <w:proofErr w:type="gramEnd"/>
-            <w:r>
-              <w:rPr>
-                <w:rFonts w:ascii="MS PMincho" w:eastAsia="MS PMincho" w:hAnsi="MS PMincho"/>
-                <w:lang w:eastAsia="ja-JP"/>
-              </w:rPr>
-              <w:t>もうまく伝えた。「言の葉の庭」と同じような、日本語の根源を追求する。 「結び」という言葉から人と人、人と非人、伝統と現代、過去と未来、さらには夢と現実の間の繋がりを探求しました。 綿密な色とりどりの糸が絡み合う、最終的に伝統的な日本文化風景と「たそかれ」に収斂する、 ああ... すごく感動されました。</w:t>
+              <w:t>いままで最高な新海誠だ。映画のリズムをコントロールしただけでなく、ストーリーもうまく伝えた。「言の葉の庭」と同じような、日本語の根源を追求する。 「結び」という言葉から人と人、人と非人、伝統と現代、過去と未来、さらには夢と現実の間の繋がりを探求しました。 綿密な色とりどりの糸が絡み合う、最終的に伝統的な日本文化風景と「たそかれ」に収斂する、 ああ... すごく感動されました。</w:t>
             </w:r>
           </w:p>
         </w:tc>
@@ -31184,23 +30223,7 @@
                 <w:rFonts w:ascii="MS PMincho" w:eastAsia="MS PMincho" w:hAnsi="MS PMincho"/>
                 <w:lang w:eastAsia="ja-JP"/>
               </w:rPr>
-              <w:t>人々はより細かい</w:t>
-            </w:r>
-            <w:proofErr w:type="gramStart"/>
-            <w:r>
-              <w:rPr>
-                <w:rFonts w:ascii="MS PMincho" w:eastAsia="MS PMincho" w:hAnsi="MS PMincho"/>
-                <w:lang w:eastAsia="ja-JP"/>
-              </w:rPr>
-              <w:t>を</w:t>
-            </w:r>
-            <w:proofErr w:type="gramEnd"/>
-            <w:r>
-              <w:rPr>
-                <w:rFonts w:ascii="MS PMincho" w:eastAsia="MS PMincho" w:hAnsi="MS PMincho"/>
-                <w:lang w:eastAsia="ja-JP"/>
-              </w:rPr>
-              <w:t>設定し、誠兄+良いスクリプトは負けないの存在である。ピンチに近づいている細田守、最初は楽しい映画として見てるが、結局虐殺になる、最後に市長が革命の果実を収穫し、娘でそれを支払おう。</w:t>
+              <w:t>人々はより細かいを設定し、誠兄+良いスクリプトは負けないの存在である。ピンチに近づいている細田守、最初は楽しい映画として見てるが、結局虐殺になる、最後に市長が革命の果実を収穫し、娘でそれを支払おう。</w:t>
             </w:r>
           </w:p>
         </w:tc>
@@ -32246,23 +31269,7 @@
                 <w:rFonts w:ascii="MS PMincho" w:eastAsia="MS PMincho" w:hAnsi="MS PMincho"/>
                 <w:lang w:eastAsia="ja-JP"/>
               </w:rPr>
-              <w:t>合体、互い違いの絡み合い、時には回り込み、中断が繰り返される。 これはニューカッスルです。 これが時間です。 これが結びです。トワイライト、昼ではなく夜でもない、私は努力してもあなたの顔をはっきり見えない。たそがれ、誰</w:t>
-            </w:r>
-            <w:proofErr w:type="gramStart"/>
-            <w:r>
-              <w:rPr>
-                <w:rFonts w:ascii="MS PMincho" w:eastAsia="MS PMincho" w:hAnsi="MS PMincho"/>
-                <w:lang w:eastAsia="ja-JP"/>
-              </w:rPr>
-              <w:t>そ</w:t>
-            </w:r>
-            <w:proofErr w:type="gramEnd"/>
-            <w:r>
-              <w:rPr>
-                <w:rFonts w:ascii="MS PMincho" w:eastAsia="MS PMincho" w:hAnsi="MS PMincho"/>
-                <w:lang w:eastAsia="ja-JP"/>
-              </w:rPr>
-              <w:t>彼。 私はあなたの名前を覚えていませんが、あなたを好きなことがよく覚えています。</w:t>
+              <w:t>合体、互い違いの絡み合い、時には回り込み、中断が繰り返される。 これはニューカッスルです。 これが時間です。 これが結びです。トワイライト、昼ではなく夜でもない、私は努力してもあなたの顔をはっきり見えない。たそがれ、誰そ彼。 私はあなたの名前を覚えていませんが、あなたを好きなことがよく覚えています。</w:t>
             </w:r>
           </w:p>
         </w:tc>
@@ -32727,23 +31734,7 @@
                 <w:rFonts w:ascii="MS PMincho" w:eastAsia="MS PMincho" w:hAnsi="MS PMincho"/>
                 <w:lang w:eastAsia="ja-JP"/>
               </w:rPr>
-              <w:t>しかし新海誠のストーリーテリング能力が確かに向上した。多分新海誠の言う通り、川村元气から手伝うこと</w:t>
-            </w:r>
-            <w:proofErr w:type="gramStart"/>
-            <w:r>
-              <w:rPr>
-                <w:rFonts w:ascii="MS PMincho" w:eastAsia="MS PMincho" w:hAnsi="MS PMincho"/>
-                <w:lang w:eastAsia="ja-JP"/>
-              </w:rPr>
-              <w:t>まらったの</w:t>
-            </w:r>
-            <w:proofErr w:type="gramEnd"/>
-            <w:r>
-              <w:rPr>
-                <w:rFonts w:ascii="MS PMincho" w:eastAsia="MS PMincho" w:hAnsi="MS PMincho"/>
-                <w:lang w:eastAsia="ja-JP"/>
-              </w:rPr>
-              <w:t>原因かも。 この映画の興行収入の成功は、宮崎駿時代以降の日本のアニメ映画の市場構造を完全に変えるでしょう。映画3つ星+業界の影響1つ星。</w:t>
+              <w:t>しかし新海誠のストーリーテリング能力が確かに向上した。多分新海誠の言う通り、川村元气から手伝うことまらったの原因かも。 この映画の興行収入の成功は、宮崎駿時代以降の日本のアニメ映画の市場構造を完全に変えるでしょう。映画3つ星+業界の影響1つ星。</w:t>
             </w:r>
             <w:r>
               <w:rPr>
@@ -32913,23 +31904,7 @@
                 <w:rFonts w:ascii="MS PMincho" w:eastAsia="MS PMincho" w:hAnsi="MS PMincho"/>
                 <w:lang w:eastAsia="ja-JP"/>
               </w:rPr>
-              <w:t>朝早く起きて胸を触って 「ああ、すみません」と言います。彼女のスカートを</w:t>
-            </w:r>
-            <w:proofErr w:type="gramStart"/>
-            <w:r>
-              <w:rPr>
-                <w:rFonts w:ascii="MS PMincho" w:eastAsia="MS PMincho" w:hAnsi="MS PMincho"/>
-                <w:lang w:eastAsia="ja-JP"/>
-              </w:rPr>
-              <w:t>穿い</w:t>
-            </w:r>
-            <w:proofErr w:type="gramEnd"/>
-            <w:r>
-              <w:rPr>
-                <w:rFonts w:ascii="MS PMincho" w:eastAsia="MS PMincho" w:hAnsi="MS PMincho"/>
-                <w:lang w:eastAsia="ja-JP"/>
-              </w:rPr>
-              <w:t>、ハッピーな少女の日を迎えることができました。</w:t>
+              <w:t>朝早く起きて胸を触って 「ああ、すみません」と言います。彼女のスカートを穿い、ハッピーな少女の日を迎えることができました。</w:t>
             </w:r>
           </w:p>
         </w:tc>
@@ -33374,23 +32349,7 @@
                 <w:lang w:eastAsia="ja-JP"/>
               </w:rPr>
               <w:lastRenderedPageBreak/>
-              <w:t>男主人公が最後に大声でナンパする時に、私は涙を浮かべた。誠兄ついに自分自身を破って、悪循環を解決しました！昔はずっと誠兄は画面が素敵だけど</w:t>
-            </w:r>
-            <w:proofErr w:type="gramStart"/>
-            <w:r>
-              <w:rPr>
-                <w:rFonts w:ascii="MS PMincho" w:eastAsia="MS PMincho" w:hAnsi="MS PMincho"/>
-                <w:lang w:eastAsia="ja-JP"/>
-              </w:rPr>
-              <w:t>ストーリ</w:t>
-            </w:r>
-            <w:proofErr w:type="gramEnd"/>
-            <w:r>
-              <w:rPr>
-                <w:rFonts w:ascii="MS PMincho" w:eastAsia="MS PMincho" w:hAnsi="MS PMincho"/>
-                <w:lang w:eastAsia="ja-JP"/>
-              </w:rPr>
-              <w:t>がないのことを嘲笑しながら、スクリーンショットをデスクトップの壁紙にする。でも今の私は誠兄のことを信じてる。画面と物語両方ともあるから！</w:t>
+              <w:t>男主人公が最後に大声でナンパする時に、私は涙を浮かべた。誠兄ついに自分自身を破って、悪循環を解決しました！昔はずっと誠兄は画面が素敵だけどストーリがないのことを嘲笑しながら、スクリーンショットをデスクトップの壁紙にする。でも今の私は誠兄のことを信じてる。画面と物語両方ともあるから！</w:t>
             </w:r>
           </w:p>
         </w:tc>
@@ -33575,23 +32534,7 @@
                 <w:rFonts w:ascii="MS PMincho" w:eastAsia="MS PMincho" w:hAnsi="MS PMincho"/>
                 <w:lang w:eastAsia="ja-JP"/>
               </w:rPr>
-              <w:t>人ごみのなか、何度も何度も探し回った、人ごみのなか、何度も何度も探し回った、ふと振り返ると思いがけず</w:t>
-            </w:r>
-            <w:proofErr w:type="gramStart"/>
-            <w:r>
-              <w:rPr>
-                <w:rFonts w:ascii="MS PMincho" w:eastAsia="MS PMincho" w:hAnsi="MS PMincho"/>
-                <w:lang w:eastAsia="ja-JP"/>
-              </w:rPr>
-              <w:t>も</w:t>
-            </w:r>
-            <w:proofErr w:type="gramEnd"/>
-            <w:r>
-              <w:rPr>
-                <w:rFonts w:ascii="MS PMincho" w:eastAsia="MS PMincho" w:hAnsi="MS PMincho"/>
-                <w:lang w:eastAsia="ja-JP"/>
-              </w:rPr>
-              <w:t>、あの人はいた消えそうな薄明かりのともし灯のそばにいる。</w:t>
+              <w:t>人ごみのなか、何度も何度も探し回った、人ごみのなか、何度も何度も探し回った、ふと振り返ると思いがけずも、あの人はいた消えそうな薄明かりのともし灯のそばにいる。</w:t>
             </w:r>
           </w:p>
         </w:tc>
@@ -34461,23 +33404,7 @@
                 <w:rFonts w:ascii="MS PMincho" w:eastAsia="MS PMincho" w:hAnsi="MS PMincho"/>
                 <w:lang w:eastAsia="ja-JP"/>
               </w:rPr>
-              <w:t>doubanの観客が思ったのは、これが希望に満ちたラブストーリーだと感じていますが、現実にはあなたを見つけ出す為に山ほど登るの東京イケメンが</w:t>
-            </w:r>
-            <w:proofErr w:type="gramStart"/>
-            <w:r>
-              <w:rPr>
-                <w:rFonts w:ascii="MS PMincho" w:eastAsia="MS PMincho" w:hAnsi="MS PMincho"/>
-                <w:lang w:eastAsia="ja-JP"/>
-              </w:rPr>
-              <w:t>いらしゃ</w:t>
-            </w:r>
-            <w:proofErr w:type="gramEnd"/>
-            <w:r>
-              <w:rPr>
-                <w:rFonts w:ascii="MS PMincho" w:eastAsia="MS PMincho" w:hAnsi="MS PMincho"/>
-                <w:lang w:eastAsia="ja-JP"/>
-              </w:rPr>
-              <w:t xml:space="preserve">いません。 </w:t>
+              <w:t xml:space="preserve">doubanの観客が思ったのは、これが希望に満ちたラブストーリーだと感じていますが、現実にはあなたを見つけ出す為に山ほど登るの東京イケメンがいらしゃいません。 </w:t>
             </w:r>
             <w:r>
               <w:rPr>
@@ -35549,55 +34476,7 @@
                 <w:rFonts w:ascii="MS PMincho" w:eastAsia="MS PMincho" w:hAnsi="MS PMincho"/>
                 <w:lang w:eastAsia="ja-JP"/>
               </w:rPr>
-              <w:t>彼女の</w:t>
-            </w:r>
-            <w:proofErr w:type="gramStart"/>
-            <w:r>
-              <w:rPr>
-                <w:rFonts w:ascii="MS PMincho" w:eastAsia="MS PMincho" w:hAnsi="MS PMincho"/>
-                <w:lang w:eastAsia="ja-JP"/>
-              </w:rPr>
-              <w:t>は</w:t>
-            </w:r>
-            <w:proofErr w:type="gramEnd"/>
-            <w:r>
-              <w:rPr>
-                <w:rFonts w:ascii="MS PMincho" w:eastAsia="MS PMincho" w:hAnsi="MS PMincho"/>
-                <w:lang w:eastAsia="ja-JP"/>
-              </w:rPr>
-              <w:t>メイクがめちゃくちゃまで泣いていました、神に感謝しましたが、私たちは劇場</w:t>
-            </w:r>
-            <w:proofErr w:type="gramStart"/>
-            <w:r>
-              <w:rPr>
-                <w:rFonts w:ascii="MS PMincho" w:eastAsia="MS PMincho" w:hAnsi="MS PMincho"/>
-                <w:lang w:eastAsia="ja-JP"/>
-              </w:rPr>
-              <w:t>を</w:t>
-            </w:r>
-            <w:proofErr w:type="gramEnd"/>
-            <w:r>
-              <w:rPr>
-                <w:rFonts w:ascii="MS PMincho" w:eastAsia="MS PMincho" w:hAnsi="MS PMincho"/>
-                <w:lang w:eastAsia="ja-JP"/>
-              </w:rPr>
-              <w:t>手</w:t>
-            </w:r>
-            <w:proofErr w:type="gramStart"/>
-            <w:r>
-              <w:rPr>
-                <w:rFonts w:ascii="MS PMincho" w:eastAsia="MS PMincho" w:hAnsi="MS PMincho"/>
-                <w:lang w:eastAsia="ja-JP"/>
-              </w:rPr>
-              <w:t>を繋がて</w:t>
-            </w:r>
-            <w:proofErr w:type="gramEnd"/>
-            <w:r>
-              <w:rPr>
-                <w:rFonts w:ascii="MS PMincho" w:eastAsia="MS PMincho" w:hAnsi="MS PMincho"/>
-                <w:lang w:eastAsia="ja-JP"/>
-              </w:rPr>
-              <w:t>出しませんでした。</w:t>
+              <w:t>彼女のはメイクがめちゃくちゃまで泣いていました、神に感謝しましたが、私たちは劇場を手を繋がて出しませんでした。</w:t>
             </w:r>
           </w:p>
         </w:tc>
@@ -38311,23 +37190,7 @@
                 <w:rFonts w:ascii="MS PMincho" w:eastAsia="MS PMincho" w:hAnsi="MS PMincho"/>
                 <w:lang w:eastAsia="ja-JP"/>
               </w:rPr>
-              <w:t>標準的な愛が地球を助かった、チャラクタの性格があまりにも薄い、後半のスピートが遅い、90分</w:t>
-            </w:r>
-            <w:proofErr w:type="gramStart"/>
-            <w:r>
-              <w:rPr>
-                <w:rFonts w:ascii="MS PMincho" w:eastAsia="MS PMincho" w:hAnsi="MS PMincho"/>
-                <w:lang w:eastAsia="ja-JP"/>
-              </w:rPr>
-              <w:t>ぐら</w:t>
-            </w:r>
-            <w:proofErr w:type="gramEnd"/>
-            <w:r>
-              <w:rPr>
-                <w:rFonts w:ascii="MS PMincho" w:eastAsia="MS PMincho" w:hAnsi="MS PMincho"/>
-                <w:lang w:eastAsia="ja-JP"/>
-              </w:rPr>
-              <w:t>伝えることできるの物語が100分以上掛かりました。OPはまた非常にショックを受けています。 では質問、なぜ皆さんが誠兄のことを褒めするの？</w:t>
+              <w:t>標準的な愛が地球を助かった、チャラクタの性格があまりにも薄い、後半のスピートが遅い、90分ぐら伝えることできるの物語が100分以上掛かりました。OPはまた非常にショックを受けています。 では質問、なぜ皆さんが誠兄のことを褒めするの？</w:t>
             </w:r>
           </w:p>
         </w:tc>
@@ -40063,23 +38926,7 @@
                 <w:rFonts w:ascii="MS PMincho" w:eastAsia="MS PMincho" w:hAnsi="MS PMincho"/>
                 <w:lang w:eastAsia="ja-JP"/>
               </w:rPr>
-              <w:t>新海誠心中に住</w:t>
-            </w:r>
-            <w:proofErr w:type="gramStart"/>
-            <w:r>
-              <w:rPr>
-                <w:rFonts w:ascii="MS PMincho" w:eastAsia="MS PMincho" w:hAnsi="MS PMincho"/>
-                <w:lang w:eastAsia="ja-JP"/>
-              </w:rPr>
-              <w:t>んて</w:t>
-            </w:r>
-            <w:proofErr w:type="gramEnd"/>
-            <w:r>
-              <w:rPr>
-                <w:rFonts w:ascii="MS PMincho" w:eastAsia="MS PMincho" w:hAnsi="MS PMincho"/>
-                <w:lang w:eastAsia="ja-JP"/>
-              </w:rPr>
-              <w:t>いる女の子は、彗星が来たの夜触っていなかったの少女。</w:t>
+              <w:t>新海誠心中に住んている女の子は、彗星が来たの夜触っていなかったの少女。</w:t>
             </w:r>
           </w:p>
         </w:tc>
@@ -40417,23 +39264,7 @@
                 <w:rFonts w:ascii="MS PMincho" w:eastAsia="MS PMincho" w:hAnsi="MS PMincho"/>
                 <w:lang w:eastAsia="ja-JP"/>
               </w:rPr>
-              <w:t>投入できません。 シネマの女の子は、梨の雨みたいに泣いた、戻って来た時にチェックすると、8.9ポイントまでになりました、それはやはり私は年を取っている原因ですか。Doubanはすでに若者の世界です。とにかく、私の意見では、これは新海誠のちょうど正常なレベル。いつも通り、テーマの優先度は一番高い、引きこもりのツボを</w:t>
-            </w:r>
-            <w:proofErr w:type="gramStart"/>
-            <w:r>
-              <w:rPr>
-                <w:rFonts w:ascii="MS PMincho" w:eastAsia="MS PMincho" w:hAnsi="MS PMincho"/>
-                <w:lang w:eastAsia="ja-JP"/>
-              </w:rPr>
-              <w:t>ちょっこ</w:t>
-            </w:r>
-            <w:proofErr w:type="gramEnd"/>
-            <w:r>
-              <w:rPr>
-                <w:rFonts w:ascii="MS PMincho" w:eastAsia="MS PMincho" w:hAnsi="MS PMincho"/>
-                <w:lang w:eastAsia="ja-JP"/>
-              </w:rPr>
-              <w:t>入れて、でも物語は本当に良くない。</w:t>
+              <w:t>投入できません。 シネマの女の子は、梨の雨みたいに泣いた、戻って来た時にチェックすると、8.9ポイントまでになりました、それはやはり私は年を取っている原因ですか。Doubanはすでに若者の世界です。とにかく、私の意見では、これは新海誠のちょうど正常なレベル。いつも通り、テーマの優先度は一番高い、引きこもりのツボをちょっこ入れて、でも物語は本当に良くない。</w:t>
             </w:r>
           </w:p>
         </w:tc>
@@ -42178,23 +41009,7 @@
                 <w:rFonts w:ascii="MS PMincho" w:eastAsia="MS PMincho" w:hAnsi="MS PMincho"/>
                 <w:lang w:eastAsia="ja-JP"/>
               </w:rPr>
-              <w:t>テンプレート化の</w:t>
-            </w:r>
-            <w:proofErr w:type="gramStart"/>
-            <w:r>
-              <w:rPr>
-                <w:rFonts w:ascii="MS PMincho" w:eastAsia="MS PMincho" w:hAnsi="MS PMincho"/>
-                <w:lang w:eastAsia="ja-JP"/>
-              </w:rPr>
-              <w:t>ストーリー</w:t>
-            </w:r>
-            <w:proofErr w:type="gramEnd"/>
-            <w:r>
-              <w:rPr>
-                <w:rFonts w:ascii="MS PMincho" w:eastAsia="MS PMincho" w:hAnsi="MS PMincho"/>
-                <w:lang w:eastAsia="ja-JP"/>
-              </w:rPr>
-              <w:t>は非常に人気があります。</w:t>
+              <w:t>テンプレート化のストーリーは非常に人気があります。</w:t>
             </w:r>
           </w:p>
         </w:tc>
@@ -45384,23 +44199,7 @@
                 <w:rFonts w:ascii="MS PMincho" w:eastAsia="MS PMincho" w:hAnsi="MS PMincho"/>
                 <w:lang w:eastAsia="ja-JP"/>
               </w:rPr>
-              <w:t>絵が綺麗、</w:t>
-            </w:r>
-            <w:proofErr w:type="gramStart"/>
-            <w:r>
-              <w:rPr>
-                <w:rFonts w:ascii="MS PMincho" w:eastAsia="MS PMincho" w:hAnsi="MS PMincho"/>
-                <w:lang w:eastAsia="ja-JP"/>
-              </w:rPr>
-              <w:t>ストーリ</w:t>
-            </w:r>
-            <w:proofErr w:type="gramEnd"/>
-            <w:r>
-              <w:rPr>
-                <w:rFonts w:ascii="MS PMincho" w:eastAsia="MS PMincho" w:hAnsi="MS PMincho"/>
-                <w:lang w:eastAsia="ja-JP"/>
-              </w:rPr>
-              <w:t>に興味がない。</w:t>
+              <w:t>絵が綺麗、ストーリに興味がない。</w:t>
             </w:r>
           </w:p>
         </w:tc>
@@ -47453,23 +46252,7 @@
                 <w:lang w:eastAsia="ja-JP"/>
               </w:rPr>
               <w:lastRenderedPageBreak/>
-              <w:t>Radiammpsの中二は、新海誠の中二精神よりはるかに優れています。 高齢者は、輸出できない純粋な愛を理解していないではなく、そんなに小さな</w:t>
-            </w:r>
-            <w:proofErr w:type="gramStart"/>
-            <w:r>
-              <w:rPr>
-                <w:rFonts w:ascii="MS PMincho" w:eastAsia="MS PMincho" w:hAnsi="MS PMincho"/>
-                <w:lang w:eastAsia="ja-JP"/>
-              </w:rPr>
-              <w:t>ストーリ</w:t>
-            </w:r>
-            <w:proofErr w:type="gramEnd"/>
-            <w:r>
-              <w:rPr>
-                <w:rFonts w:ascii="MS PMincho" w:eastAsia="MS PMincho" w:hAnsi="MS PMincho"/>
-                <w:lang w:eastAsia="ja-JP"/>
-              </w:rPr>
-              <w:t>を大きな背景に置いてるのは理解できない。新海誠が本</w:t>
+              <w:t>Radiammpsの中二は、新海誠の中二精神よりはるかに優れています。 高齢者は、輸出できない純粋な愛を理解していないではなく、そんなに小さなストーリを大きな背景に置いてるのは理解できない。新海誠が本</w:t>
             </w:r>
             <w:r>
               <w:rPr>
@@ -47889,7 +46672,7 @@
       </w:pPr>
     </w:p>
     <w:sectPr>
-      <w:footerReference w:type="even" r:id="rId24"/>
+      <w:footerReference w:type="even" r:id="rId23"/>
       <w:pgSz w:w="11906" w:h="16838" w:code="9"/>
       <w:pgMar w:top="1701" w:right="1701" w:bottom="1701" w:left="1701" w:header="851" w:footer="992" w:gutter="0"/>
       <w:cols w:space="425"/>
@@ -47975,9 +46758,6 @@
     <w:p>
       <w:pPr>
         <w:pStyle w:val="FootnoteText"/>
-        <w:rPr>
-          <w:rFonts w:hint="eastAsia"/>
-        </w:rPr>
       </w:pPr>
       <w:r>
         <w:rPr>
@@ -48000,9 +46780,6 @@
     <w:p>
       <w:pPr>
         <w:pStyle w:val="FootnoteText"/>
-        <w:rPr>
-          <w:rFonts w:hint="eastAsia"/>
-        </w:rPr>
       </w:pPr>
       <w:r>
         <w:rPr>
@@ -48073,9 +46850,6 @@
     <w:p>
       <w:pPr>
         <w:pStyle w:val="FootnoteText"/>
-        <w:rPr>
-          <w:rFonts w:hint="eastAsia"/>
-        </w:rPr>
       </w:pPr>
       <w:r>
         <w:rPr>
@@ -48114,9 +46888,6 @@
     <w:p>
       <w:pPr>
         <w:pStyle w:val="FootnoteText"/>
-        <w:rPr>
-          <w:rFonts w:hint="eastAsia"/>
-        </w:rPr>
       </w:pPr>
       <w:r>
         <w:rPr>
@@ -48139,9 +46910,6 @@
     <w:p>
       <w:pPr>
         <w:pStyle w:val="FootnoteText"/>
-        <w:rPr>
-          <w:rFonts w:hint="eastAsia"/>
-        </w:rPr>
       </w:pPr>
       <w:r>
         <w:rPr>
@@ -48165,7 +46933,6 @@
       <w:pPr>
         <w:pStyle w:val="FootnoteText"/>
         <w:rPr>
-          <w:rFonts w:hint="eastAsia"/>
           <w:lang w:eastAsia="zh-CN"/>
         </w:rPr>
       </w:pPr>
@@ -48261,7 +47028,6 @@
       <w:pPr>
         <w:pStyle w:val="FootnoteText"/>
         <w:rPr>
-          <w:rFonts w:hint="eastAsia"/>
           <w:lang w:eastAsia="zh-CN"/>
         </w:rPr>
       </w:pPr>
@@ -48407,7 +47173,6 @@
       <w:pPr>
         <w:pStyle w:val="FootnoteText"/>
         <w:rPr>
-          <w:rFonts w:hint="eastAsia"/>
           <w:lang w:eastAsia="zh-CN"/>
         </w:rPr>
       </w:pPr>
@@ -48436,9 +47201,6 @@
     <w:p>
       <w:pPr>
         <w:pStyle w:val="FootnoteText"/>
-        <w:rPr>
-          <w:rFonts w:hint="eastAsia"/>
-        </w:rPr>
       </w:pPr>
       <w:r>
         <w:rPr>
@@ -48550,9 +47312,6 @@
     <w:p>
       <w:pPr>
         <w:pStyle w:val="FootnoteText"/>
-        <w:rPr>
-          <w:rFonts w:hint="eastAsia"/>
-        </w:rPr>
       </w:pPr>
       <w:r>
         <w:rPr>
@@ -57865,7 +56624,7 @@
 </file>
 
 <file path=customXml/itemProps1.xml><?xml version="1.0" encoding="utf-8"?>
-<ds:datastoreItem xmlns:ds="http://schemas.openxmlformats.org/officeDocument/2006/customXml" ds:itemID="{DF5646AD-7B0D-E94C-98C8-A757AF4A2F09}">
+<ds:datastoreItem xmlns:ds="http://schemas.openxmlformats.org/officeDocument/2006/customXml" ds:itemID="{25DD5787-60D0-7F43-BBDA-D4B5664AA306}">
   <ds:schemaRefs>
     <ds:schemaRef ds:uri="http://schemas.openxmlformats.org/officeDocument/2006/bibliography"/>
   </ds:schemaRefs>
